--- a/Info_Media_Service_Docs.docx
+++ b/Info_Media_Service_Docs.docx
@@ -772,14 +772,7 @@
           <w:i/>
           <w:iCs/>
         </w:rPr>
-        <w:t>if Mandatory fields not e</w:t>
-      </w:r>
-      <w:r>
-        <w:rPr>
-          <w:i/>
-          <w:iCs/>
-        </w:rPr>
-        <w:t>ntered...</w:t>
+        <w:t>if Mandatory fields not entered...</w:t>
       </w:r>
     </w:p>
     <w:p>
@@ -991,7 +984,7 @@
         <w:pStyle w:val="Subtitle"/>
       </w:pPr>
       <w:r>
-        <w:t>Params</w:t>
+        <w:t>Header</w:t>
       </w:r>
     </w:p>
     <w:p>
@@ -1013,7 +1006,17 @@
           <w:szCs w:val="24"/>
           <w:shd w:val="clear" w:color="auto" w:fill="FFFFFF"/>
         </w:rPr>
-        <w:t>Authorization: 739fff79a51c452116f070200247b1a8</w:t>
+        <w:t>a</w:t>
+      </w:r>
+      <w:r>
+        <w:rPr>
+          <w:rFonts w:asciiTheme="majorHAnsi" w:hAnsiTheme="majorHAnsi"/>
+          <w:color w:val="505050"/>
+          <w:sz w:val="24"/>
+          <w:szCs w:val="24"/>
+          <w:shd w:val="clear" w:color="auto" w:fill="FFFFFF"/>
+        </w:rPr>
+        <w:t>uthorization: 739fff79a51c452116f070200247b1a8</w:t>
       </w:r>
     </w:p>
     <w:p>
@@ -1170,6 +1173,924 @@
     </w:p>
     <w:p>
       <w:r>
+        <w:t>}</w:t>
+      </w:r>
+    </w:p>
+    <w:p/>
+    <w:p>
+      <w:pPr>
+        <w:pStyle w:val="Title"/>
+      </w:pPr>
+      <w:r>
+        <w:t>Countries</w:t>
+      </w:r>
+    </w:p>
+    <w:p>
+      <w:pPr>
+        <w:pStyle w:val="Subtitle"/>
+      </w:pPr>
+      <w:r>
+        <w:t>URL</w:t>
+      </w:r>
+    </w:p>
+    <w:p>
+      <w:pPr>
+        <w:pStyle w:val="Subtitle"/>
+        <w:rPr>
+          <w:rStyle w:val="InternetLink"/>
+          <w:rFonts w:asciiTheme="majorHAnsi" w:hAnsiTheme="majorHAnsi"/>
+          <w:i w:val="0"/>
+          <w:iCs w:val="0"/>
+          <w:color w:val="000000"/>
+          <w:u w:val="none"/>
+        </w:rPr>
+      </w:pPr>
+      <w:r>
+        <w:tab/>
+      </w:r>
+      <w:r>
+        <w:rPr>
+          <w:rFonts w:asciiTheme="majorHAnsi" w:hAnsiTheme="majorHAnsi"/>
+          <w:color w:val="505050"/>
+          <w:shd w:val="clear" w:color="auto" w:fill="FAFAFA"/>
+        </w:rPr>
+        <w:t>http://localhost/info_media.git</w:t>
+      </w:r>
+      <w:r>
+        <w:rPr>
+          <w:rFonts w:asciiTheme="majorHAnsi" w:hAnsiTheme="majorHAnsi"/>
+          <w:color w:val="505050"/>
+          <w:shd w:val="clear" w:color="auto" w:fill="FAFAFA"/>
+        </w:rPr>
+        <w:t>/trunk/webservice/location/countries</w:t>
+      </w:r>
+    </w:p>
+    <w:p>
+      <w:pPr>
+        <w:pStyle w:val="Subtitle"/>
+      </w:pPr>
+      <w:r>
+        <w:t>Countries  Output</w:t>
+      </w:r>
+    </w:p>
+    <w:p>
+      <w:pPr>
+        <w:rPr>
+          <w:i/>
+          <w:iCs/>
+        </w:rPr>
+      </w:pPr>
+      <w:r>
+        <w:rPr>
+          <w:i/>
+          <w:iCs/>
+        </w:rPr>
+        <w:t>if Success...</w:t>
+      </w:r>
+    </w:p>
+    <w:p>
+      <w:r>
+        <w:t xml:space="preserve"> {</w:t>
+      </w:r>
+    </w:p>
+    <w:p>
+      <w:r>
+        <w:lastRenderedPageBreak/>
+        <w:t xml:space="preserve">    "st": 1,</w:t>
+      </w:r>
+    </w:p>
+    <w:p>
+      <w:r>
+        <w:t xml:space="preserve">    "msg": "success",</w:t>
+      </w:r>
+    </w:p>
+    <w:p>
+      <w:r>
+        <w:t xml:space="preserve">    "data": [</w:t>
+      </w:r>
+    </w:p>
+    <w:p>
+      <w:r>
+        <w:t xml:space="preserve">        {</w:t>
+      </w:r>
+    </w:p>
+    <w:p>
+      <w:r>
+        <w:t xml:space="preserve">            "</w:t>
+      </w:r>
+      <w:r>
+        <w:t>id": "231",</w:t>
+      </w:r>
+    </w:p>
+    <w:p>
+      <w:r>
+        <w:t xml:space="preserve">            "</w:t>
+      </w:r>
+      <w:r>
+        <w:t xml:space="preserve"> </w:t>
+      </w:r>
+      <w:r>
+        <w:t>name": "Afghanistan"</w:t>
+      </w:r>
+    </w:p>
+    <w:p>
+      <w:r>
+        <w:t xml:space="preserve">        },</w:t>
+      </w:r>
+    </w:p>
+    <w:p>
+      <w:r>
+        <w:t xml:space="preserve">        {</w:t>
+      </w:r>
+    </w:p>
+    <w:p>
+      <w:r>
+        <w:t xml:space="preserve">            "</w:t>
+      </w:r>
+      <w:r>
+        <w:t xml:space="preserve"> </w:t>
+      </w:r>
+      <w:r>
+        <w:t>id": "6",</w:t>
+      </w:r>
+    </w:p>
+    <w:p>
+      <w:r>
+        <w:t xml:space="preserve">            "</w:t>
+      </w:r>
+      <w:r>
+        <w:t xml:space="preserve"> </w:t>
+      </w:r>
+      <w:r>
+        <w:t>name": "Albania"</w:t>
+      </w:r>
+    </w:p>
+    <w:p>
+      <w:r>
+        <w:t xml:space="preserve">        },</w:t>
+      </w:r>
+    </w:p>
+    <w:p>
+      <w:r>
+        <w:t xml:space="preserve">        {</w:t>
+      </w:r>
+    </w:p>
+    <w:p>
+      <w:r>
+        <w:t xml:space="preserve">            "</w:t>
+      </w:r>
+      <w:r>
+        <w:t xml:space="preserve"> </w:t>
+      </w:r>
+      <w:r>
+        <w:t>id": "56",</w:t>
+      </w:r>
+    </w:p>
+    <w:p>
+      <w:r>
+        <w:t xml:space="preserve">            "</w:t>
+      </w:r>
+      <w:r>
+        <w:t xml:space="preserve"> </w:t>
+      </w:r>
+      <w:r>
+        <w:t>name": "Algeria"</w:t>
+      </w:r>
+    </w:p>
+    <w:p>
+      <w:r>
+        <w:t xml:space="preserve">        }</w:t>
+      </w:r>
+    </w:p>
+    <w:p>
+      <w:r>
+        <w:t xml:space="preserve">    ]</w:t>
+      </w:r>
+    </w:p>
+    <w:p>
+      <w:pPr>
+        <w:rPr>
+          <w:i/>
+          <w:iCs/>
+        </w:rPr>
+      </w:pPr>
+      <w:r>
+        <w:t>}</w:t>
+      </w:r>
+    </w:p>
+    <w:p>
+      <w:pPr>
+        <w:rPr>
+          <w:i/>
+          <w:iCs/>
+        </w:rPr>
+      </w:pPr>
+      <w:r>
+        <w:rPr>
+          <w:i/>
+          <w:iCs/>
+        </w:rPr>
+        <w:t>if validation error...</w:t>
+      </w:r>
+    </w:p>
+    <w:p>
+      <w:r>
+        <w:t>{</w:t>
+      </w:r>
+    </w:p>
+    <w:p>
+      <w:r>
+        <w:t xml:space="preserve">    "st": 0,</w:t>
+      </w:r>
+    </w:p>
+    <w:p>
+      <w:r>
+        <w:t xml:space="preserve">    "msg": "method does not post"</w:t>
+      </w:r>
+    </w:p>
+    <w:p>
+      <w:r>
+        <w:t>}</w:t>
+      </w:r>
+    </w:p>
+    <w:p/>
+    <w:p>
+      <w:pPr>
+        <w:pStyle w:val="Title"/>
+      </w:pPr>
+      <w:r>
+        <w:t>States</w:t>
+      </w:r>
+    </w:p>
+    <w:p>
+      <w:pPr>
+        <w:pStyle w:val="Subtitle"/>
+      </w:pPr>
+      <w:r>
+        <w:t>URL</w:t>
+      </w:r>
+    </w:p>
+    <w:p>
+      <w:pPr>
+        <w:pStyle w:val="Subtitle"/>
+        <w:rPr>
+          <w:rStyle w:val="InternetLink"/>
+          <w:rFonts w:asciiTheme="majorHAnsi" w:hAnsiTheme="majorHAnsi"/>
+          <w:i w:val="0"/>
+          <w:iCs w:val="0"/>
+          <w:color w:val="000000"/>
+          <w:u w:val="none"/>
+        </w:rPr>
+      </w:pPr>
+      <w:r>
+        <w:tab/>
+      </w:r>
+      <w:r>
+        <w:rPr>
+          <w:rFonts w:asciiTheme="majorHAnsi" w:hAnsiTheme="majorHAnsi"/>
+          <w:color w:val="505050"/>
+          <w:shd w:val="clear" w:color="auto" w:fill="FAFAFA"/>
+        </w:rPr>
+        <w:t>http://localhost/info_media.git</w:t>
+      </w:r>
+      <w:r>
+        <w:rPr>
+          <w:rFonts w:asciiTheme="majorHAnsi" w:hAnsiTheme="majorHAnsi"/>
+          <w:color w:val="505050"/>
+          <w:shd w:val="clear" w:color="auto" w:fill="FAFAFA"/>
+        </w:rPr>
+        <w:t>/trunk/webservice/location/states</w:t>
+      </w:r>
+      <w:r>
+        <w:rPr>
+          <w:rStyle w:val="InternetLink"/>
+          <w:rFonts w:asciiTheme="majorHAnsi" w:hAnsiTheme="majorHAnsi"/>
+          <w:i w:val="0"/>
+          <w:iCs w:val="0"/>
+          <w:color w:val="000000"/>
+          <w:u w:val="none"/>
+        </w:rPr>
+        <w:t xml:space="preserve"> </w:t>
+      </w:r>
+    </w:p>
+    <w:p>
+      <w:pPr>
+        <w:pStyle w:val="Subtitle"/>
+      </w:pPr>
+      <w:r>
+        <w:lastRenderedPageBreak/>
+        <w:t>Params</w:t>
+      </w:r>
+    </w:p>
+    <w:p>
+      <w:pPr>
+        <w:rPr>
+          <w:rStyle w:val="InternetLink"/>
+          <w:rFonts w:asciiTheme="majorHAnsi" w:hAnsiTheme="majorHAnsi"/>
+          <w:i/>
+          <w:iCs/>
+          <w:color w:val="000000"/>
+          <w:sz w:val="24"/>
+          <w:szCs w:val="24"/>
+          <w:u w:val="none"/>
+        </w:rPr>
+      </w:pPr>
+      <w:r>
+        <w:tab/>
+      </w:r>
+      <w:r>
+        <w:rPr>
+          <w:rFonts w:asciiTheme="majorHAnsi" w:hAnsiTheme="majorHAnsi"/>
+          <w:sz w:val="24"/>
+          <w:szCs w:val="24"/>
+        </w:rPr>
+        <w:t>country_id:96</w:t>
+      </w:r>
+    </w:p>
+    <w:p>
+      <w:pPr>
+        <w:pStyle w:val="Subtitle"/>
+      </w:pPr>
+      <w:r>
+        <w:t>Countries  Output</w:t>
+      </w:r>
+    </w:p>
+    <w:p>
+      <w:pPr>
+        <w:rPr>
+          <w:i/>
+          <w:iCs/>
+        </w:rPr>
+      </w:pPr>
+      <w:r>
+        <w:rPr>
+          <w:i/>
+          <w:iCs/>
+        </w:rPr>
+        <w:t>if Success...</w:t>
+      </w:r>
+    </w:p>
+    <w:p>
+      <w:r>
+        <w:t xml:space="preserve"> {</w:t>
+      </w:r>
+    </w:p>
+    <w:p>
+      <w:r>
+        <w:t xml:space="preserve">    "st": 1,</w:t>
+      </w:r>
+    </w:p>
+    <w:p>
+      <w:r>
+        <w:t xml:space="preserve">    "msg": "success",</w:t>
+      </w:r>
+    </w:p>
+    <w:p>
+      <w:r>
+        <w:t xml:space="preserve">    "data": [</w:t>
+      </w:r>
+    </w:p>
+    <w:p>
+      <w:r>
+        <w:t xml:space="preserve">        {</w:t>
+      </w:r>
+    </w:p>
+    <w:p>
+      <w:r>
+        <w:t xml:space="preserve">            "id": "79",</w:t>
+      </w:r>
+    </w:p>
+    <w:p>
+      <w:r>
+        <w:t xml:space="preserve">            "name": "bangalore"</w:t>
+      </w:r>
+    </w:p>
+    <w:p>
+      <w:r>
+        <w:t xml:space="preserve">        },</w:t>
+      </w:r>
+    </w:p>
+    <w:p>
+      <w:r>
+        <w:t xml:space="preserve">        {</w:t>
+      </w:r>
+    </w:p>
+    <w:p>
+      <w:r>
+        <w:t xml:space="preserve">            "id": "43",</w:t>
+      </w:r>
+    </w:p>
+    <w:p>
+      <w:r>
+        <w:t xml:space="preserve">            "name": "chennai"</w:t>
+      </w:r>
+    </w:p>
+    <w:p>
+      <w:r>
+        <w:t xml:space="preserve">        },</w:t>
+      </w:r>
+    </w:p>
+    <w:p>
+      <w:r>
+        <w:t xml:space="preserve">        {</w:t>
+      </w:r>
+    </w:p>
+    <w:p>
+      <w:r>
+        <w:t xml:space="preserve">            "id": "101",</w:t>
+      </w:r>
+    </w:p>
+    <w:p>
+      <w:r>
+        <w:t xml:space="preserve">            "name": "delhi"</w:t>
+      </w:r>
+    </w:p>
+    <w:p>
+      <w:r>
+        <w:t xml:space="preserve">        },</w:t>
+      </w:r>
+    </w:p>
+    <w:p>
+      <w:r>
+        <w:t xml:space="preserve">        {</w:t>
+      </w:r>
+    </w:p>
+    <w:p>
+      <w:r>
+        <w:t xml:space="preserve">            "id": "42",</w:t>
+      </w:r>
+    </w:p>
+    <w:p>
+      <w:r>
+        <w:t xml:space="preserve">            "name": "guwahati"</w:t>
+      </w:r>
+    </w:p>
+    <w:p>
+      <w:r>
+        <w:t xml:space="preserve">        }</w:t>
+      </w:r>
+    </w:p>
+    <w:p>
+      <w:r>
+        <w:t xml:space="preserve">    ]</w:t>
+      </w:r>
+    </w:p>
+    <w:p>
+      <w:pPr>
+        <w:rPr>
+          <w:i/>
+          <w:iCs/>
+        </w:rPr>
+      </w:pPr>
+      <w:r>
+        <w:t>}</w:t>
+      </w:r>
+    </w:p>
+    <w:p>
+      <w:pPr>
+        <w:rPr>
+          <w:i/>
+          <w:iCs/>
+        </w:rPr>
+      </w:pPr>
+      <w:r>
+        <w:rPr>
+          <w:i/>
+          <w:iCs/>
+        </w:rPr>
+        <w:t>if validation error...</w:t>
+      </w:r>
+    </w:p>
+    <w:p>
+      <w:r>
+        <w:lastRenderedPageBreak/>
+        <w:t>{</w:t>
+      </w:r>
+    </w:p>
+    <w:p>
+      <w:r>
+        <w:t xml:space="preserve">    "st": 0,</w:t>
+      </w:r>
+    </w:p>
+    <w:p>
+      <w:r>
+        <w:t xml:space="preserve">    "msg": "method does not post"</w:t>
+      </w:r>
+    </w:p>
+    <w:p>
+      <w:r>
+        <w:t>}</w:t>
+      </w:r>
+    </w:p>
+    <w:p>
+      <w:pPr>
+        <w:rPr>
+          <w:rStyle w:val="zw-portion"/>
+          <w:iCs/>
+          <w:color w:val="000000"/>
+        </w:rPr>
+      </w:pPr>
+      <w:r>
+        <w:rPr>
+          <w:rStyle w:val="zw-portion"/>
+          <w:iCs/>
+          <w:color w:val="000000"/>
+        </w:rPr>
+        <w:t>{</w:t>
+      </w:r>
+    </w:p>
+    <w:p>
+      <w:pPr>
+        <w:rPr>
+          <w:rStyle w:val="zw-portion"/>
+          <w:iCs/>
+          <w:color w:val="000000"/>
+        </w:rPr>
+      </w:pPr>
+      <w:r>
+        <w:rPr>
+          <w:rStyle w:val="zw-portion"/>
+          <w:iCs/>
+          <w:color w:val="000000"/>
+        </w:rPr>
+        <w:t xml:space="preserve">    "st": 0,</w:t>
+      </w:r>
+    </w:p>
+    <w:p>
+      <w:pPr>
+        <w:rPr>
+          <w:rStyle w:val="zw-portion"/>
+          <w:iCs/>
+          <w:color w:val="000000"/>
+        </w:rPr>
+      </w:pPr>
+      <w:r>
+        <w:rPr>
+          <w:rStyle w:val="zw-portion"/>
+          <w:iCs/>
+          <w:color w:val="000000"/>
+        </w:rPr>
+        <w:t xml:space="preserve">    "msg": "No records found"</w:t>
+      </w:r>
+    </w:p>
+    <w:p>
+      <w:pPr>
+        <w:rPr>
+          <w:rStyle w:val="zw-portion"/>
+          <w:iCs/>
+          <w:color w:val="000000"/>
+        </w:rPr>
+      </w:pPr>
+      <w:r>
+        <w:rPr>
+          <w:rStyle w:val="zw-portion"/>
+          <w:iCs/>
+          <w:color w:val="000000"/>
+        </w:rPr>
+        <w:t>}</w:t>
+      </w:r>
+    </w:p>
+    <w:p/>
+    <w:p>
+      <w:pPr>
+        <w:pStyle w:val="Title"/>
+      </w:pPr>
+      <w:r>
+        <w:t>Cities</w:t>
+      </w:r>
+    </w:p>
+    <w:p>
+      <w:pPr>
+        <w:pStyle w:val="Subtitle"/>
+      </w:pPr>
+      <w:r>
+        <w:t>URL</w:t>
+      </w:r>
+    </w:p>
+    <w:p>
+      <w:pPr>
+        <w:pStyle w:val="Subtitle"/>
+        <w:rPr>
+          <w:rStyle w:val="InternetLink"/>
+          <w:rFonts w:asciiTheme="majorHAnsi" w:hAnsiTheme="majorHAnsi"/>
+          <w:i w:val="0"/>
+          <w:iCs w:val="0"/>
+          <w:color w:val="000000"/>
+          <w:u w:val="none"/>
+        </w:rPr>
+      </w:pPr>
+      <w:r>
+        <w:tab/>
+      </w:r>
+      <w:r>
+        <w:rPr>
+          <w:rFonts w:asciiTheme="majorHAnsi" w:hAnsiTheme="majorHAnsi"/>
+          <w:color w:val="505050"/>
+          <w:shd w:val="clear" w:color="auto" w:fill="FAFAFA"/>
+        </w:rPr>
+        <w:t>http://localhost/info_media.git</w:t>
+      </w:r>
+      <w:r>
+        <w:rPr>
+          <w:rFonts w:asciiTheme="majorHAnsi" w:hAnsiTheme="majorHAnsi"/>
+          <w:color w:val="505050"/>
+          <w:shd w:val="clear" w:color="auto" w:fill="FAFAFA"/>
+        </w:rPr>
+        <w:t>/trunk/webservice/location/cities</w:t>
+      </w:r>
+      <w:r>
+        <w:rPr>
+          <w:rStyle w:val="InternetLink"/>
+          <w:rFonts w:asciiTheme="majorHAnsi" w:hAnsiTheme="majorHAnsi"/>
+          <w:i w:val="0"/>
+          <w:iCs w:val="0"/>
+          <w:color w:val="000000"/>
+          <w:u w:val="none"/>
+        </w:rPr>
+        <w:t xml:space="preserve"> </w:t>
+      </w:r>
+    </w:p>
+    <w:p>
+      <w:pPr>
+        <w:pStyle w:val="Subtitle"/>
+      </w:pPr>
+      <w:r>
+        <w:t>Params</w:t>
+      </w:r>
+    </w:p>
+    <w:p>
+      <w:pPr>
+        <w:rPr>
+          <w:rStyle w:val="InternetLink"/>
+          <w:rFonts w:asciiTheme="majorHAnsi" w:hAnsiTheme="majorHAnsi"/>
+          <w:i/>
+          <w:iCs/>
+          <w:color w:val="000000"/>
+          <w:sz w:val="24"/>
+          <w:szCs w:val="24"/>
+          <w:u w:val="none"/>
+        </w:rPr>
+      </w:pPr>
+      <w:r>
+        <w:tab/>
+      </w:r>
+      <w:r>
+        <w:rPr>
+          <w:rFonts w:asciiTheme="majorHAnsi" w:hAnsiTheme="majorHAnsi"/>
+          <w:sz w:val="24"/>
+          <w:szCs w:val="24"/>
+        </w:rPr>
+        <w:t>city</w:t>
+      </w:r>
+      <w:r>
+        <w:rPr>
+          <w:rFonts w:asciiTheme="majorHAnsi" w:hAnsiTheme="majorHAnsi"/>
+          <w:sz w:val="24"/>
+          <w:szCs w:val="24"/>
+        </w:rPr>
+        <w:t>_id:96</w:t>
+      </w:r>
+    </w:p>
+    <w:p>
+      <w:pPr>
+        <w:pStyle w:val="Subtitle"/>
+      </w:pPr>
+      <w:r>
+        <w:t>Countries  Output</w:t>
+      </w:r>
+    </w:p>
+    <w:p>
+      <w:pPr>
+        <w:rPr>
+          <w:i/>
+          <w:iCs/>
+        </w:rPr>
+      </w:pPr>
+      <w:r>
+        <w:rPr>
+          <w:i/>
+          <w:iCs/>
+        </w:rPr>
+        <w:t>if Success...</w:t>
+      </w:r>
+    </w:p>
+    <w:p>
+      <w:r>
+        <w:t xml:space="preserve"> {</w:t>
+      </w:r>
+    </w:p>
+    <w:p>
+      <w:r>
+        <w:t xml:space="preserve">    "st": 1,</w:t>
+      </w:r>
+    </w:p>
+    <w:p>
+      <w:r>
+        <w:t xml:space="preserve">    "msg": "success",</w:t>
+      </w:r>
+    </w:p>
+    <w:p>
+      <w:r>
+        <w:t xml:space="preserve">    "data": [</w:t>
+      </w:r>
+    </w:p>
+    <w:p>
+      <w:r>
+        <w:t xml:space="preserve">        {</w:t>
+      </w:r>
+    </w:p>
+    <w:p>
+      <w:r>
+        <w:t xml:space="preserve">            "id": "79",</w:t>
+      </w:r>
+    </w:p>
+    <w:p>
+      <w:r>
+        <w:t xml:space="preserve">            "name": "bangalore"</w:t>
+      </w:r>
+    </w:p>
+    <w:p>
+      <w:r>
+        <w:t xml:space="preserve">        },</w:t>
+      </w:r>
+    </w:p>
+    <w:p>
+      <w:r>
+        <w:t xml:space="preserve">        {</w:t>
+      </w:r>
+    </w:p>
+    <w:p>
+      <w:r>
+        <w:t xml:space="preserve">            "id": "43",</w:t>
+      </w:r>
+    </w:p>
+    <w:p>
+      <w:r>
+        <w:lastRenderedPageBreak/>
+        <w:t xml:space="preserve">            "name": "chennai"</w:t>
+      </w:r>
+    </w:p>
+    <w:p>
+      <w:r>
+        <w:t xml:space="preserve">        },</w:t>
+      </w:r>
+    </w:p>
+    <w:p>
+      <w:r>
+        <w:t xml:space="preserve">        {</w:t>
+      </w:r>
+    </w:p>
+    <w:p>
+      <w:r>
+        <w:t xml:space="preserve">            "id": "101",</w:t>
+      </w:r>
+    </w:p>
+    <w:p>
+      <w:r>
+        <w:t xml:space="preserve">            "name": "delhi"</w:t>
+      </w:r>
+    </w:p>
+    <w:p>
+      <w:r>
+        <w:t xml:space="preserve">        },</w:t>
+      </w:r>
+    </w:p>
+    <w:p>
+      <w:r>
+        <w:t xml:space="preserve">        {</w:t>
+      </w:r>
+    </w:p>
+    <w:p>
+      <w:r>
+        <w:t xml:space="preserve">            "id": "42",</w:t>
+      </w:r>
+    </w:p>
+    <w:p>
+      <w:r>
+        <w:t xml:space="preserve">            "name": "guwahati"</w:t>
+      </w:r>
+    </w:p>
+    <w:p>
+      <w:r>
+        <w:t xml:space="preserve">        }</w:t>
+      </w:r>
+    </w:p>
+    <w:p>
+      <w:r>
+        <w:t xml:space="preserve">    ]</w:t>
+      </w:r>
+    </w:p>
+    <w:p>
+      <w:pPr>
+        <w:rPr>
+          <w:i/>
+          <w:iCs/>
+        </w:rPr>
+      </w:pPr>
+      <w:r>
+        <w:t>}</w:t>
+      </w:r>
+    </w:p>
+    <w:p>
+      <w:pPr>
+        <w:rPr>
+          <w:i/>
+          <w:iCs/>
+        </w:rPr>
+      </w:pPr>
+      <w:r>
+        <w:rPr>
+          <w:i/>
+          <w:iCs/>
+        </w:rPr>
+        <w:t>if validation error...</w:t>
+      </w:r>
+    </w:p>
+    <w:p>
+      <w:r>
+        <w:t>{</w:t>
+      </w:r>
+    </w:p>
+    <w:p>
+      <w:r>
+        <w:t xml:space="preserve">    "st": 0,</w:t>
+      </w:r>
+    </w:p>
+    <w:p>
+      <w:r>
+        <w:t xml:space="preserve">    "msg": "method does not post"</w:t>
+      </w:r>
+    </w:p>
+    <w:p>
+      <w:r>
+        <w:t>}</w:t>
+      </w:r>
+    </w:p>
+    <w:p>
+      <w:pPr>
+        <w:rPr>
+          <w:rStyle w:val="zw-portion"/>
+          <w:iCs/>
+          <w:color w:val="000000"/>
+        </w:rPr>
+      </w:pPr>
+      <w:r>
+        <w:rPr>
+          <w:rStyle w:val="zw-portion"/>
+          <w:iCs/>
+          <w:color w:val="000000"/>
+        </w:rPr>
+        <w:t>{</w:t>
+      </w:r>
+    </w:p>
+    <w:p>
+      <w:pPr>
+        <w:rPr>
+          <w:rStyle w:val="zw-portion"/>
+          <w:iCs/>
+          <w:color w:val="000000"/>
+        </w:rPr>
+      </w:pPr>
+      <w:r>
+        <w:rPr>
+          <w:rStyle w:val="zw-portion"/>
+          <w:iCs/>
+          <w:color w:val="000000"/>
+        </w:rPr>
+        <w:t xml:space="preserve">    "st": 0,</w:t>
+      </w:r>
+    </w:p>
+    <w:p>
+      <w:pPr>
+        <w:rPr>
+          <w:rStyle w:val="zw-portion"/>
+          <w:iCs/>
+          <w:color w:val="000000"/>
+        </w:rPr>
+      </w:pPr>
+      <w:r>
+        <w:rPr>
+          <w:rStyle w:val="zw-portion"/>
+          <w:iCs/>
+          <w:color w:val="000000"/>
+        </w:rPr>
+        <w:t xml:space="preserve">    "msg": "No records found"</w:t>
+      </w:r>
+    </w:p>
+    <w:p>
+      <w:pPr>
+        <w:rPr>
+          <w:rStyle w:val="zw-portion"/>
+          <w:iCs/>
+          <w:color w:val="000000"/>
+        </w:rPr>
+      </w:pPr>
+      <w:r>
+        <w:rPr>
+          <w:rStyle w:val="zw-portion"/>
+          <w:iCs/>
+          <w:color w:val="000000"/>
+        </w:rPr>
         <w:t>}</w:t>
       </w:r>
     </w:p>

--- a/Info_Media_Service_Docs.docx
+++ b/Info_Media_Service_Docs.docx
@@ -323,7 +323,27 @@
           <w:szCs w:val="18"/>
           <w:shd w:val="clear" w:color="auto" w:fill="FAFAFA"/>
         </w:rPr>
-        <w:t>http://localhost//info_media.git/trunk/webservice/login</w:t>
+        <w:t>http:</w:t>
+      </w:r>
+      <w:r>
+        <w:rPr>
+          <w:rFonts w:ascii="OpenSans" w:hAnsi="OpenSans"/>
+          <w:color w:val="505050"/>
+          <w:sz w:val="18"/>
+          <w:szCs w:val="18"/>
+          <w:shd w:val="clear" w:color="auto" w:fill="FAFAFA"/>
+        </w:rPr>
+        <w:t>//smartcoderslab.com/info-media</w:t>
+      </w:r>
+      <w:r>
+        <w:rPr>
+          <w:rFonts w:ascii="OpenSans" w:hAnsi="OpenSans"/>
+          <w:color w:val="505050"/>
+          <w:sz w:val="18"/>
+          <w:szCs w:val="18"/>
+          <w:shd w:val="clear" w:color="auto" w:fill="FAFAFA"/>
+        </w:rPr>
+        <w:t>/webservice/login</w:t>
       </w:r>
     </w:p>
     <w:p>
@@ -572,7 +592,15 @@
           <w:color w:val="505050"/>
           <w:shd w:val="clear" w:color="auto" w:fill="FAFAFA"/>
         </w:rPr>
-        <w:t>http://localhost/projects/info_media.git/trunk/webservice/register</w:t>
+        <w:t>http://smartcoderslab.com/info-media/</w:t>
+      </w:r>
+      <w:r>
+        <w:rPr>
+          <w:rFonts w:asciiTheme="majorHAnsi" w:hAnsiTheme="majorHAnsi"/>
+          <w:color w:val="505050"/>
+          <w:shd w:val="clear" w:color="auto" w:fill="FAFAFA"/>
+        </w:rPr>
+        <w:t>webservice/register</w:t>
       </w:r>
     </w:p>
     <w:p>
@@ -944,7 +972,15 @@
           <w:color w:val="505050"/>
           <w:shd w:val="clear" w:color="auto" w:fill="FAFAFA"/>
         </w:rPr>
-        <w:t>http://localhost/info_media.git/trunk/webservice/change-password</w:t>
+        <w:t>http://smartcoderslab.com/info-media/</w:t>
+      </w:r>
+      <w:r>
+        <w:rPr>
+          <w:rFonts w:asciiTheme="majorHAnsi" w:hAnsiTheme="majorHAnsi"/>
+          <w:color w:val="505050"/>
+          <w:shd w:val="clear" w:color="auto" w:fill="FAFAFA"/>
+        </w:rPr>
+        <w:t>webservice/change-password</w:t>
       </w:r>
     </w:p>
     <w:p>
@@ -975,9 +1011,6 @@
       <w:pPr>
         <w:ind w:left="720"/>
       </w:pPr>
-      <w:r>
-        <w:t>id:3770</w:t>
-      </w:r>
     </w:p>
     <w:p>
       <w:pPr>
@@ -1214,7 +1247,7 @@
           <w:color w:val="505050"/>
           <w:shd w:val="clear" w:color="auto" w:fill="FAFAFA"/>
         </w:rPr>
-        <w:t>http://localhost/info_media.git</w:t>
+        <w:t>http://smartcoderslab.com/info-media/</w:t>
       </w:r>
       <w:r>
         <w:rPr>
@@ -1222,7 +1255,7 @@
           <w:color w:val="505050"/>
           <w:shd w:val="clear" w:color="auto" w:fill="FAFAFA"/>
         </w:rPr>
-        <w:t>/trunk/webservice/location/countries</w:t>
+        <w:t>webservice/location/countries</w:t>
       </w:r>
     </w:p>
     <w:p>
@@ -1451,7 +1484,7 @@
           <w:color w:val="505050"/>
           <w:shd w:val="clear" w:color="auto" w:fill="FAFAFA"/>
         </w:rPr>
-        <w:t>http://localhost/info_media.git</w:t>
+        <w:t>http://smartcoderslab.com/info-media/</w:t>
       </w:r>
       <w:r>
         <w:rPr>
@@ -1459,7 +1492,7 @@
           <w:color w:val="505050"/>
           <w:shd w:val="clear" w:color="auto" w:fill="FAFAFA"/>
         </w:rPr>
-        <w:t>/trunk/webservice/location/states</w:t>
+        <w:t>webservice/location/states</w:t>
       </w:r>
       <w:r>
         <w:rPr>
@@ -1512,7 +1545,10 @@
         <w:pStyle w:val="Subtitle"/>
       </w:pPr>
       <w:r>
-        <w:t>Countries  Output</w:t>
+        <w:t>state</w:t>
+      </w:r>
+      <w:r>
+        <w:t xml:space="preserve">  Output</w:t>
       </w:r>
     </w:p>
     <w:p>
@@ -1788,7 +1824,7 @@
           <w:color w:val="505050"/>
           <w:shd w:val="clear" w:color="auto" w:fill="FAFAFA"/>
         </w:rPr>
-        <w:t>http://localhost/info_media.git</w:t>
+        <w:t>http://smartcoderslab.com/info-media/</w:t>
       </w:r>
       <w:r>
         <w:rPr>
@@ -1796,7 +1832,7 @@
           <w:color w:val="505050"/>
           <w:shd w:val="clear" w:color="auto" w:fill="FAFAFA"/>
         </w:rPr>
-        <w:t>/trunk/webservice/location/cities</w:t>
+        <w:t>webservice/location/cities</w:t>
       </w:r>
       <w:r>
         <w:rPr>
@@ -1856,7 +1892,10 @@
         <w:pStyle w:val="Subtitle"/>
       </w:pPr>
       <w:r>
-        <w:t>Countries  Output</w:t>
+        <w:t>Cities</w:t>
+      </w:r>
+      <w:r>
+        <w:t xml:space="preserve">  Output</w:t>
       </w:r>
     </w:p>
     <w:p>

--- a/Info_Media_Service_Docs.docx
+++ b/Info_Media_Service_Docs.docx
@@ -2130,6 +2130,741 @@
           <w:iCs/>
           <w:color w:val="000000"/>
         </w:rPr>
+        <w:t>}</w:t>
+      </w:r>
+    </w:p>
+    <w:p/>
+    <w:p>
+      <w:pPr>
+        <w:pStyle w:val="Title"/>
+      </w:pPr>
+      <w:r>
+        <w:t>Department</w:t>
+      </w:r>
+    </w:p>
+    <w:p>
+      <w:pPr>
+        <w:pStyle w:val="Subtitle"/>
+      </w:pPr>
+      <w:r>
+        <w:t>URL</w:t>
+      </w:r>
+    </w:p>
+    <w:p>
+      <w:pPr>
+        <w:pStyle w:val="Subtitle"/>
+        <w:rPr>
+          <w:rStyle w:val="InternetLink"/>
+          <w:rFonts w:asciiTheme="majorHAnsi" w:hAnsiTheme="majorHAnsi"/>
+          <w:i w:val="0"/>
+          <w:iCs w:val="0"/>
+          <w:color w:val="000000"/>
+          <w:u w:val="none"/>
+        </w:rPr>
+      </w:pPr>
+      <w:r>
+        <w:tab/>
+      </w:r>
+      <w:r>
+        <w:rPr>
+          <w:rFonts w:asciiTheme="majorHAnsi" w:hAnsiTheme="majorHAnsi"/>
+          <w:color w:val="505050"/>
+          <w:shd w:val="clear" w:color="auto" w:fill="FAFAFA"/>
+        </w:rPr>
+        <w:t>http://smartcoderslab.com/info-media/</w:t>
+      </w:r>
+      <w:r>
+        <w:rPr>
+          <w:rFonts w:asciiTheme="majorHAnsi" w:hAnsiTheme="majorHAnsi"/>
+          <w:color w:val="505050"/>
+          <w:shd w:val="clear" w:color="auto" w:fill="FAFAFA"/>
+        </w:rPr>
+        <w:t>webservice/</w:t>
+      </w:r>
+      <w:r>
+        <w:rPr>
+          <w:rFonts w:asciiTheme="majorHAnsi" w:hAnsiTheme="majorHAnsi"/>
+          <w:color w:val="505050"/>
+          <w:shd w:val="clear" w:color="auto" w:fill="FAFAFA"/>
+        </w:rPr>
+        <w:t>department</w:t>
+      </w:r>
+    </w:p>
+    <w:p>
+      <w:pPr>
+        <w:ind w:left="720"/>
+      </w:pPr>
+    </w:p>
+    <w:p>
+      <w:pPr>
+        <w:pStyle w:val="Subtitle"/>
+      </w:pPr>
+      <w:r>
+        <w:lastRenderedPageBreak/>
+        <w:t>Header</w:t>
+      </w:r>
+    </w:p>
+    <w:p>
+      <w:pPr>
+        <w:rPr>
+          <w:rFonts w:asciiTheme="majorHAnsi" w:hAnsiTheme="majorHAnsi"/>
+          <w:sz w:val="24"/>
+          <w:szCs w:val="24"/>
+        </w:rPr>
+      </w:pPr>
+      <w:r>
+        <w:tab/>
+      </w:r>
+      <w:r>
+        <w:rPr>
+          <w:rFonts w:asciiTheme="majorHAnsi" w:hAnsiTheme="majorHAnsi"/>
+          <w:color w:val="505050"/>
+          <w:sz w:val="24"/>
+          <w:szCs w:val="24"/>
+          <w:shd w:val="clear" w:color="auto" w:fill="FFFFFF"/>
+        </w:rPr>
+        <w:t>a</w:t>
+      </w:r>
+      <w:r>
+        <w:rPr>
+          <w:rFonts w:asciiTheme="majorHAnsi" w:hAnsiTheme="majorHAnsi"/>
+          <w:color w:val="505050"/>
+          <w:sz w:val="24"/>
+          <w:szCs w:val="24"/>
+          <w:shd w:val="clear" w:color="auto" w:fill="FFFFFF"/>
+        </w:rPr>
+        <w:t>uthorization: 739fff79a51c452116f070200247b1a8</w:t>
+      </w:r>
+    </w:p>
+    <w:p>
+      <w:pPr>
+        <w:pStyle w:val="Subtitle"/>
+      </w:pPr>
+      <w:r>
+        <w:t>Login Output</w:t>
+      </w:r>
+    </w:p>
+    <w:p>
+      <w:pPr>
+        <w:rPr>
+          <w:i/>
+          <w:iCs/>
+        </w:rPr>
+      </w:pPr>
+      <w:r>
+        <w:rPr>
+          <w:i/>
+          <w:iCs/>
+        </w:rPr>
+        <w:t>if Success...</w:t>
+      </w:r>
+    </w:p>
+    <w:p>
+      <w:r>
+        <w:t>{</w:t>
+      </w:r>
+    </w:p>
+    <w:p>
+      <w:r>
+        <w:t xml:space="preserve">    "ST": 1,</w:t>
+      </w:r>
+    </w:p>
+    <w:p>
+      <w:r>
+        <w:t xml:space="preserve">    "MSG": "success",</w:t>
+      </w:r>
+    </w:p>
+    <w:p>
+      <w:r>
+        <w:t xml:space="preserve">    "data": [</w:t>
+      </w:r>
+    </w:p>
+    <w:p>
+      <w:r>
+        <w:t xml:space="preserve">        {</w:t>
+      </w:r>
+    </w:p>
+    <w:p>
+      <w:r>
+        <w:t xml:space="preserve">            "ID": "5",</w:t>
+      </w:r>
+    </w:p>
+    <w:p>
+      <w:r>
+        <w:t xml:space="preserve">            "N": "CIVIL",</w:t>
+      </w:r>
+    </w:p>
+    <w:p>
+      <w:r>
+        <w:t xml:space="preserve">            "S": "1"</w:t>
+      </w:r>
+    </w:p>
+    <w:p>
+      <w:r>
+        <w:t xml:space="preserve">        },</w:t>
+      </w:r>
+    </w:p>
+    <w:p>
+      <w:r>
+        <w:t xml:space="preserve">        {</w:t>
+      </w:r>
+    </w:p>
+    <w:p>
+      <w:r>
+        <w:t xml:space="preserve">            "ID": "2",</w:t>
+      </w:r>
+    </w:p>
+    <w:p>
+      <w:r>
+        <w:t xml:space="preserve">            "N": "CSC",</w:t>
+      </w:r>
+    </w:p>
+    <w:p>
+      <w:r>
+        <w:t xml:space="preserve">            "S": "1"</w:t>
+      </w:r>
+    </w:p>
+    <w:p>
+      <w:r>
+        <w:t xml:space="preserve">        },</w:t>
+      </w:r>
+    </w:p>
+    <w:p>
+      <w:r>
+        <w:t xml:space="preserve">        {</w:t>
+      </w:r>
+    </w:p>
+    <w:p>
+      <w:r>
+        <w:t xml:space="preserve">            "ID": "1",</w:t>
+      </w:r>
+    </w:p>
+    <w:p>
+      <w:r>
+        <w:t xml:space="preserve">            "N": "ECE",</w:t>
+      </w:r>
+    </w:p>
+    <w:p>
+      <w:r>
+        <w:t xml:space="preserve">            "S": "1"</w:t>
+      </w:r>
+    </w:p>
+    <w:p>
+      <w:r>
+        <w:t xml:space="preserve">        },</w:t>
+      </w:r>
+    </w:p>
+    <w:p>
+      <w:r>
+        <w:t xml:space="preserve">        {</w:t>
+      </w:r>
+    </w:p>
+    <w:p>
+      <w:r>
+        <w:t xml:space="preserve">            "ID": "3",</w:t>
+      </w:r>
+    </w:p>
+    <w:p>
+      <w:r>
+        <w:t xml:space="preserve">            "N": "EEE",</w:t>
+      </w:r>
+    </w:p>
+    <w:p>
+      <w:r>
+        <w:t xml:space="preserve">            "S": "1"</w:t>
+      </w:r>
+    </w:p>
+    <w:p>
+      <w:r>
+        <w:lastRenderedPageBreak/>
+        <w:t xml:space="preserve">        },</w:t>
+      </w:r>
+    </w:p>
+    <w:p>
+      <w:r>
+        <w:t xml:space="preserve">        {</w:t>
+      </w:r>
+    </w:p>
+    <w:p>
+      <w:r>
+        <w:t xml:space="preserve">            "ID": "4",</w:t>
+      </w:r>
+    </w:p>
+    <w:p>
+      <w:r>
+        <w:t xml:space="preserve">            "N": "MECH",</w:t>
+      </w:r>
+    </w:p>
+    <w:p>
+      <w:r>
+        <w:t xml:space="preserve">            "S": "1"</w:t>
+      </w:r>
+    </w:p>
+    <w:p>
+      <w:r>
+        <w:t xml:space="preserve">        }</w:t>
+      </w:r>
+    </w:p>
+    <w:p>
+      <w:r>
+        <w:t xml:space="preserve">    ]</w:t>
+      </w:r>
+    </w:p>
+    <w:p>
+      <w:r>
+        <w:t>}</w:t>
+      </w:r>
+    </w:p>
+    <w:p>
+      <w:pPr>
+        <w:rPr>
+          <w:i/>
+          <w:iCs/>
+        </w:rPr>
+      </w:pPr>
+      <w:r>
+        <w:rPr>
+          <w:i/>
+          <w:iCs/>
+        </w:rPr>
+        <w:t>if session expired....</w:t>
+      </w:r>
+    </w:p>
+    <w:p>
+      <w:r>
+        <w:t>{</w:t>
+      </w:r>
+    </w:p>
+    <w:p>
+      <w:r>
+        <w:t xml:space="preserve">    "success": 2,</w:t>
+      </w:r>
+    </w:p>
+    <w:p>
+      <w:r>
+        <w:t xml:space="preserve">    "message": "Sorry! Your current session has been expired. Please login to continue",</w:t>
+      </w:r>
+    </w:p>
+    <w:p>
+      <w:r>
+        <w:t xml:space="preserve">    "current_date": "2017-07-06"</w:t>
+      </w:r>
+    </w:p>
+    <w:p>
+      <w:r>
+        <w:t>}</w:t>
+      </w:r>
+    </w:p>
+    <w:p/>
+    <w:p>
+      <w:pPr>
+        <w:rPr>
+          <w:i/>
+          <w:iCs/>
+        </w:rPr>
+      </w:pPr>
+      <w:r>
+        <w:rPr>
+          <w:i/>
+          <w:iCs/>
+        </w:rPr>
+        <w:t>if validation error...</w:t>
+      </w:r>
+    </w:p>
+    <w:p>
+      <w:r>
+        <w:t>{</w:t>
+      </w:r>
+    </w:p>
+    <w:p>
+      <w:r>
+        <w:t xml:space="preserve">    "st": 0,</w:t>
+      </w:r>
+    </w:p>
+    <w:p>
+      <w:r>
+        <w:t xml:space="preserve">    "msg": "authorization not matched"</w:t>
+      </w:r>
+    </w:p>
+    <w:p>
+      <w:r>
+        <w:t>}</w:t>
+      </w:r>
+    </w:p>
+    <w:p/>
+    <w:p>
+      <w:pPr>
+        <w:pStyle w:val="Title"/>
+      </w:pPr>
+      <w:r>
+        <w:t>Courses</w:t>
+      </w:r>
+    </w:p>
+    <w:p>
+      <w:pPr>
+        <w:pStyle w:val="Subtitle"/>
+      </w:pPr>
+      <w:r>
+        <w:t>URL</w:t>
+      </w:r>
+    </w:p>
+    <w:p>
+      <w:pPr>
+        <w:pStyle w:val="Subtitle"/>
+        <w:rPr>
+          <w:rStyle w:val="InternetLink"/>
+          <w:rFonts w:asciiTheme="majorHAnsi" w:hAnsiTheme="majorHAnsi"/>
+          <w:i w:val="0"/>
+          <w:iCs w:val="0"/>
+          <w:color w:val="000000"/>
+          <w:u w:val="none"/>
+        </w:rPr>
+      </w:pPr>
+      <w:r>
+        <w:tab/>
+      </w:r>
+      <w:r>
+        <w:rPr>
+          <w:rFonts w:asciiTheme="majorHAnsi" w:hAnsiTheme="majorHAnsi"/>
+          <w:color w:val="505050"/>
+          <w:shd w:val="clear" w:color="auto" w:fill="FAFAFA"/>
+        </w:rPr>
+        <w:t>http://smartcoderslab.com/info-media/</w:t>
+      </w:r>
+      <w:r>
+        <w:rPr>
+          <w:rFonts w:asciiTheme="majorHAnsi" w:hAnsiTheme="majorHAnsi"/>
+          <w:color w:val="505050"/>
+          <w:shd w:val="clear" w:color="auto" w:fill="FAFAFA"/>
+        </w:rPr>
+        <w:t>webservice/</w:t>
+      </w:r>
+      <w:r>
+        <w:rPr>
+          <w:rFonts w:asciiTheme="majorHAnsi" w:hAnsiTheme="majorHAnsi"/>
+          <w:color w:val="505050"/>
+          <w:shd w:val="clear" w:color="auto" w:fill="FAFAFA"/>
+        </w:rPr>
+        <w:t>courses</w:t>
+      </w:r>
+    </w:p>
+    <w:p>
+      <w:pPr>
+        <w:pStyle w:val="Subtitle"/>
+      </w:pPr>
+      <w:r>
+        <w:t>Params</w:t>
+      </w:r>
+    </w:p>
+    <w:p>
+      <w:r>
+        <w:tab/>
+        <w:t>ID:2</w:t>
+      </w:r>
+    </w:p>
+    <w:p>
+      <w:pPr>
+        <w:pStyle w:val="Subtitle"/>
+      </w:pPr>
+      <w:r>
+        <w:lastRenderedPageBreak/>
+        <w:t>Header</w:t>
+      </w:r>
+    </w:p>
+    <w:p>
+      <w:pPr>
+        <w:rPr>
+          <w:rFonts w:asciiTheme="majorHAnsi" w:hAnsiTheme="majorHAnsi"/>
+          <w:sz w:val="24"/>
+          <w:szCs w:val="24"/>
+        </w:rPr>
+      </w:pPr>
+      <w:r>
+        <w:tab/>
+      </w:r>
+      <w:r>
+        <w:rPr>
+          <w:rFonts w:asciiTheme="majorHAnsi" w:hAnsiTheme="majorHAnsi"/>
+          <w:color w:val="505050"/>
+          <w:sz w:val="24"/>
+          <w:szCs w:val="24"/>
+          <w:shd w:val="clear" w:color="auto" w:fill="FFFFFF"/>
+        </w:rPr>
+        <w:t>a</w:t>
+      </w:r>
+      <w:r>
+        <w:rPr>
+          <w:rFonts w:asciiTheme="majorHAnsi" w:hAnsiTheme="majorHAnsi"/>
+          <w:color w:val="505050"/>
+          <w:sz w:val="24"/>
+          <w:szCs w:val="24"/>
+          <w:shd w:val="clear" w:color="auto" w:fill="FFFFFF"/>
+        </w:rPr>
+        <w:t>uthorization: 739fff79a51c452116f070200247b1a8</w:t>
+      </w:r>
+    </w:p>
+    <w:p>
+      <w:pPr>
+        <w:pStyle w:val="Subtitle"/>
+      </w:pPr>
+      <w:r>
+        <w:t>Login Output</w:t>
+      </w:r>
+    </w:p>
+    <w:p>
+      <w:pPr>
+        <w:rPr>
+          <w:i/>
+          <w:iCs/>
+        </w:rPr>
+      </w:pPr>
+      <w:r>
+        <w:rPr>
+          <w:i/>
+          <w:iCs/>
+        </w:rPr>
+        <w:t>if Success...</w:t>
+      </w:r>
+    </w:p>
+    <w:p>
+      <w:r>
+        <w:t xml:space="preserve"> {</w:t>
+      </w:r>
+    </w:p>
+    <w:p>
+      <w:r>
+        <w:t xml:space="preserve">    "ST": 1,</w:t>
+      </w:r>
+    </w:p>
+    <w:p>
+      <w:r>
+        <w:t xml:space="preserve">    "MSG": "success",</w:t>
+      </w:r>
+    </w:p>
+    <w:p>
+      <w:r>
+        <w:t xml:space="preserve">    "data": [</w:t>
+      </w:r>
+    </w:p>
+    <w:p>
+      <w:r>
+        <w:t xml:space="preserve">        {</w:t>
+      </w:r>
+    </w:p>
+    <w:p>
+      <w:r>
+        <w:t xml:space="preserve">            "ID": "6",</w:t>
+      </w:r>
+    </w:p>
+    <w:p>
+      <w:r>
+        <w:t xml:space="preserve">            "N": ".NET",</w:t>
+      </w:r>
+    </w:p>
+    <w:p>
+      <w:r>
+        <w:t xml:space="preserve">            "S": "1"</w:t>
+      </w:r>
+    </w:p>
+    <w:p>
+      <w:r>
+        <w:t xml:space="preserve">        },</w:t>
+      </w:r>
+    </w:p>
+    <w:p>
+      <w:r>
+        <w:t xml:space="preserve">        {</w:t>
+      </w:r>
+    </w:p>
+    <w:p>
+      <w:r>
+        <w:t xml:space="preserve">            "ID": "4",</w:t>
+      </w:r>
+    </w:p>
+    <w:p>
+      <w:r>
+        <w:t xml:space="preserve">            "N": "C",</w:t>
+      </w:r>
+    </w:p>
+    <w:p>
+      <w:r>
+        <w:t xml:space="preserve">            "S": "1"</w:t>
+      </w:r>
+    </w:p>
+    <w:p>
+      <w:r>
+        <w:t xml:space="preserve">        },</w:t>
+      </w:r>
+    </w:p>
+    <w:p>
+      <w:r>
+        <w:t xml:space="preserve">        {</w:t>
+      </w:r>
+    </w:p>
+    <w:p>
+      <w:r>
+        <w:t xml:space="preserve">            "ID": "5",</w:t>
+      </w:r>
+    </w:p>
+    <w:p>
+      <w:r>
+        <w:t xml:space="preserve">            "N": "C++",</w:t>
+      </w:r>
+    </w:p>
+    <w:p>
+      <w:r>
+        <w:t xml:space="preserve">            "S": "1"</w:t>
+      </w:r>
+    </w:p>
+    <w:p>
+      <w:r>
+        <w:t xml:space="preserve">        },</w:t>
+      </w:r>
+    </w:p>
+    <w:p>
+      <w:r>
+        <w:t xml:space="preserve">        {</w:t>
+      </w:r>
+    </w:p>
+    <w:p>
+      <w:r>
+        <w:t xml:space="preserve">            "ID": "7",</w:t>
+      </w:r>
+    </w:p>
+    <w:p>
+      <w:r>
+        <w:t xml:space="preserve">            "N": "PHP",</w:t>
+      </w:r>
+    </w:p>
+    <w:p>
+      <w:r>
+        <w:t xml:space="preserve">            "S": "1"</w:t>
+      </w:r>
+    </w:p>
+    <w:p>
+      <w:r>
+        <w:lastRenderedPageBreak/>
+        <w:t xml:space="preserve">        }</w:t>
+      </w:r>
+    </w:p>
+    <w:p>
+      <w:r>
+        <w:t xml:space="preserve">    ]</w:t>
+      </w:r>
+    </w:p>
+    <w:p>
+      <w:r>
+        <w:t>}</w:t>
+      </w:r>
+    </w:p>
+    <w:p>
+      <w:pPr>
+        <w:rPr>
+          <w:i/>
+          <w:iCs/>
+        </w:rPr>
+      </w:pPr>
+      <w:r>
+        <w:rPr>
+          <w:i/>
+          <w:iCs/>
+        </w:rPr>
+        <w:t>if session expired....</w:t>
+      </w:r>
+    </w:p>
+    <w:p>
+      <w:r>
+        <w:t>{</w:t>
+      </w:r>
+    </w:p>
+    <w:p>
+      <w:r>
+        <w:t xml:space="preserve">    "success": 2,</w:t>
+      </w:r>
+    </w:p>
+    <w:p>
+      <w:r>
+        <w:t xml:space="preserve">    "message": "Sorry! Your current session has been expired. Please login to continue",</w:t>
+      </w:r>
+    </w:p>
+    <w:p>
+      <w:r>
+        <w:t xml:space="preserve">    "current_date": "2017-07-06"</w:t>
+      </w:r>
+    </w:p>
+    <w:p>
+      <w:r>
+        <w:t>}</w:t>
+      </w:r>
+    </w:p>
+    <w:p/>
+    <w:p>
+      <w:pPr>
+        <w:rPr>
+          <w:i/>
+          <w:iCs/>
+        </w:rPr>
+      </w:pPr>
+      <w:r>
+        <w:rPr>
+          <w:i/>
+          <w:iCs/>
+        </w:rPr>
+        <w:t>if validation error...</w:t>
+      </w:r>
+    </w:p>
+    <w:p>
+      <w:r>
+        <w:t>{</w:t>
+      </w:r>
+    </w:p>
+    <w:p>
+      <w:r>
+        <w:t xml:space="preserve">    "st": 0,</w:t>
+      </w:r>
+    </w:p>
+    <w:p>
+      <w:r>
+        <w:t xml:space="preserve">    "msg": "authorization not matched"</w:t>
+      </w:r>
+    </w:p>
+    <w:p>
+      <w:r>
+        <w:t>}</w:t>
+      </w:r>
+    </w:p>
+    <w:p>
+      <w:r>
+        <w:t>{</w:t>
+      </w:r>
+    </w:p>
+    <w:p>
+      <w:r>
+        <w:t xml:space="preserve">    "st": 0,</w:t>
+      </w:r>
+    </w:p>
+    <w:p>
+      <w:r>
+        <w:t xml:space="preserve">    "msg": "validation error",</w:t>
+      </w:r>
+    </w:p>
+    <w:p>
+      <w:r>
+        <w:t xml:space="preserve">    "errors": {</w:t>
+      </w:r>
+    </w:p>
+    <w:p>
+      <w:r>
+        <w:t xml:space="preserve">        "ID": "Please enter the department id"</w:t>
+      </w:r>
+    </w:p>
+    <w:p>
+      <w:r>
+        <w:t xml:space="preserve">    }</w:t>
+      </w:r>
+    </w:p>
+    <w:p>
+      <w:r>
         <w:t>}</w:t>
       </w:r>
     </w:p>

--- a/Info_Media_Service_Docs.docx
+++ b/Info_Media_Service_Docs.docx
@@ -2865,6 +2865,404 @@
     </w:p>
     <w:p>
       <w:r>
+        <w:t>}</w:t>
+      </w:r>
+    </w:p>
+    <w:p/>
+    <w:p>
+      <w:pPr>
+        <w:pStyle w:val="Title"/>
+      </w:pPr>
+      <w:r>
+        <w:t>Courses</w:t>
+      </w:r>
+    </w:p>
+    <w:p>
+      <w:pPr>
+        <w:pStyle w:val="Subtitle"/>
+      </w:pPr>
+      <w:r>
+        <w:t>URL</w:t>
+      </w:r>
+    </w:p>
+    <w:p>
+      <w:pPr>
+        <w:pStyle w:val="Subtitle"/>
+        <w:rPr>
+          <w:rStyle w:val="InternetLink"/>
+          <w:rFonts w:asciiTheme="majorHAnsi" w:hAnsiTheme="majorHAnsi"/>
+          <w:i w:val="0"/>
+          <w:iCs w:val="0"/>
+          <w:color w:val="000000"/>
+          <w:u w:val="none"/>
+        </w:rPr>
+      </w:pPr>
+      <w:r>
+        <w:tab/>
+      </w:r>
+      <w:r>
+        <w:rPr>
+          <w:rFonts w:asciiTheme="majorHAnsi" w:hAnsiTheme="majorHAnsi"/>
+          <w:color w:val="505050"/>
+          <w:shd w:val="clear" w:color="auto" w:fill="FAFAFA"/>
+        </w:rPr>
+        <w:t>http://smartcoderslab.com/info-media/</w:t>
+      </w:r>
+      <w:r>
+        <w:rPr>
+          <w:rFonts w:asciiTheme="majorHAnsi" w:hAnsiTheme="majorHAnsi"/>
+          <w:color w:val="505050"/>
+          <w:shd w:val="clear" w:color="auto" w:fill="FAFAFA"/>
+        </w:rPr>
+        <w:t>webservice/</w:t>
+      </w:r>
+      <w:r>
+        <w:rPr>
+          <w:rFonts w:asciiTheme="majorHAnsi" w:hAnsiTheme="majorHAnsi"/>
+          <w:color w:val="505050"/>
+          <w:shd w:val="clear" w:color="auto" w:fill="FAFAFA"/>
+        </w:rPr>
+        <w:t>course_video</w:t>
+      </w:r>
+    </w:p>
+    <w:p>
+      <w:pPr>
+        <w:pStyle w:val="Subtitle"/>
+      </w:pPr>
+      <w:r>
+        <w:lastRenderedPageBreak/>
+        <w:t>Params</w:t>
+      </w:r>
+    </w:p>
+    <w:p>
+      <w:r>
+        <w:tab/>
+        <w:t>ID:5</w:t>
+      </w:r>
+    </w:p>
+    <w:p>
+      <w:pPr>
+        <w:pStyle w:val="Subtitle"/>
+      </w:pPr>
+      <w:r>
+        <w:t>Header</w:t>
+      </w:r>
+    </w:p>
+    <w:p>
+      <w:pPr>
+        <w:rPr>
+          <w:rFonts w:asciiTheme="majorHAnsi" w:hAnsiTheme="majorHAnsi"/>
+          <w:sz w:val="24"/>
+          <w:szCs w:val="24"/>
+        </w:rPr>
+      </w:pPr>
+      <w:r>
+        <w:tab/>
+      </w:r>
+      <w:r>
+        <w:rPr>
+          <w:rFonts w:asciiTheme="majorHAnsi" w:hAnsiTheme="majorHAnsi"/>
+          <w:color w:val="505050"/>
+          <w:sz w:val="24"/>
+          <w:szCs w:val="24"/>
+          <w:shd w:val="clear" w:color="auto" w:fill="FFFFFF"/>
+        </w:rPr>
+        <w:t>a</w:t>
+      </w:r>
+      <w:r>
+        <w:rPr>
+          <w:rFonts w:asciiTheme="majorHAnsi" w:hAnsiTheme="majorHAnsi"/>
+          <w:color w:val="505050"/>
+          <w:sz w:val="24"/>
+          <w:szCs w:val="24"/>
+          <w:shd w:val="clear" w:color="auto" w:fill="FFFFFF"/>
+        </w:rPr>
+        <w:t>uthorization: 739fff79a51c452116f070200247b1a8</w:t>
+      </w:r>
+    </w:p>
+    <w:p>
+      <w:pPr>
+        <w:pStyle w:val="Subtitle"/>
+      </w:pPr>
+      <w:r>
+        <w:t>Login Output</w:t>
+      </w:r>
+    </w:p>
+    <w:p>
+      <w:pPr>
+        <w:rPr>
+          <w:i/>
+          <w:iCs/>
+        </w:rPr>
+      </w:pPr>
+      <w:r>
+        <w:rPr>
+          <w:i/>
+          <w:iCs/>
+        </w:rPr>
+        <w:t>if Success...</w:t>
+      </w:r>
+    </w:p>
+    <w:p>
+      <w:r>
+        <w:t>{</w:t>
+      </w:r>
+    </w:p>
+    <w:p>
+      <w:r>
+        <w:t xml:space="preserve">    "ST": 1,</w:t>
+      </w:r>
+    </w:p>
+    <w:p>
+      <w:r>
+        <w:t xml:space="preserve">    "MSG": "success",</w:t>
+      </w:r>
+    </w:p>
+    <w:p>
+      <w:r>
+        <w:t xml:space="preserve">    "DATA": [</w:t>
+      </w:r>
+    </w:p>
+    <w:p>
+      <w:r>
+        <w:t xml:space="preserve">        {</w:t>
+      </w:r>
+    </w:p>
+    <w:p>
+      <w:r>
+        <w:t xml:space="preserve">            "ID": "10",</w:t>
+      </w:r>
+    </w:p>
+    <w:p>
+      <w:r>
+        <w:t xml:space="preserve">            "N": "C++ BASIC",</w:t>
+      </w:r>
+    </w:p>
+    <w:p>
+      <w:r>
+        <w:t xml:space="preserve">            "S": "1",</w:t>
+      </w:r>
+    </w:p>
+    <w:p>
+      <w:r>
+        <w:t xml:space="preserve">            "VURL": "https://www.w3schools.com/tags/movie.mp4",</w:t>
+      </w:r>
+    </w:p>
+    <w:p>
+      <w:r>
+        <w:t xml:space="preserve">            "IURL": "https://www.w3schools.com/howto/img_forest.jpg",</w:t>
+      </w:r>
+    </w:p>
+    <w:p>
+      <w:r>
+        <w:t xml:space="preserve">            "V": "5"</w:t>
+      </w:r>
+    </w:p>
+    <w:p>
+      <w:r>
+        <w:t xml:space="preserve">        },</w:t>
+      </w:r>
+    </w:p>
+    <w:p>
+      <w:r>
+        <w:t xml:space="preserve">        {</w:t>
+      </w:r>
+    </w:p>
+    <w:p>
+      <w:r>
+        <w:t xml:space="preserve">            "ID": "12",</w:t>
+      </w:r>
+    </w:p>
+    <w:p>
+      <w:r>
+        <w:t xml:space="preserve">            "N": "C++ CHAPTER 1",</w:t>
+      </w:r>
+    </w:p>
+    <w:p>
+      <w:r>
+        <w:t xml:space="preserve">            "S": "1",</w:t>
+      </w:r>
+    </w:p>
+    <w:p>
+      <w:r>
+        <w:t xml:space="preserve">            "VURL": "https://www.w3schools.com/tags/movie.mp4",</w:t>
+      </w:r>
+    </w:p>
+    <w:p>
+      <w:r>
+        <w:t xml:space="preserve">            "IURL": "https://www.w3schools.com/howto/img_forest.jpg",</w:t>
+      </w:r>
+    </w:p>
+    <w:p>
+      <w:r>
+        <w:t xml:space="preserve">            "V": "2"</w:t>
+      </w:r>
+    </w:p>
+    <w:p>
+      <w:r>
+        <w:t xml:space="preserve">        },</w:t>
+      </w:r>
+    </w:p>
+    <w:p>
+      <w:r>
+        <w:t xml:space="preserve">        {</w:t>
+      </w:r>
+    </w:p>
+    <w:p>
+      <w:r>
+        <w:lastRenderedPageBreak/>
+        <w:t xml:space="preserve">            "ID": "11",</w:t>
+      </w:r>
+    </w:p>
+    <w:p>
+      <w:r>
+        <w:t xml:space="preserve">            "N": "C++ CHAPTER 2",</w:t>
+      </w:r>
+    </w:p>
+    <w:p>
+      <w:r>
+        <w:t xml:space="preserve">            "S": "1",</w:t>
+      </w:r>
+    </w:p>
+    <w:p>
+      <w:r>
+        <w:t xml:space="preserve">            "VURL": "https://www.w3schools.com/tags/movie.mp4",</w:t>
+      </w:r>
+    </w:p>
+    <w:p>
+      <w:r>
+        <w:t xml:space="preserve">            "IURL": "https://www.w3schools.com/howto/img_forest.jpg",</w:t>
+      </w:r>
+    </w:p>
+    <w:p>
+      <w:r>
+        <w:t xml:space="preserve">            "V": "5"</w:t>
+      </w:r>
+    </w:p>
+    <w:p>
+      <w:r>
+        <w:t xml:space="preserve">        }</w:t>
+      </w:r>
+    </w:p>
+    <w:p>
+      <w:r>
+        <w:t xml:space="preserve">    ]</w:t>
+      </w:r>
+    </w:p>
+    <w:p>
+      <w:r>
+        <w:t>}</w:t>
+      </w:r>
+    </w:p>
+    <w:p>
+      <w:pPr>
+        <w:rPr>
+          <w:i/>
+          <w:iCs/>
+        </w:rPr>
+      </w:pPr>
+      <w:r>
+        <w:rPr>
+          <w:i/>
+          <w:iCs/>
+        </w:rPr>
+        <w:t>if session expired....</w:t>
+      </w:r>
+    </w:p>
+    <w:p>
+      <w:r>
+        <w:t>{</w:t>
+      </w:r>
+    </w:p>
+    <w:p>
+      <w:r>
+        <w:t xml:space="preserve">    "success": 2,</w:t>
+      </w:r>
+    </w:p>
+    <w:p>
+      <w:r>
+        <w:t xml:space="preserve">    "message": "Sorry! Your current session has been expired. Please login to continue",</w:t>
+      </w:r>
+    </w:p>
+    <w:p>
+      <w:r>
+        <w:t xml:space="preserve">    "current_date": "2017-07-06"</w:t>
+      </w:r>
+    </w:p>
+    <w:p>
+      <w:r>
+        <w:t>}</w:t>
+      </w:r>
+    </w:p>
+    <w:p/>
+    <w:p>
+      <w:pPr>
+        <w:rPr>
+          <w:i/>
+          <w:iCs/>
+        </w:rPr>
+      </w:pPr>
+      <w:r>
+        <w:rPr>
+          <w:i/>
+          <w:iCs/>
+        </w:rPr>
+        <w:t>if validation error...</w:t>
+      </w:r>
+    </w:p>
+    <w:p>
+      <w:r>
+        <w:t>{</w:t>
+      </w:r>
+    </w:p>
+    <w:p>
+      <w:r>
+        <w:t xml:space="preserve">    "st": 0,</w:t>
+      </w:r>
+    </w:p>
+    <w:p>
+      <w:r>
+        <w:t xml:space="preserve">    "msg": "authorization not matched"</w:t>
+      </w:r>
+    </w:p>
+    <w:p>
+      <w:r>
+        <w:t>}</w:t>
+      </w:r>
+    </w:p>
+    <w:p>
+      <w:r>
+        <w:t>{</w:t>
+      </w:r>
+    </w:p>
+    <w:p>
+      <w:r>
+        <w:t xml:space="preserve">    "st": 0,</w:t>
+      </w:r>
+    </w:p>
+    <w:p>
+      <w:r>
+        <w:t xml:space="preserve">    "msg": "validation error",</w:t>
+      </w:r>
+    </w:p>
+    <w:p>
+      <w:r>
+        <w:t xml:space="preserve">    "errors": {</w:t>
+      </w:r>
+    </w:p>
+    <w:p>
+      <w:r>
+        <w:t xml:space="preserve">        "ID": "Please enter the course id"</w:t>
+      </w:r>
+    </w:p>
+    <w:p>
+      <w:r>
+        <w:t xml:space="preserve">    }</w:t>
+      </w:r>
+    </w:p>
+    <w:p>
+      <w:r>
+        <w:lastRenderedPageBreak/>
         <w:t>}</w:t>
       </w:r>
     </w:p>
@@ -3367,6 +3765,17 @@
     <w:basedOn w:val="Normal"/>
     <w:rsid w:val="00BC119A"/>
   </w:style>
+  <w:style w:type="character" w:styleId="Hyperlink">
+    <w:name w:val="Hyperlink"/>
+    <w:basedOn w:val="DefaultParagraphFont"/>
+    <w:uiPriority w:val="99"/>
+    <w:unhideWhenUsed/>
+    <w:rsid w:val="00756EAC"/>
+    <w:rPr>
+      <w:color w:val="0000FF" w:themeColor="hyperlink"/>
+      <w:u w:val="single"/>
+    </w:rPr>
+  </w:style>
 </w:styles>
 </file>
 

--- a/Info_Media_Service_Docs.docx
+++ b/Info_Media_Service_Docs.docx
@@ -3265,6 +3265,346 @@
         <w:lastRenderedPageBreak/>
         <w:t>}</w:t>
       </w:r>
+    </w:p>
+    <w:p/>
+    <w:p>
+      <w:pPr>
+        <w:pStyle w:val="Title"/>
+      </w:pPr>
+      <w:r>
+        <w:t>Gallery</w:t>
+      </w:r>
+    </w:p>
+    <w:p>
+      <w:pPr>
+        <w:pStyle w:val="Subtitle"/>
+      </w:pPr>
+      <w:r>
+        <w:t>URL</w:t>
+      </w:r>
+    </w:p>
+    <w:p>
+      <w:pPr>
+        <w:pStyle w:val="Subtitle"/>
+        <w:rPr>
+          <w:rStyle w:val="InternetLink"/>
+          <w:rFonts w:asciiTheme="majorHAnsi" w:hAnsiTheme="majorHAnsi"/>
+          <w:i w:val="0"/>
+          <w:iCs w:val="0"/>
+          <w:color w:val="000000"/>
+          <w:u w:val="none"/>
+        </w:rPr>
+      </w:pPr>
+      <w:r>
+        <w:tab/>
+      </w:r>
+      <w:r>
+        <w:rPr>
+          <w:rFonts w:asciiTheme="majorHAnsi" w:hAnsiTheme="majorHAnsi"/>
+          <w:color w:val="505050"/>
+          <w:shd w:val="clear" w:color="auto" w:fill="FAFAFA"/>
+        </w:rPr>
+        <w:t>http://smartcoderslab.com/info-media/</w:t>
+      </w:r>
+      <w:r>
+        <w:rPr>
+          <w:rFonts w:asciiTheme="majorHAnsi" w:hAnsiTheme="majorHAnsi"/>
+          <w:color w:val="505050"/>
+          <w:shd w:val="clear" w:color="auto" w:fill="FAFAFA"/>
+        </w:rPr>
+        <w:t>webservice/</w:t>
+      </w:r>
+      <w:r>
+        <w:rPr>
+          <w:rFonts w:asciiTheme="majorHAnsi" w:hAnsiTheme="majorHAnsi"/>
+          <w:color w:val="505050"/>
+          <w:shd w:val="clear" w:color="auto" w:fill="FAFAFA"/>
+        </w:rPr>
+        <w:t>gallery</w:t>
+      </w:r>
+    </w:p>
+    <w:p>
+      <w:pPr>
+        <w:pStyle w:val="Subtitle"/>
+      </w:pPr>
+      <w:r>
+        <w:t>Header</w:t>
+      </w:r>
+    </w:p>
+    <w:p>
+      <w:pPr>
+        <w:rPr>
+          <w:rFonts w:asciiTheme="majorHAnsi" w:hAnsiTheme="majorHAnsi"/>
+          <w:sz w:val="24"/>
+          <w:szCs w:val="24"/>
+        </w:rPr>
+      </w:pPr>
+      <w:r>
+        <w:tab/>
+      </w:r>
+      <w:r>
+        <w:rPr>
+          <w:rFonts w:asciiTheme="majorHAnsi" w:hAnsiTheme="majorHAnsi"/>
+          <w:color w:val="505050"/>
+          <w:sz w:val="24"/>
+          <w:szCs w:val="24"/>
+          <w:shd w:val="clear" w:color="auto" w:fill="FFFFFF"/>
+        </w:rPr>
+        <w:t>a</w:t>
+      </w:r>
+      <w:r>
+        <w:rPr>
+          <w:rFonts w:asciiTheme="majorHAnsi" w:hAnsiTheme="majorHAnsi"/>
+          <w:color w:val="505050"/>
+          <w:sz w:val="24"/>
+          <w:szCs w:val="24"/>
+          <w:shd w:val="clear" w:color="auto" w:fill="FFFFFF"/>
+        </w:rPr>
+        <w:t>uthorization: 739fff79a51c452116f070200247b1a8</w:t>
+      </w:r>
+    </w:p>
+    <w:p>
+      <w:pPr>
+        <w:pStyle w:val="Subtitle"/>
+      </w:pPr>
+      <w:r>
+        <w:t>Login Output</w:t>
+      </w:r>
+    </w:p>
+    <w:p>
+      <w:pPr>
+        <w:rPr>
+          <w:i/>
+          <w:iCs/>
+        </w:rPr>
+      </w:pPr>
+      <w:r>
+        <w:rPr>
+          <w:i/>
+          <w:iCs/>
+        </w:rPr>
+        <w:t>if Success...</w:t>
+      </w:r>
+    </w:p>
+    <w:p>
+      <w:r>
+        <w:t>{</w:t>
+      </w:r>
+    </w:p>
+    <w:p>
+      <w:r>
+        <w:t xml:space="preserve">    "ST": 1,</w:t>
+      </w:r>
+    </w:p>
+    <w:p>
+      <w:r>
+        <w:t xml:space="preserve">    "MSG": "success",</w:t>
+      </w:r>
+    </w:p>
+    <w:p>
+      <w:r>
+        <w:t xml:space="preserve">    "DATA": [</w:t>
+      </w:r>
+    </w:p>
+    <w:p>
+      <w:r>
+        <w:t xml:space="preserve">        {</w:t>
+      </w:r>
+    </w:p>
+    <w:p>
+      <w:r>
+        <w:t xml:space="preserve">            "ID": "1",</w:t>
+      </w:r>
+    </w:p>
+    <w:p>
+      <w:r>
+        <w:t xml:space="preserve">            "T": "asgdhsgd",</w:t>
+      </w:r>
+    </w:p>
+    <w:p>
+      <w:r>
+        <w:t xml:space="preserve">            "I": "http://smartcoderslab.com/info-media/admin/gallery/add",</w:t>
+      </w:r>
+    </w:p>
+    <w:p>
+      <w:r>
+        <w:t xml:space="preserve">            "D": "sdsdsd",</w:t>
+      </w:r>
+    </w:p>
+    <w:p>
+      <w:r>
+        <w:t xml:space="preserve">            "DT": "0000-00-00 00:00:00"</w:t>
+      </w:r>
+    </w:p>
+    <w:p>
+      <w:r>
+        <w:t xml:space="preserve">        },</w:t>
+      </w:r>
+    </w:p>
+    <w:p>
+      <w:r>
+        <w:t xml:space="preserve">        {</w:t>
+      </w:r>
+    </w:p>
+    <w:p>
+      <w:r>
+        <w:t xml:space="preserve">            "ID": "4",</w:t>
+      </w:r>
+    </w:p>
+    <w:p>
+      <w:r>
+        <w:t xml:space="preserve">            "T": "eurjer",</w:t>
+      </w:r>
+    </w:p>
+    <w:p>
+      <w:r>
+        <w:t xml:space="preserve">            "I": "http://smartcoderslab.com/info-media/admin/gallery/add",</w:t>
+      </w:r>
+    </w:p>
+    <w:p>
+      <w:r>
+        <w:t xml:space="preserve">            "D": " werer",</w:t>
+      </w:r>
+    </w:p>
+    <w:p>
+      <w:r>
+        <w:t xml:space="preserve">            "DT": "2018-08-25 12:17:00"</w:t>
+      </w:r>
+    </w:p>
+    <w:p>
+      <w:r>
+        <w:lastRenderedPageBreak/>
+        <w:t xml:space="preserve">        },</w:t>
+      </w:r>
+    </w:p>
+    <w:p>
+      <w:r>
+        <w:t xml:space="preserve">        {</w:t>
+      </w:r>
+    </w:p>
+    <w:p>
+      <w:r>
+        <w:t xml:space="preserve">            "ID": "3",</w:t>
+      </w:r>
+    </w:p>
+    <w:p>
+      <w:r>
+        <w:t xml:space="preserve">            "T": "rser sdf",</w:t>
+      </w:r>
+    </w:p>
+    <w:p>
+      <w:r>
+        <w:t xml:space="preserve">            "I": "http://smartcoderslab.com/info-media/admin/gallery/add",</w:t>
+      </w:r>
+    </w:p>
+    <w:p>
+      <w:r>
+        <w:t xml:space="preserve">            "D": "rewrer sdfdsf",</w:t>
+      </w:r>
+    </w:p>
+    <w:p>
+      <w:r>
+        <w:t xml:space="preserve">            "DT": "2018-08-24 11:57:00"</w:t>
+      </w:r>
+    </w:p>
+    <w:p>
+      <w:r>
+        <w:t xml:space="preserve">        }</w:t>
+      </w:r>
+    </w:p>
+    <w:p>
+      <w:r>
+        <w:t xml:space="preserve">    ]</w:t>
+      </w:r>
+    </w:p>
+    <w:p>
+      <w:r>
+        <w:t>}</w:t>
+      </w:r>
+    </w:p>
+    <w:p>
+      <w:pPr>
+        <w:rPr>
+          <w:i/>
+          <w:iCs/>
+        </w:rPr>
+      </w:pPr>
+      <w:r>
+        <w:rPr>
+          <w:i/>
+          <w:iCs/>
+        </w:rPr>
+        <w:t>if session expired....</w:t>
+      </w:r>
+    </w:p>
+    <w:p>
+      <w:r>
+        <w:t>{</w:t>
+      </w:r>
+    </w:p>
+    <w:p>
+      <w:r>
+        <w:t xml:space="preserve">    "success": 2,</w:t>
+      </w:r>
+    </w:p>
+    <w:p>
+      <w:r>
+        <w:t xml:space="preserve">    "message": "Sorry! Your current session has been expired. Please login to continue",</w:t>
+      </w:r>
+    </w:p>
+    <w:p>
+      <w:r>
+        <w:t xml:space="preserve">    "current_date": "2017-07-06"</w:t>
+      </w:r>
+    </w:p>
+    <w:p>
+      <w:r>
+        <w:t>}</w:t>
+      </w:r>
+    </w:p>
+    <w:p>
+      <w:pPr>
+        <w:rPr>
+          <w:i/>
+          <w:iCs/>
+        </w:rPr>
+      </w:pPr>
+      <w:r>
+        <w:rPr>
+          <w:i/>
+          <w:iCs/>
+        </w:rPr>
+        <w:t>if validation error...</w:t>
+      </w:r>
+    </w:p>
+    <w:p>
+      <w:r>
+        <w:t>{</w:t>
+      </w:r>
+    </w:p>
+    <w:p>
+      <w:r>
+        <w:t xml:space="preserve">    "st": 0,</w:t>
+      </w:r>
+    </w:p>
+    <w:p>
+      <w:r>
+        <w:t xml:space="preserve">    "msg": "authorization not matched"</w:t>
+      </w:r>
+    </w:p>
+    <w:p>
+      <w:r>
+        <w:t>}</w:t>
+      </w:r>
+    </w:p>
+    <w:p>
+      <w:pPr>
+        <w:rPr>
+          <w:rStyle w:val="zw-portion"/>
+          <w:iCs/>
+          <w:color w:val="000000"/>
+        </w:rPr>
+      </w:pPr>
     </w:p>
     <w:p>
       <w:pPr>

--- a/Info_Media_Service_Docs.docx
+++ b/Info_Media_Service_Docs.docx
@@ -2874,7 +2874,7 @@
         <w:pStyle w:val="Title"/>
       </w:pPr>
       <w:r>
-        <w:t>Courses</w:t>
+        <w:t>Course Video</w:t>
       </w:r>
     </w:p>
     <w:p>

--- a/Info_Media_Service_Docs.docx
+++ b/Info_Media_Service_Docs.docx
@@ -1512,6 +1512,312 @@
       </w:pPr>
       <w:r>
         <w:lastRenderedPageBreak/>
+        <w:t>state</w:t>
+      </w:r>
+      <w:r>
+        <w:t xml:space="preserve">  Output</w:t>
+      </w:r>
+    </w:p>
+    <w:p>
+      <w:pPr>
+        <w:rPr>
+          <w:i/>
+          <w:iCs/>
+        </w:rPr>
+      </w:pPr>
+      <w:r>
+        <w:rPr>
+          <w:i/>
+          <w:iCs/>
+        </w:rPr>
+        <w:t>if Success...</w:t>
+      </w:r>
+    </w:p>
+    <w:p>
+      <w:r>
+        <w:t xml:space="preserve"> {</w:t>
+      </w:r>
+    </w:p>
+    <w:p>
+      <w:r>
+        <w:t xml:space="preserve">    "st": 1,</w:t>
+      </w:r>
+    </w:p>
+    <w:p>
+      <w:r>
+        <w:t xml:space="preserve">    "msg": "success",</w:t>
+      </w:r>
+    </w:p>
+    <w:p>
+      <w:r>
+        <w:t xml:space="preserve">    "data": [</w:t>
+      </w:r>
+    </w:p>
+    <w:p>
+      <w:r>
+        <w:t xml:space="preserve">        {</w:t>
+      </w:r>
+    </w:p>
+    <w:p>
+      <w:r>
+        <w:t xml:space="preserve">            "id": "79",</w:t>
+      </w:r>
+    </w:p>
+    <w:p>
+      <w:r>
+        <w:t xml:space="preserve">            "name": "bangalore"</w:t>
+      </w:r>
+    </w:p>
+    <w:p>
+      <w:r>
+        <w:t xml:space="preserve">        },</w:t>
+      </w:r>
+    </w:p>
+    <w:p>
+      <w:r>
+        <w:t xml:space="preserve">        {</w:t>
+      </w:r>
+    </w:p>
+    <w:p>
+      <w:r>
+        <w:t xml:space="preserve">            "id": "43",</w:t>
+      </w:r>
+    </w:p>
+    <w:p>
+      <w:r>
+        <w:t xml:space="preserve">            "name": "chennai"</w:t>
+      </w:r>
+    </w:p>
+    <w:p>
+      <w:r>
+        <w:t xml:space="preserve">        },</w:t>
+      </w:r>
+    </w:p>
+    <w:p>
+      <w:r>
+        <w:t xml:space="preserve">        {</w:t>
+      </w:r>
+    </w:p>
+    <w:p>
+      <w:r>
+        <w:t xml:space="preserve">            "id": "101",</w:t>
+      </w:r>
+    </w:p>
+    <w:p>
+      <w:r>
+        <w:t xml:space="preserve">            "name": "delhi"</w:t>
+      </w:r>
+    </w:p>
+    <w:p>
+      <w:r>
+        <w:t xml:space="preserve">        },</w:t>
+      </w:r>
+    </w:p>
+    <w:p>
+      <w:r>
+        <w:t xml:space="preserve">        {</w:t>
+      </w:r>
+    </w:p>
+    <w:p>
+      <w:r>
+        <w:t xml:space="preserve">            "id": "42",</w:t>
+      </w:r>
+    </w:p>
+    <w:p>
+      <w:r>
+        <w:t xml:space="preserve">            "name": "guwahati"</w:t>
+      </w:r>
+    </w:p>
+    <w:p>
+      <w:r>
+        <w:t xml:space="preserve">        }</w:t>
+      </w:r>
+    </w:p>
+    <w:p>
+      <w:r>
+        <w:t xml:space="preserve">    ]</w:t>
+      </w:r>
+    </w:p>
+    <w:p>
+      <w:pPr>
+        <w:rPr>
+          <w:i/>
+          <w:iCs/>
+        </w:rPr>
+      </w:pPr>
+      <w:r>
+        <w:t>}</w:t>
+      </w:r>
+    </w:p>
+    <w:p>
+      <w:pPr>
+        <w:rPr>
+          <w:i/>
+          <w:iCs/>
+        </w:rPr>
+      </w:pPr>
+      <w:r>
+        <w:rPr>
+          <w:i/>
+          <w:iCs/>
+        </w:rPr>
+        <w:t>if validation error...</w:t>
+      </w:r>
+    </w:p>
+    <w:p>
+      <w:r>
+        <w:t>{</w:t>
+      </w:r>
+    </w:p>
+    <w:p>
+      <w:r>
+        <w:t xml:space="preserve">    "st": 0,</w:t>
+      </w:r>
+    </w:p>
+    <w:p>
+      <w:r>
+        <w:lastRenderedPageBreak/>
+        <w:t xml:space="preserve">    "msg": "method does not post"</w:t>
+      </w:r>
+    </w:p>
+    <w:p>
+      <w:r>
+        <w:t>}</w:t>
+      </w:r>
+    </w:p>
+    <w:p>
+      <w:pPr>
+        <w:rPr>
+          <w:rStyle w:val="zw-portion"/>
+          <w:iCs/>
+          <w:color w:val="000000"/>
+        </w:rPr>
+      </w:pPr>
+      <w:r>
+        <w:rPr>
+          <w:rStyle w:val="zw-portion"/>
+          <w:iCs/>
+          <w:color w:val="000000"/>
+        </w:rPr>
+        <w:t>{</w:t>
+      </w:r>
+    </w:p>
+    <w:p>
+      <w:pPr>
+        <w:rPr>
+          <w:rStyle w:val="zw-portion"/>
+          <w:iCs/>
+          <w:color w:val="000000"/>
+        </w:rPr>
+      </w:pPr>
+      <w:r>
+        <w:rPr>
+          <w:rStyle w:val="zw-portion"/>
+          <w:iCs/>
+          <w:color w:val="000000"/>
+        </w:rPr>
+        <w:t xml:space="preserve">    "st": 0,</w:t>
+      </w:r>
+    </w:p>
+    <w:p>
+      <w:pPr>
+        <w:rPr>
+          <w:rStyle w:val="zw-portion"/>
+          <w:iCs/>
+          <w:color w:val="000000"/>
+        </w:rPr>
+      </w:pPr>
+      <w:r>
+        <w:rPr>
+          <w:rStyle w:val="zw-portion"/>
+          <w:iCs/>
+          <w:color w:val="000000"/>
+        </w:rPr>
+        <w:t xml:space="preserve">    "msg": "No records found"</w:t>
+      </w:r>
+    </w:p>
+    <w:p>
+      <w:pPr>
+        <w:rPr>
+          <w:rStyle w:val="zw-portion"/>
+          <w:iCs/>
+          <w:color w:val="000000"/>
+        </w:rPr>
+      </w:pPr>
+      <w:r>
+        <w:rPr>
+          <w:rStyle w:val="zw-portion"/>
+          <w:iCs/>
+          <w:color w:val="000000"/>
+        </w:rPr>
+        <w:t>}</w:t>
+      </w:r>
+    </w:p>
+    <w:p/>
+    <w:p>
+      <w:pPr>
+        <w:pStyle w:val="Title"/>
+      </w:pPr>
+      <w:r>
+        <w:t>Cities</w:t>
+      </w:r>
+    </w:p>
+    <w:p>
+      <w:pPr>
+        <w:pStyle w:val="Subtitle"/>
+      </w:pPr>
+      <w:r>
+        <w:t>URL</w:t>
+      </w:r>
+    </w:p>
+    <w:p>
+      <w:pPr>
+        <w:pStyle w:val="Subtitle"/>
+        <w:rPr>
+          <w:rStyle w:val="InternetLink"/>
+          <w:rFonts w:asciiTheme="majorHAnsi" w:hAnsiTheme="majorHAnsi"/>
+          <w:i w:val="0"/>
+          <w:iCs w:val="0"/>
+          <w:color w:val="000000"/>
+          <w:u w:val="none"/>
+        </w:rPr>
+      </w:pPr>
+      <w:r>
+        <w:tab/>
+      </w:r>
+      <w:r>
+        <w:rPr>
+          <w:rFonts w:asciiTheme="majorHAnsi" w:hAnsiTheme="majorHAnsi"/>
+          <w:color w:val="505050"/>
+          <w:shd w:val="clear" w:color="auto" w:fill="FAFAFA"/>
+        </w:rPr>
+        <w:t>http://smartcoderslab.com/info-media/</w:t>
+      </w:r>
+      <w:r>
+        <w:rPr>
+          <w:rFonts w:asciiTheme="majorHAnsi" w:hAnsiTheme="majorHAnsi"/>
+          <w:color w:val="505050"/>
+          <w:shd w:val="clear" w:color="auto" w:fill="FAFAFA"/>
+        </w:rPr>
+        <w:t>webservice/location/cities</w:t>
+      </w:r>
+      <w:r>
+        <w:rPr>
+          <w:rStyle w:val="InternetLink"/>
+          <w:rFonts w:asciiTheme="majorHAnsi" w:hAnsiTheme="majorHAnsi"/>
+          <w:i w:val="0"/>
+          <w:iCs w:val="0"/>
+          <w:color w:val="000000"/>
+          <w:u w:val="none"/>
+        </w:rPr>
+        <w:t xml:space="preserve"> </w:t>
+      </w:r>
+    </w:p>
+    <w:p>
+      <w:pPr>
+        <w:pStyle w:val="Subtitle"/>
+      </w:pPr>
+      <w:r>
         <w:t>Params</w:t>
       </w:r>
     </w:p>
@@ -1537,15 +1843,39 @@
           <w:sz w:val="24"/>
           <w:szCs w:val="24"/>
         </w:rPr>
-        <w:t>country_id:96</w:t>
-      </w:r>
-    </w:p>
-    <w:p>
-      <w:pPr>
-        <w:pStyle w:val="Subtitle"/>
-      </w:pPr>
-      <w:r>
-        <w:t>state</w:t>
+        <w:t>sta</w:t>
+      </w:r>
+      <w:r>
+        <w:rPr>
+          <w:rFonts w:asciiTheme="majorHAnsi" w:hAnsiTheme="majorHAnsi"/>
+          <w:sz w:val="24"/>
+          <w:szCs w:val="24"/>
+        </w:rPr>
+        <w:t>t</w:t>
+      </w:r>
+      <w:r>
+        <w:rPr>
+          <w:rFonts w:asciiTheme="majorHAnsi" w:hAnsiTheme="majorHAnsi"/>
+          <w:sz w:val="24"/>
+          <w:szCs w:val="24"/>
+        </w:rPr>
+        <w:t>:</w:t>
+      </w:r>
+      <w:r>
+        <w:rPr>
+          <w:rFonts w:asciiTheme="majorHAnsi" w:hAnsiTheme="majorHAnsi"/>
+          <w:sz w:val="24"/>
+          <w:szCs w:val="24"/>
+        </w:rPr>
+        <w:t>35</w:t>
+      </w:r>
+    </w:p>
+    <w:p>
+      <w:pPr>
+        <w:pStyle w:val="Subtitle"/>
+      </w:pPr>
+      <w:r>
+        <w:t>Cities</w:t>
       </w:r>
       <w:r>
         <w:t xml:space="preserve">  Output</w:t>
@@ -1628,6 +1958,7 @@
     </w:p>
     <w:p>
       <w:r>
+        <w:lastRenderedPageBreak/>
         <w:t xml:space="preserve">        {</w:t>
       </w:r>
     </w:p>
@@ -1699,7 +2030,6 @@
     </w:p>
     <w:p>
       <w:r>
-        <w:lastRenderedPageBreak/>
         <w:t>{</w:t>
       </w:r>
     </w:p>
@@ -1792,7 +2122,7 @@
         <w:pStyle w:val="Title"/>
       </w:pPr>
       <w:r>
-        <w:t>Cities</w:t>
+        <w:t>Department</w:t>
       </w:r>
     </w:p>
     <w:p>
@@ -1832,338 +2162,7 @@
           <w:color w:val="505050"/>
           <w:shd w:val="clear" w:color="auto" w:fill="FAFAFA"/>
         </w:rPr>
-        <w:t>webservice/location/cities</w:t>
-      </w:r>
-      <w:r>
-        <w:rPr>
-          <w:rStyle w:val="InternetLink"/>
-          <w:rFonts w:asciiTheme="majorHAnsi" w:hAnsiTheme="majorHAnsi"/>
-          <w:i w:val="0"/>
-          <w:iCs w:val="0"/>
-          <w:color w:val="000000"/>
-          <w:u w:val="none"/>
-        </w:rPr>
-        <w:t xml:space="preserve"> </w:t>
-      </w:r>
-    </w:p>
-    <w:p>
-      <w:pPr>
-        <w:pStyle w:val="Subtitle"/>
-      </w:pPr>
-      <w:r>
-        <w:t>Params</w:t>
-      </w:r>
-    </w:p>
-    <w:p>
-      <w:pPr>
-        <w:rPr>
-          <w:rStyle w:val="InternetLink"/>
-          <w:rFonts w:asciiTheme="majorHAnsi" w:hAnsiTheme="majorHAnsi"/>
-          <w:i/>
-          <w:iCs/>
-          <w:color w:val="000000"/>
-          <w:sz w:val="24"/>
-          <w:szCs w:val="24"/>
-          <w:u w:val="none"/>
-        </w:rPr>
-      </w:pPr>
-      <w:r>
-        <w:tab/>
-      </w:r>
-      <w:r>
-        <w:rPr>
-          <w:rFonts w:asciiTheme="majorHAnsi" w:hAnsiTheme="majorHAnsi"/>
-          <w:sz w:val="24"/>
-          <w:szCs w:val="24"/>
-        </w:rPr>
-        <w:t>city</w:t>
-      </w:r>
-      <w:r>
-        <w:rPr>
-          <w:rFonts w:asciiTheme="majorHAnsi" w:hAnsiTheme="majorHAnsi"/>
-          <w:sz w:val="24"/>
-          <w:szCs w:val="24"/>
-        </w:rPr>
-        <w:t>_id:96</w:t>
-      </w:r>
-    </w:p>
-    <w:p>
-      <w:pPr>
-        <w:pStyle w:val="Subtitle"/>
-      </w:pPr>
-      <w:r>
-        <w:t>Cities</w:t>
-      </w:r>
-      <w:r>
-        <w:t xml:space="preserve">  Output</w:t>
-      </w:r>
-    </w:p>
-    <w:p>
-      <w:pPr>
-        <w:rPr>
-          <w:i/>
-          <w:iCs/>
-        </w:rPr>
-      </w:pPr>
-      <w:r>
-        <w:rPr>
-          <w:i/>
-          <w:iCs/>
-        </w:rPr>
-        <w:t>if Success...</w:t>
-      </w:r>
-    </w:p>
-    <w:p>
-      <w:r>
-        <w:t xml:space="preserve"> {</w:t>
-      </w:r>
-    </w:p>
-    <w:p>
-      <w:r>
-        <w:t xml:space="preserve">    "st": 1,</w:t>
-      </w:r>
-    </w:p>
-    <w:p>
-      <w:r>
-        <w:t xml:space="preserve">    "msg": "success",</w:t>
-      </w:r>
-    </w:p>
-    <w:p>
-      <w:r>
-        <w:t xml:space="preserve">    "data": [</w:t>
-      </w:r>
-    </w:p>
-    <w:p>
-      <w:r>
-        <w:t xml:space="preserve">        {</w:t>
-      </w:r>
-    </w:p>
-    <w:p>
-      <w:r>
-        <w:t xml:space="preserve">            "id": "79",</w:t>
-      </w:r>
-    </w:p>
-    <w:p>
-      <w:r>
-        <w:t xml:space="preserve">            "name": "bangalore"</w:t>
-      </w:r>
-    </w:p>
-    <w:p>
-      <w:r>
-        <w:t xml:space="preserve">        },</w:t>
-      </w:r>
-    </w:p>
-    <w:p>
-      <w:r>
-        <w:t xml:space="preserve">        {</w:t>
-      </w:r>
-    </w:p>
-    <w:p>
-      <w:r>
-        <w:t xml:space="preserve">            "id": "43",</w:t>
-      </w:r>
-    </w:p>
-    <w:p>
-      <w:r>
-        <w:lastRenderedPageBreak/>
-        <w:t xml:space="preserve">            "name": "chennai"</w:t>
-      </w:r>
-    </w:p>
-    <w:p>
-      <w:r>
-        <w:t xml:space="preserve">        },</w:t>
-      </w:r>
-    </w:p>
-    <w:p>
-      <w:r>
-        <w:t xml:space="preserve">        {</w:t>
-      </w:r>
-    </w:p>
-    <w:p>
-      <w:r>
-        <w:t xml:space="preserve">            "id": "101",</w:t>
-      </w:r>
-    </w:p>
-    <w:p>
-      <w:r>
-        <w:t xml:space="preserve">            "name": "delhi"</w:t>
-      </w:r>
-    </w:p>
-    <w:p>
-      <w:r>
-        <w:t xml:space="preserve">        },</w:t>
-      </w:r>
-    </w:p>
-    <w:p>
-      <w:r>
-        <w:t xml:space="preserve">        {</w:t>
-      </w:r>
-    </w:p>
-    <w:p>
-      <w:r>
-        <w:t xml:space="preserve">            "id": "42",</w:t>
-      </w:r>
-    </w:p>
-    <w:p>
-      <w:r>
-        <w:t xml:space="preserve">            "name": "guwahati"</w:t>
-      </w:r>
-    </w:p>
-    <w:p>
-      <w:r>
-        <w:t xml:space="preserve">        }</w:t>
-      </w:r>
-    </w:p>
-    <w:p>
-      <w:r>
-        <w:t xml:space="preserve">    ]</w:t>
-      </w:r>
-    </w:p>
-    <w:p>
-      <w:pPr>
-        <w:rPr>
-          <w:i/>
-          <w:iCs/>
-        </w:rPr>
-      </w:pPr>
-      <w:r>
-        <w:t>}</w:t>
-      </w:r>
-    </w:p>
-    <w:p>
-      <w:pPr>
-        <w:rPr>
-          <w:i/>
-          <w:iCs/>
-        </w:rPr>
-      </w:pPr>
-      <w:r>
-        <w:rPr>
-          <w:i/>
-          <w:iCs/>
-        </w:rPr>
-        <w:t>if validation error...</w:t>
-      </w:r>
-    </w:p>
-    <w:p>
-      <w:r>
-        <w:t>{</w:t>
-      </w:r>
-    </w:p>
-    <w:p>
-      <w:r>
-        <w:t xml:space="preserve">    "st": 0,</w:t>
-      </w:r>
-    </w:p>
-    <w:p>
-      <w:r>
-        <w:t xml:space="preserve">    "msg": "method does not post"</w:t>
-      </w:r>
-    </w:p>
-    <w:p>
-      <w:r>
-        <w:t>}</w:t>
-      </w:r>
-    </w:p>
-    <w:p>
-      <w:pPr>
-        <w:rPr>
-          <w:rStyle w:val="zw-portion"/>
-          <w:iCs/>
-          <w:color w:val="000000"/>
-        </w:rPr>
-      </w:pPr>
-      <w:r>
-        <w:rPr>
-          <w:rStyle w:val="zw-portion"/>
-          <w:iCs/>
-          <w:color w:val="000000"/>
-        </w:rPr>
-        <w:t>{</w:t>
-      </w:r>
-    </w:p>
-    <w:p>
-      <w:pPr>
-        <w:rPr>
-          <w:rStyle w:val="zw-portion"/>
-          <w:iCs/>
-          <w:color w:val="000000"/>
-        </w:rPr>
-      </w:pPr>
-      <w:r>
-        <w:rPr>
-          <w:rStyle w:val="zw-portion"/>
-          <w:iCs/>
-          <w:color w:val="000000"/>
-        </w:rPr>
-        <w:t xml:space="preserve">    "st": 0,</w:t>
-      </w:r>
-    </w:p>
-    <w:p>
-      <w:pPr>
-        <w:rPr>
-          <w:rStyle w:val="zw-portion"/>
-          <w:iCs/>
-          <w:color w:val="000000"/>
-        </w:rPr>
-      </w:pPr>
-      <w:r>
-        <w:rPr>
-          <w:rStyle w:val="zw-portion"/>
-          <w:iCs/>
-          <w:color w:val="000000"/>
-        </w:rPr>
-        <w:t xml:space="preserve">    "msg": "No records found"</w:t>
-      </w:r>
-    </w:p>
-    <w:p>
-      <w:pPr>
-        <w:rPr>
-          <w:rStyle w:val="zw-portion"/>
-          <w:iCs/>
-          <w:color w:val="000000"/>
-        </w:rPr>
-      </w:pPr>
-      <w:r>
-        <w:rPr>
-          <w:rStyle w:val="zw-portion"/>
-          <w:iCs/>
-          <w:color w:val="000000"/>
-        </w:rPr>
-        <w:t>}</w:t>
-      </w:r>
-    </w:p>
-    <w:p/>
-    <w:p>
-      <w:pPr>
-        <w:pStyle w:val="Title"/>
-      </w:pPr>
-      <w:r>
-        <w:t>Department</w:t>
-      </w:r>
-    </w:p>
-    <w:p>
-      <w:pPr>
-        <w:pStyle w:val="Subtitle"/>
-      </w:pPr>
-      <w:r>
-        <w:t>URL</w:t>
-      </w:r>
-    </w:p>
-    <w:p>
-      <w:pPr>
-        <w:pStyle w:val="Subtitle"/>
-        <w:rPr>
-          <w:rStyle w:val="InternetLink"/>
-          <w:rFonts w:asciiTheme="majorHAnsi" w:hAnsiTheme="majorHAnsi"/>
-          <w:i w:val="0"/>
-          <w:iCs w:val="0"/>
-          <w:color w:val="000000"/>
-          <w:u w:val="none"/>
-        </w:rPr>
-      </w:pPr>
-      <w:r>
-        <w:tab/>
+        <w:t>webservice/</w:t>
       </w:r>
       <w:r>
         <w:rPr>
@@ -2171,22 +2170,6 @@
           <w:color w:val="505050"/>
           <w:shd w:val="clear" w:color="auto" w:fill="FAFAFA"/>
         </w:rPr>
-        <w:t>http://smartcoderslab.com/info-media/</w:t>
-      </w:r>
-      <w:r>
-        <w:rPr>
-          <w:rFonts w:asciiTheme="majorHAnsi" w:hAnsiTheme="majorHAnsi"/>
-          <w:color w:val="505050"/>
-          <w:shd w:val="clear" w:color="auto" w:fill="FAFAFA"/>
-        </w:rPr>
-        <w:t>webservice/</w:t>
-      </w:r>
-      <w:r>
-        <w:rPr>
-          <w:rFonts w:asciiTheme="majorHAnsi" w:hAnsiTheme="majorHAnsi"/>
-          <w:color w:val="505050"/>
-          <w:shd w:val="clear" w:color="auto" w:fill="FAFAFA"/>
-        </w:rPr>
         <w:t>department</w:t>
       </w:r>
     </w:p>
@@ -2200,7 +2183,6 @@
         <w:pStyle w:val="Subtitle"/>
       </w:pPr>
       <w:r>
-        <w:lastRenderedPageBreak/>
         <w:t>Header</w:t>
       </w:r>
     </w:p>
@@ -2241,6 +2223,7 @@
         <w:pStyle w:val="Subtitle"/>
       </w:pPr>
       <w:r>
+        <w:lastRenderedPageBreak/>
         <w:t>Login Output</w:t>
       </w:r>
     </w:p>
@@ -2376,17 +2359,17 @@
     </w:p>
     <w:p>
       <w:r>
+        <w:t xml:space="preserve">        },</w:t>
+      </w:r>
+    </w:p>
+    <w:p>
+      <w:r>
+        <w:t xml:space="preserve">        {</w:t>
+      </w:r>
+    </w:p>
+    <w:p>
+      <w:r>
         <w:lastRenderedPageBreak/>
-        <w:t xml:space="preserve">        },</w:t>
-      </w:r>
-    </w:p>
-    <w:p>
-      <w:r>
-        <w:t xml:space="preserve">        {</w:t>
-      </w:r>
-    </w:p>
-    <w:p>
-      <w:r>
         <w:t xml:space="preserve">            "ID": "4",</w:t>
       </w:r>
     </w:p>
@@ -2567,7 +2550,6 @@
         <w:pStyle w:val="Subtitle"/>
       </w:pPr>
       <w:r>
-        <w:lastRenderedPageBreak/>
         <w:t>Header</w:t>
       </w:r>
     </w:p>
@@ -2608,6 +2590,7 @@
         <w:pStyle w:val="Subtitle"/>
       </w:pPr>
       <w:r>
+        <w:lastRenderedPageBreak/>
         <w:t>Login Output</w:t>
       </w:r>
     </w:p>
@@ -2743,17 +2726,17 @@
     </w:p>
     <w:p>
       <w:r>
+        <w:t xml:space="preserve">        }</w:t>
+      </w:r>
+    </w:p>
+    <w:p>
+      <w:r>
+        <w:t xml:space="preserve">    ]</w:t>
+      </w:r>
+    </w:p>
+    <w:p>
+      <w:r>
         <w:lastRenderedPageBreak/>
-        <w:t xml:space="preserve">        }</w:t>
-      </w:r>
-    </w:p>
-    <w:p>
-      <w:r>
-        <w:t xml:space="preserve">    ]</w:t>
-      </w:r>
-    </w:p>
-    <w:p>
-      <w:r>
         <w:t>}</w:t>
       </w:r>
     </w:p>
@@ -2874,7 +2857,7 @@
         <w:pStyle w:val="Title"/>
       </w:pPr>
       <w:r>
-        <w:t>Course Video</w:t>
+        <w:t>Course Videos</w:t>
       </w:r>
     </w:p>
     <w:p>
@@ -2930,7 +2913,6 @@
         <w:pStyle w:val="Subtitle"/>
       </w:pPr>
       <w:r>
-        <w:lastRenderedPageBreak/>
         <w:t>Params</w:t>
       </w:r>
     </w:p>
@@ -2945,6 +2927,7 @@
         <w:pStyle w:val="Subtitle"/>
       </w:pPr>
       <w:r>
+        <w:lastRenderedPageBreak/>
         <w:t>Header</w:t>
       </w:r>
     </w:p>
@@ -3110,17 +3093,17 @@
     </w:p>
     <w:p>
       <w:r>
+        <w:t xml:space="preserve">            "ID": "11",</w:t>
+      </w:r>
+    </w:p>
+    <w:p>
+      <w:r>
+        <w:t xml:space="preserve">            "N": "C++ CHAPTER 2",</w:t>
+      </w:r>
+    </w:p>
+    <w:p>
+      <w:r>
         <w:lastRenderedPageBreak/>
-        <w:t xml:space="preserve">            "ID": "11",</w:t>
-      </w:r>
-    </w:p>
-    <w:p>
-      <w:r>
-        <w:t xml:space="preserve">            "N": "C++ CHAPTER 2",</w:t>
-      </w:r>
-    </w:p>
-    <w:p>
-      <w:r>
         <w:t xml:space="preserve">            "S": "1",</w:t>
       </w:r>
     </w:p>
@@ -3262,16 +3245,16 @@
     </w:p>
     <w:p>
       <w:r>
+        <w:t>}</w:t>
+      </w:r>
+    </w:p>
+    <w:p/>
+    <w:p>
+      <w:pPr>
+        <w:pStyle w:val="Title"/>
+      </w:pPr>
+      <w:r>
         <w:lastRenderedPageBreak/>
-        <w:t>}</w:t>
-      </w:r>
-    </w:p>
-    <w:p/>
-    <w:p>
-      <w:pPr>
-        <w:pStyle w:val="Title"/>
-      </w:pPr>
-      <w:r>
         <w:t>Gallery</w:t>
       </w:r>
     </w:p>
@@ -3473,7 +3456,1015 @@
     </w:p>
     <w:p>
       <w:r>
+        <w:t xml:space="preserve">        },</w:t>
+      </w:r>
+    </w:p>
+    <w:p>
+      <w:r>
+        <w:t xml:space="preserve">        {</w:t>
+      </w:r>
+    </w:p>
+    <w:p>
+      <w:r>
         <w:lastRenderedPageBreak/>
+        <w:t xml:space="preserve">            "ID": "3",</w:t>
+      </w:r>
+    </w:p>
+    <w:p>
+      <w:r>
+        <w:t xml:space="preserve">            "T": "rser sdf",</w:t>
+      </w:r>
+    </w:p>
+    <w:p>
+      <w:r>
+        <w:t xml:space="preserve">            "I": "http://smartcoderslab.com/info-media/admin/gallery/add",</w:t>
+      </w:r>
+    </w:p>
+    <w:p>
+      <w:r>
+        <w:t xml:space="preserve">            "D": "rewrer sdfdsf",</w:t>
+      </w:r>
+    </w:p>
+    <w:p>
+      <w:r>
+        <w:t xml:space="preserve">            "DT": "2018-08-24 11:57:00"</w:t>
+      </w:r>
+    </w:p>
+    <w:p>
+      <w:r>
+        <w:t xml:space="preserve">        }</w:t>
+      </w:r>
+    </w:p>
+    <w:p>
+      <w:r>
+        <w:t xml:space="preserve">    ]</w:t>
+      </w:r>
+    </w:p>
+    <w:p>
+      <w:r>
+        <w:t>}</w:t>
+      </w:r>
+    </w:p>
+    <w:p>
+      <w:pPr>
+        <w:rPr>
+          <w:i/>
+          <w:iCs/>
+        </w:rPr>
+      </w:pPr>
+      <w:r>
+        <w:rPr>
+          <w:i/>
+          <w:iCs/>
+        </w:rPr>
+        <w:t>if session expired....</w:t>
+      </w:r>
+    </w:p>
+    <w:p>
+      <w:r>
+        <w:t>{</w:t>
+      </w:r>
+    </w:p>
+    <w:p>
+      <w:r>
+        <w:t xml:space="preserve">    "ST": 2,</w:t>
+      </w:r>
+    </w:p>
+    <w:p>
+      <w:r>
+        <w:t xml:space="preserve">    "MSG": "Token Expired"</w:t>
+      </w:r>
+    </w:p>
+    <w:p>
+      <w:r>
+        <w:t>}</w:t>
+      </w:r>
+    </w:p>
+    <w:p>
+      <w:pPr>
+        <w:rPr>
+          <w:i/>
+          <w:iCs/>
+        </w:rPr>
+      </w:pPr>
+      <w:r>
+        <w:rPr>
+          <w:i/>
+          <w:iCs/>
+        </w:rPr>
+        <w:t>if validation error...</w:t>
+      </w:r>
+    </w:p>
+    <w:p>
+      <w:r>
+        <w:t>{</w:t>
+      </w:r>
+    </w:p>
+    <w:p>
+      <w:r>
+        <w:t xml:space="preserve">    "ST": 0,</w:t>
+      </w:r>
+    </w:p>
+    <w:p>
+      <w:r>
+        <w:t xml:space="preserve">    "MSG": "authorization required"</w:t>
+      </w:r>
+    </w:p>
+    <w:p>
+      <w:r>
+        <w:t>}</w:t>
+      </w:r>
+    </w:p>
+    <w:p>
+      <w:pPr>
+        <w:rPr>
+          <w:rStyle w:val="zw-portion"/>
+          <w:iCs/>
+          <w:color w:val="000000"/>
+        </w:rPr>
+      </w:pPr>
+      <w:r>
+        <w:rPr>
+          <w:rStyle w:val="zw-portion"/>
+          <w:iCs/>
+          <w:color w:val="000000"/>
+        </w:rPr>
+        <w:t>{</w:t>
+      </w:r>
+    </w:p>
+    <w:p>
+      <w:pPr>
+        <w:rPr>
+          <w:rStyle w:val="zw-portion"/>
+          <w:iCs/>
+          <w:color w:val="000000"/>
+        </w:rPr>
+      </w:pPr>
+      <w:r>
+        <w:rPr>
+          <w:rStyle w:val="zw-portion"/>
+          <w:iCs/>
+          <w:color w:val="000000"/>
+        </w:rPr>
+        <w:t xml:space="preserve">    "ST": 0,</w:t>
+      </w:r>
+    </w:p>
+    <w:p>
+      <w:pPr>
+        <w:rPr>
+          <w:rStyle w:val="zw-portion"/>
+          <w:iCs/>
+          <w:color w:val="000000"/>
+        </w:rPr>
+      </w:pPr>
+      <w:r>
+        <w:rPr>
+          <w:rStyle w:val="zw-portion"/>
+          <w:iCs/>
+          <w:color w:val="000000"/>
+        </w:rPr>
+        <w:t xml:space="preserve">    "MSG": "authorization not matched"</w:t>
+      </w:r>
+    </w:p>
+    <w:p>
+      <w:pPr>
+        <w:rPr>
+          <w:rStyle w:val="zw-portion"/>
+          <w:iCs/>
+          <w:color w:val="000000"/>
+        </w:rPr>
+      </w:pPr>
+      <w:r>
+        <w:rPr>
+          <w:rStyle w:val="zw-portion"/>
+          <w:iCs/>
+          <w:color w:val="000000"/>
+        </w:rPr>
+        <w:t>}</w:t>
+      </w:r>
+    </w:p>
+    <w:p>
+      <w:pPr>
+        <w:rPr>
+          <w:iCs/>
+          <w:color w:val="000000"/>
+        </w:rPr>
+      </w:pPr>
+    </w:p>
+    <w:p>
+      <w:pPr>
+        <w:pStyle w:val="Title"/>
+      </w:pPr>
+      <w:r>
+        <w:t>Profile  Info</w:t>
+      </w:r>
+    </w:p>
+    <w:p>
+      <w:pPr>
+        <w:pStyle w:val="Subtitle"/>
+      </w:pPr>
+      <w:r>
+        <w:t>URL</w:t>
+      </w:r>
+    </w:p>
+    <w:p>
+      <w:pPr>
+        <w:pStyle w:val="Subtitle"/>
+        <w:rPr>
+          <w:rStyle w:val="InternetLink"/>
+          <w:rFonts w:asciiTheme="majorHAnsi" w:hAnsiTheme="majorHAnsi"/>
+          <w:i w:val="0"/>
+          <w:iCs w:val="0"/>
+          <w:color w:val="000000"/>
+        </w:rPr>
+      </w:pPr>
+      <w:r>
+        <w:tab/>
+      </w:r>
+      <w:r>
+        <w:rPr>
+          <w:rFonts w:asciiTheme="majorHAnsi" w:hAnsiTheme="majorHAnsi"/>
+          <w:color w:val="505050"/>
+          <w:shd w:val="clear" w:color="auto" w:fill="FAFAFA"/>
+        </w:rPr>
+        <w:t>http://smartcoderslab.com/info-media/</w:t>
+      </w:r>
+      <w:r>
+        <w:rPr>
+          <w:rFonts w:asciiTheme="majorHAnsi" w:hAnsiTheme="majorHAnsi"/>
+          <w:color w:val="505050"/>
+          <w:shd w:val="clear" w:color="auto" w:fill="FAFAFA"/>
+        </w:rPr>
+        <w:t>webservice/</w:t>
+      </w:r>
+      <w:r>
+        <w:rPr>
+          <w:rFonts w:asciiTheme="majorHAnsi" w:hAnsiTheme="majorHAnsi"/>
+          <w:color w:val="505050"/>
+          <w:shd w:val="clear" w:color="auto" w:fill="FAFAFA"/>
+        </w:rPr>
+        <w:t>profile</w:t>
+      </w:r>
+    </w:p>
+    <w:p>
+      <w:pPr>
+        <w:pStyle w:val="Subtitle"/>
+      </w:pPr>
+      <w:r>
+        <w:lastRenderedPageBreak/>
+        <w:t>Header</w:t>
+      </w:r>
+    </w:p>
+    <w:p>
+      <w:pPr>
+        <w:rPr>
+          <w:rFonts w:asciiTheme="majorHAnsi" w:hAnsiTheme="majorHAnsi"/>
+          <w:sz w:val="24"/>
+          <w:szCs w:val="24"/>
+        </w:rPr>
+      </w:pPr>
+      <w:r>
+        <w:tab/>
+      </w:r>
+      <w:r>
+        <w:rPr>
+          <w:rFonts w:asciiTheme="majorHAnsi" w:hAnsiTheme="majorHAnsi"/>
+          <w:color w:val="505050"/>
+          <w:sz w:val="24"/>
+          <w:szCs w:val="24"/>
+          <w:shd w:val="clear" w:color="auto" w:fill="FFFFFF"/>
+        </w:rPr>
+        <w:t>a</w:t>
+      </w:r>
+      <w:r>
+        <w:rPr>
+          <w:rFonts w:asciiTheme="majorHAnsi" w:hAnsiTheme="majorHAnsi"/>
+          <w:color w:val="505050"/>
+          <w:sz w:val="24"/>
+          <w:szCs w:val="24"/>
+          <w:shd w:val="clear" w:color="auto" w:fill="FFFFFF"/>
+        </w:rPr>
+        <w:t>uthorization: 739fff79a51c452116f070200247b1a8</w:t>
+      </w:r>
+    </w:p>
+    <w:p>
+      <w:pPr>
+        <w:pStyle w:val="Subtitle"/>
+      </w:pPr>
+      <w:r>
+        <w:t>Login Output</w:t>
+      </w:r>
+    </w:p>
+    <w:p>
+      <w:pPr>
+        <w:rPr>
+          <w:i/>
+          <w:iCs/>
+        </w:rPr>
+      </w:pPr>
+      <w:r>
+        <w:rPr>
+          <w:i/>
+          <w:iCs/>
+        </w:rPr>
+        <w:t>if Success...</w:t>
+      </w:r>
+    </w:p>
+    <w:p>
+      <w:r>
+        <w:t>{</w:t>
+      </w:r>
+    </w:p>
+    <w:p>
+      <w:r>
+        <w:t xml:space="preserve">    "ST": 1,</w:t>
+      </w:r>
+    </w:p>
+    <w:p>
+      <w:r>
+        <w:t xml:space="preserve">    "MSG": "success",</w:t>
+      </w:r>
+    </w:p>
+    <w:p>
+      <w:r>
+        <w:t xml:space="preserve">    "DATA": {</w:t>
+      </w:r>
+    </w:p>
+    <w:p>
+      <w:r>
+        <w:t xml:space="preserve">        "N": "testing3434",</w:t>
+      </w:r>
+    </w:p>
+    <w:p>
+      <w:r>
+        <w:t xml:space="preserve">        "ID": "1",</w:t>
+      </w:r>
+    </w:p>
+    <w:p>
+      <w:r>
+        <w:t xml:space="preserve">        "CT": "18273823",</w:t>
+      </w:r>
+    </w:p>
+    <w:p>
+      <w:r>
+        <w:t xml:space="preserve">        "MAIL": "testing3@gmail.com",</w:t>
+      </w:r>
+    </w:p>
+    <w:p>
+      <w:r>
+        <w:t xml:space="preserve">        "DT": "2018-07-29",</w:t>
+      </w:r>
+    </w:p>
+    <w:p>
+      <w:r>
+        <w:t xml:space="preserve">        "ADDR": "Udhampur",</w:t>
+      </w:r>
+    </w:p>
+    <w:p>
+      <w:r>
+        <w:t xml:space="preserve">        "STATE": "Jammu and Kashmir",</w:t>
+      </w:r>
+    </w:p>
+    <w:p>
+      <w:r>
+        <w:t xml:space="preserve">        "SID": "15",</w:t>
+      </w:r>
+    </w:p>
+    <w:p>
+      <w:r>
+        <w:t xml:space="preserve">        "DID": "1347"</w:t>
+      </w:r>
+    </w:p>
+    <w:p>
+      <w:r>
+        <w:t xml:space="preserve">    }</w:t>
+      </w:r>
+    </w:p>
+    <w:p>
+      <w:r>
+        <w:t>}</w:t>
+      </w:r>
+    </w:p>
+    <w:p>
+      <w:pPr>
+        <w:rPr>
+          <w:i/>
+          <w:iCs/>
+        </w:rPr>
+      </w:pPr>
+      <w:r>
+        <w:rPr>
+          <w:i/>
+          <w:iCs/>
+        </w:rPr>
+        <w:t>if session expired....</w:t>
+      </w:r>
+    </w:p>
+    <w:p>
+      <w:r>
+        <w:t>{</w:t>
+      </w:r>
+    </w:p>
+    <w:p>
+      <w:r>
+        <w:t xml:space="preserve">    "ST": 2,</w:t>
+      </w:r>
+    </w:p>
+    <w:p>
+      <w:r>
+        <w:t xml:space="preserve">    "MSG": "Token Expired"</w:t>
+      </w:r>
+    </w:p>
+    <w:p>
+      <w:r>
+        <w:t>}</w:t>
+      </w:r>
+    </w:p>
+    <w:p>
+      <w:pPr>
+        <w:rPr>
+          <w:i/>
+          <w:iCs/>
+        </w:rPr>
+      </w:pPr>
+      <w:r>
+        <w:rPr>
+          <w:i/>
+          <w:iCs/>
+        </w:rPr>
+        <w:t>if validation error...</w:t>
+      </w:r>
+    </w:p>
+    <w:p>
+      <w:r>
+        <w:t>{</w:t>
+      </w:r>
+    </w:p>
+    <w:p>
+      <w:r>
+        <w:t xml:space="preserve">    "ST": 0,</w:t>
+      </w:r>
+    </w:p>
+    <w:p>
+      <w:r>
+        <w:lastRenderedPageBreak/>
+        <w:t xml:space="preserve">    "MSG": "authorization required"</w:t>
+      </w:r>
+    </w:p>
+    <w:p>
+      <w:r>
+        <w:t>}</w:t>
+      </w:r>
+    </w:p>
+    <w:p>
+      <w:pPr>
+        <w:rPr>
+          <w:rStyle w:val="zw-portion"/>
+          <w:iCs/>
+          <w:color w:val="000000"/>
+        </w:rPr>
+      </w:pPr>
+      <w:r>
+        <w:rPr>
+          <w:rStyle w:val="zw-portion"/>
+          <w:iCs/>
+          <w:color w:val="000000"/>
+        </w:rPr>
+        <w:t>{</w:t>
+      </w:r>
+    </w:p>
+    <w:p>
+      <w:pPr>
+        <w:rPr>
+          <w:rStyle w:val="zw-portion"/>
+          <w:iCs/>
+          <w:color w:val="000000"/>
+        </w:rPr>
+      </w:pPr>
+      <w:r>
+        <w:rPr>
+          <w:rStyle w:val="zw-portion"/>
+          <w:iCs/>
+          <w:color w:val="000000"/>
+        </w:rPr>
+        <w:t xml:space="preserve">    "ST": 0,</w:t>
+      </w:r>
+    </w:p>
+    <w:p>
+      <w:pPr>
+        <w:rPr>
+          <w:rStyle w:val="zw-portion"/>
+          <w:iCs/>
+          <w:color w:val="000000"/>
+        </w:rPr>
+      </w:pPr>
+      <w:r>
+        <w:rPr>
+          <w:rStyle w:val="zw-portion"/>
+          <w:iCs/>
+          <w:color w:val="000000"/>
+        </w:rPr>
+        <w:t xml:space="preserve">    "MSG": "authorization not matched"</w:t>
+      </w:r>
+    </w:p>
+    <w:p>
+      <w:pPr>
+        <w:rPr>
+          <w:rStyle w:val="zw-portion"/>
+          <w:iCs/>
+          <w:color w:val="000000"/>
+        </w:rPr>
+      </w:pPr>
+      <w:r>
+        <w:rPr>
+          <w:rStyle w:val="zw-portion"/>
+          <w:iCs/>
+          <w:color w:val="000000"/>
+        </w:rPr>
+        <w:t>}</w:t>
+      </w:r>
+    </w:p>
+    <w:p>
+      <w:pPr>
+        <w:rPr>
+          <w:iCs/>
+          <w:color w:val="000000"/>
+        </w:rPr>
+      </w:pPr>
+    </w:p>
+    <w:p>
+      <w:pPr>
+        <w:pStyle w:val="Title"/>
+      </w:pPr>
+      <w:r>
+        <w:t>New Help and support Query</w:t>
+      </w:r>
+    </w:p>
+    <w:p>
+      <w:pPr>
+        <w:pStyle w:val="Subtitle"/>
+      </w:pPr>
+      <w:r>
+        <w:t>URL</w:t>
+      </w:r>
+    </w:p>
+    <w:p>
+      <w:pPr>
+        <w:pStyle w:val="Subtitle"/>
+        <w:rPr>
+          <w:rStyle w:val="InternetLink"/>
+          <w:rFonts w:asciiTheme="majorHAnsi" w:hAnsiTheme="majorHAnsi"/>
+          <w:i w:val="0"/>
+          <w:iCs w:val="0"/>
+          <w:color w:val="000000"/>
+          <w:sz w:val="22"/>
+          <w:szCs w:val="22"/>
+          <w:u w:val="none"/>
+        </w:rPr>
+      </w:pPr>
+      <w:r>
+        <w:tab/>
+      </w:r>
+      <w:r>
+        <w:rPr>
+          <w:rFonts w:asciiTheme="majorHAnsi" w:hAnsiTheme="majorHAnsi"/>
+          <w:color w:val="505050"/>
+          <w:sz w:val="22"/>
+          <w:szCs w:val="22"/>
+          <w:shd w:val="clear" w:color="auto" w:fill="FAFAFA"/>
+        </w:rPr>
+        <w:t>http://smartcoderslab.com/info-media/webservice/new_help_support_query</w:t>
+      </w:r>
+    </w:p>
+    <w:p>
+      <w:pPr>
+        <w:pStyle w:val="Subtitle"/>
+      </w:pPr>
+      <w:r>
+        <w:t>Params</w:t>
+      </w:r>
+    </w:p>
+    <w:p>
+      <w:r>
+        <w:tab/>
+        <w:t>t:title</w:t>
+      </w:r>
+    </w:p>
+    <w:p>
+      <w:pPr>
+        <w:ind w:firstLine="720"/>
+      </w:pPr>
+      <w:r>
+        <w:t>sq:support_query</w:t>
+      </w:r>
+    </w:p>
+    <w:p>
+      <w:pPr>
+        <w:pStyle w:val="Subtitle"/>
+      </w:pPr>
+      <w:r>
+        <w:t>Header</w:t>
+      </w:r>
+    </w:p>
+    <w:p>
+      <w:pPr>
+        <w:rPr>
+          <w:rFonts w:asciiTheme="majorHAnsi" w:hAnsiTheme="majorHAnsi"/>
+          <w:sz w:val="24"/>
+          <w:szCs w:val="24"/>
+        </w:rPr>
+      </w:pPr>
+      <w:r>
+        <w:tab/>
+      </w:r>
+      <w:r>
+        <w:rPr>
+          <w:rFonts w:asciiTheme="majorHAnsi" w:hAnsiTheme="majorHAnsi"/>
+          <w:color w:val="505050"/>
+          <w:sz w:val="24"/>
+          <w:szCs w:val="24"/>
+          <w:shd w:val="clear" w:color="auto" w:fill="FFFFFF"/>
+        </w:rPr>
+        <w:t>a</w:t>
+      </w:r>
+      <w:r>
+        <w:rPr>
+          <w:rFonts w:asciiTheme="majorHAnsi" w:hAnsiTheme="majorHAnsi"/>
+          <w:color w:val="505050"/>
+          <w:sz w:val="24"/>
+          <w:szCs w:val="24"/>
+          <w:shd w:val="clear" w:color="auto" w:fill="FFFFFF"/>
+        </w:rPr>
+        <w:t>uthorization: 739fff79a51c452116f070200247b1a8</w:t>
+      </w:r>
+    </w:p>
+    <w:p>
+      <w:pPr>
+        <w:pStyle w:val="Subtitle"/>
+      </w:pPr>
+      <w:r>
+        <w:t>Login Output</w:t>
+      </w:r>
+    </w:p>
+    <w:p>
+      <w:pPr>
+        <w:rPr>
+          <w:i/>
+          <w:iCs/>
+        </w:rPr>
+      </w:pPr>
+      <w:r>
+        <w:rPr>
+          <w:i/>
+          <w:iCs/>
+        </w:rPr>
+        <w:t>if Success...</w:t>
+      </w:r>
+    </w:p>
+    <w:p>
+      <w:r>
+        <w:t>{</w:t>
+      </w:r>
+    </w:p>
+    <w:p>
+      <w:r>
+        <w:t xml:space="preserve">    "ST": 1,</w:t>
+      </w:r>
+    </w:p>
+    <w:p>
+      <w:r>
+        <w:t xml:space="preserve">    "MSG": "success"</w:t>
+      </w:r>
+    </w:p>
+    <w:p>
+      <w:r>
+        <w:t>}</w:t>
+      </w:r>
+    </w:p>
+    <w:p>
+      <w:pPr>
+        <w:rPr>
+          <w:i/>
+          <w:iCs/>
+        </w:rPr>
+      </w:pPr>
+      <w:r>
+        <w:rPr>
+          <w:i/>
+          <w:iCs/>
+        </w:rPr>
+        <w:t>if session expired....</w:t>
+      </w:r>
+    </w:p>
+    <w:p>
+      <w:r>
+        <w:t>{</w:t>
+      </w:r>
+    </w:p>
+    <w:p>
+      <w:r>
+        <w:t xml:space="preserve">    "ST": 2,</w:t>
+      </w:r>
+    </w:p>
+    <w:p>
+      <w:r>
+        <w:t xml:space="preserve">    "MSG": "Token Expired"</w:t>
+      </w:r>
+    </w:p>
+    <w:p>
+      <w:r>
+        <w:t>}</w:t>
+      </w:r>
+    </w:p>
+    <w:p>
+      <w:pPr>
+        <w:rPr>
+          <w:i/>
+          <w:iCs/>
+        </w:rPr>
+      </w:pPr>
+      <w:r>
+        <w:rPr>
+          <w:i/>
+          <w:iCs/>
+        </w:rPr>
+        <w:lastRenderedPageBreak/>
+        <w:t>if validation error...</w:t>
+      </w:r>
+    </w:p>
+    <w:p>
+      <w:r>
+        <w:t>{</w:t>
+      </w:r>
+    </w:p>
+    <w:p>
+      <w:r>
+        <w:t xml:space="preserve">    "ST": 0,</w:t>
+      </w:r>
+    </w:p>
+    <w:p>
+      <w:r>
+        <w:t xml:space="preserve">    "MSG": "authorization required"</w:t>
+      </w:r>
+    </w:p>
+    <w:p>
+      <w:r>
+        <w:t>}</w:t>
+      </w:r>
+    </w:p>
+    <w:p>
+      <w:pPr>
+        <w:rPr>
+          <w:rStyle w:val="zw-portion"/>
+          <w:iCs/>
+          <w:color w:val="000000"/>
+        </w:rPr>
+      </w:pPr>
+      <w:r>
+        <w:rPr>
+          <w:rStyle w:val="zw-portion"/>
+          <w:iCs/>
+          <w:color w:val="000000"/>
+        </w:rPr>
+        <w:t>{</w:t>
+      </w:r>
+    </w:p>
+    <w:p>
+      <w:pPr>
+        <w:rPr>
+          <w:rStyle w:val="zw-portion"/>
+          <w:iCs/>
+          <w:color w:val="000000"/>
+        </w:rPr>
+      </w:pPr>
+      <w:r>
+        <w:rPr>
+          <w:rStyle w:val="zw-portion"/>
+          <w:iCs/>
+          <w:color w:val="000000"/>
+        </w:rPr>
+        <w:t xml:space="preserve">    "ST": 0,</w:t>
+      </w:r>
+    </w:p>
+    <w:p>
+      <w:pPr>
+        <w:rPr>
+          <w:rStyle w:val="zw-portion"/>
+          <w:iCs/>
+          <w:color w:val="000000"/>
+        </w:rPr>
+      </w:pPr>
+      <w:r>
+        <w:rPr>
+          <w:rStyle w:val="zw-portion"/>
+          <w:iCs/>
+          <w:color w:val="000000"/>
+        </w:rPr>
+        <w:t xml:space="preserve">    "MSG": "authorization not matched"</w:t>
+      </w:r>
+    </w:p>
+    <w:p>
+      <w:pPr>
+        <w:rPr>
+          <w:rStyle w:val="zw-portion"/>
+          <w:iCs/>
+          <w:color w:val="000000"/>
+        </w:rPr>
+      </w:pPr>
+      <w:r>
+        <w:rPr>
+          <w:rStyle w:val="zw-portion"/>
+          <w:iCs/>
+          <w:color w:val="000000"/>
+        </w:rPr>
+        <w:t>}</w:t>
+      </w:r>
+    </w:p>
+    <w:p>
+      <w:pPr>
+        <w:rPr>
+          <w:iCs/>
+          <w:color w:val="000000"/>
+        </w:rPr>
+      </w:pPr>
+    </w:p>
+    <w:p>
+      <w:pPr>
+        <w:pStyle w:val="Title"/>
+      </w:pPr>
+      <w:r>
+        <w:t>Help and support List</w:t>
+      </w:r>
+    </w:p>
+    <w:p>
+      <w:pPr>
+        <w:pStyle w:val="Subtitle"/>
+      </w:pPr>
+      <w:r>
+        <w:t>URL</w:t>
+      </w:r>
+    </w:p>
+    <w:p>
+      <w:pPr>
+        <w:pStyle w:val="Subtitle"/>
+        <w:rPr>
+          <w:rStyle w:val="InternetLink"/>
+          <w:rFonts w:asciiTheme="majorHAnsi" w:hAnsiTheme="majorHAnsi"/>
+          <w:i w:val="0"/>
+          <w:iCs w:val="0"/>
+          <w:color w:val="000000"/>
+          <w:u w:val="none"/>
+        </w:rPr>
+      </w:pPr>
+      <w:r>
+        <w:tab/>
+      </w:r>
+      <w:r>
+        <w:rPr>
+          <w:rFonts w:asciiTheme="majorHAnsi" w:hAnsiTheme="majorHAnsi"/>
+          <w:color w:val="505050"/>
+          <w:shd w:val="clear" w:color="auto" w:fill="FAFAFA"/>
+        </w:rPr>
+        <w:t>http://smartcoderslab.com/info-media/</w:t>
+      </w:r>
+      <w:r>
+        <w:rPr>
+          <w:rFonts w:asciiTheme="majorHAnsi" w:hAnsiTheme="majorHAnsi"/>
+          <w:color w:val="505050"/>
+          <w:shd w:val="clear" w:color="auto" w:fill="FAFAFA"/>
+        </w:rPr>
+        <w:t>webservice/</w:t>
+      </w:r>
+      <w:r>
+        <w:rPr>
+          <w:rFonts w:asciiTheme="majorHAnsi" w:hAnsiTheme="majorHAnsi"/>
+          <w:color w:val="505050"/>
+          <w:shd w:val="clear" w:color="auto" w:fill="FAFAFA"/>
+        </w:rPr>
+        <w:t>help_and_support</w:t>
+      </w:r>
+    </w:p>
+    <w:p>
+      <w:pPr>
+        <w:pStyle w:val="Subtitle"/>
+      </w:pPr>
+      <w:r>
+        <w:t>Header</w:t>
+      </w:r>
+    </w:p>
+    <w:p>
+      <w:pPr>
+        <w:rPr>
+          <w:rFonts w:asciiTheme="majorHAnsi" w:hAnsiTheme="majorHAnsi"/>
+          <w:sz w:val="24"/>
+          <w:szCs w:val="24"/>
+        </w:rPr>
+      </w:pPr>
+      <w:r>
+        <w:tab/>
+      </w:r>
+      <w:r>
+        <w:rPr>
+          <w:rFonts w:asciiTheme="majorHAnsi" w:hAnsiTheme="majorHAnsi"/>
+          <w:color w:val="505050"/>
+          <w:sz w:val="24"/>
+          <w:szCs w:val="24"/>
+          <w:shd w:val="clear" w:color="auto" w:fill="FFFFFF"/>
+        </w:rPr>
+        <w:t>a</w:t>
+      </w:r>
+      <w:r>
+        <w:rPr>
+          <w:rFonts w:asciiTheme="majorHAnsi" w:hAnsiTheme="majorHAnsi"/>
+          <w:color w:val="505050"/>
+          <w:sz w:val="24"/>
+          <w:szCs w:val="24"/>
+          <w:shd w:val="clear" w:color="auto" w:fill="FFFFFF"/>
+        </w:rPr>
+        <w:t>uthorization: 739fff79a51c452116f070200247b1a8</w:t>
+      </w:r>
+    </w:p>
+    <w:p>
+      <w:pPr>
+        <w:pStyle w:val="Subtitle"/>
+      </w:pPr>
+      <w:r>
+        <w:t>Login Output</w:t>
+      </w:r>
+    </w:p>
+    <w:p>
+      <w:pPr>
+        <w:rPr>
+          <w:i/>
+          <w:iCs/>
+        </w:rPr>
+      </w:pPr>
+      <w:r>
+        <w:rPr>
+          <w:i/>
+          <w:iCs/>
+        </w:rPr>
+        <w:t>if Success...</w:t>
+      </w:r>
+    </w:p>
+    <w:p>
+      <w:r>
+        <w:t>{</w:t>
+      </w:r>
+    </w:p>
+    <w:p>
+      <w:r>
+        <w:t xml:space="preserve">    "ST": 1,</w:t>
+      </w:r>
+    </w:p>
+    <w:p>
+      <w:r>
+        <w:t xml:space="preserve">    "MSG": "success",</w:t>
+      </w:r>
+    </w:p>
+    <w:p>
+      <w:r>
+        <w:t xml:space="preserve">    "DATA": [</w:t>
+      </w:r>
+    </w:p>
+    <w:p>
+      <w:r>
+        <w:t xml:space="preserve">        {</w:t>
+      </w:r>
+    </w:p>
+    <w:p>
+      <w:r>
+        <w:t xml:space="preserve">            "ID": "2",</w:t>
+      </w:r>
+    </w:p>
+    <w:p>
+      <w:r>
+        <w:t xml:space="preserve">            "T": "werwersd",</w:t>
+      </w:r>
+    </w:p>
+    <w:p>
+      <w:r>
+        <w:t xml:space="preserve">            "SQ": "dfd dsfdf dfdf",</w:t>
+      </w:r>
+    </w:p>
+    <w:p>
+      <w:r>
+        <w:t xml:space="preserve">            "STN": "2",</w:t>
+      </w:r>
+    </w:p>
+    <w:p>
+      <w:r>
+        <w:lastRenderedPageBreak/>
+        <w:t xml:space="preserve">            "DT": "2018-08-08 16:54:26",</w:t>
+      </w:r>
+    </w:p>
+    <w:p>
+      <w:r>
+        <w:t xml:space="preserve">            "AST": "1"</w:t>
+      </w:r>
+    </w:p>
+    <w:p>
+      <w:r>
         <w:t xml:space="preserve">        },</w:t>
       </w:r>
     </w:p>
@@ -3484,27 +4475,32 @@
     </w:p>
     <w:p>
       <w:r>
-        <w:t xml:space="preserve">            "ID": "3",</w:t>
-      </w:r>
-    </w:p>
-    <w:p>
-      <w:r>
-        <w:t xml:space="preserve">            "T": "rser sdf",</w:t>
-      </w:r>
-    </w:p>
-    <w:p>
-      <w:r>
-        <w:t xml:space="preserve">            "I": "http://smartcoderslab.com/info-media/admin/gallery/add",</w:t>
-      </w:r>
-    </w:p>
-    <w:p>
-      <w:r>
-        <w:t xml:space="preserve">            "D": "rewrer sdfdsf",</w:t>
-      </w:r>
-    </w:p>
-    <w:p>
-      <w:r>
-        <w:t xml:space="preserve">            "DT": "2018-08-24 11:57:00"</w:t>
+        <w:t xml:space="preserve">            "ID": "1",</w:t>
+      </w:r>
+    </w:p>
+    <w:p>
+      <w:r>
+        <w:t xml:space="preserve">            "T": "werwer",</w:t>
+      </w:r>
+    </w:p>
+    <w:p>
+      <w:r>
+        <w:t xml:space="preserve">            "SQ": "dfd dsfdf",</w:t>
+      </w:r>
+    </w:p>
+    <w:p>
+      <w:r>
+        <w:t xml:space="preserve">            "STN": "1",</w:t>
+      </w:r>
+    </w:p>
+    <w:p>
+      <w:r>
+        <w:t xml:space="preserve">            "DT": "2018-08-08 16:54:08",</w:t>
+      </w:r>
+    </w:p>
+    <w:p>
+      <w:r>
+        <w:t xml:space="preserve">            "AST": "1"</w:t>
       </w:r>
     </w:p>
     <w:p>
@@ -3544,17 +4540,12 @@
     </w:p>
     <w:p>
       <w:r>
-        <w:t xml:space="preserve">    "success": 2,</w:t>
-      </w:r>
-    </w:p>
-    <w:p>
-      <w:r>
-        <w:t xml:space="preserve">    "message": "Sorry! Your current session has been expired. Please login to continue",</w:t>
-      </w:r>
-    </w:p>
-    <w:p>
-      <w:r>
-        <w:t xml:space="preserve">    "current_date": "2017-07-06"</w:t>
+        <w:t xml:space="preserve">    "ST": 2,</w:t>
+      </w:r>
+    </w:p>
+    <w:p>
+      <w:r>
+        <w:t xml:space="preserve">    "MSG": "Token Expired"</w:t>
       </w:r>
     </w:p>
     <w:p>
@@ -3584,15 +4575,244 @@
     </w:p>
     <w:p>
       <w:r>
-        <w:t xml:space="preserve">    "st": 0,</w:t>
-      </w:r>
-    </w:p>
-    <w:p>
-      <w:r>
-        <w:t xml:space="preserve">    "msg": "authorization not matched"</w:t>
-      </w:r>
-    </w:p>
-    <w:p>
+        <w:t xml:space="preserve">    "ST": 0,</w:t>
+      </w:r>
+    </w:p>
+    <w:p>
+      <w:r>
+        <w:t xml:space="preserve">    "MSG": "authorization required"</w:t>
+      </w:r>
+    </w:p>
+    <w:p>
+      <w:r>
+        <w:t>}</w:t>
+      </w:r>
+    </w:p>
+    <w:p>
+      <w:pPr>
+        <w:rPr>
+          <w:rStyle w:val="zw-portion"/>
+          <w:iCs/>
+          <w:color w:val="000000"/>
+        </w:rPr>
+      </w:pPr>
+      <w:r>
+        <w:rPr>
+          <w:rStyle w:val="zw-portion"/>
+          <w:iCs/>
+          <w:color w:val="000000"/>
+        </w:rPr>
+        <w:t>{</w:t>
+      </w:r>
+    </w:p>
+    <w:p>
+      <w:pPr>
+        <w:rPr>
+          <w:rStyle w:val="zw-portion"/>
+          <w:iCs/>
+          <w:color w:val="000000"/>
+        </w:rPr>
+      </w:pPr>
+      <w:r>
+        <w:rPr>
+          <w:rStyle w:val="zw-portion"/>
+          <w:iCs/>
+          <w:color w:val="000000"/>
+        </w:rPr>
+        <w:t xml:space="preserve">    "ST": 0,</w:t>
+      </w:r>
+    </w:p>
+    <w:p>
+      <w:pPr>
+        <w:rPr>
+          <w:rStyle w:val="zw-portion"/>
+          <w:iCs/>
+          <w:color w:val="000000"/>
+        </w:rPr>
+      </w:pPr>
+      <w:r>
+        <w:rPr>
+          <w:rStyle w:val="zw-portion"/>
+          <w:iCs/>
+          <w:color w:val="000000"/>
+        </w:rPr>
+        <w:t xml:space="preserve">    "MSG": "authorization not matched"</w:t>
+      </w:r>
+    </w:p>
+    <w:p>
+      <w:pPr>
+        <w:rPr>
+          <w:rStyle w:val="zw-portion"/>
+          <w:iCs/>
+          <w:color w:val="000000"/>
+        </w:rPr>
+      </w:pPr>
+      <w:r>
+        <w:rPr>
+          <w:rStyle w:val="zw-portion"/>
+          <w:iCs/>
+          <w:color w:val="000000"/>
+        </w:rPr>
+        <w:t>}</w:t>
+      </w:r>
+    </w:p>
+    <w:p>
+      <w:pPr>
+        <w:pStyle w:val="Title"/>
+      </w:pPr>
+      <w:r>
+        <w:lastRenderedPageBreak/>
+        <w:t>Reset Password OTP Request</w:t>
+      </w:r>
+    </w:p>
+    <w:p>
+      <w:pPr>
+        <w:pStyle w:val="Subtitle"/>
+      </w:pPr>
+      <w:r>
+        <w:t>URL</w:t>
+      </w:r>
+    </w:p>
+    <w:p>
+      <w:pPr>
+        <w:pStyle w:val="Subtitle"/>
+        <w:rPr>
+          <w:rStyle w:val="InternetLink"/>
+          <w:rFonts w:asciiTheme="majorHAnsi" w:hAnsiTheme="majorHAnsi"/>
+          <w:i w:val="0"/>
+          <w:iCs w:val="0"/>
+          <w:color w:val="000000"/>
+          <w:u w:val="none"/>
+        </w:rPr>
+      </w:pPr>
+      <w:r>
+        <w:tab/>
+      </w:r>
+      <w:r>
+        <w:rPr>
+          <w:rFonts w:asciiTheme="majorHAnsi" w:hAnsiTheme="majorHAnsi"/>
+          <w:color w:val="505050"/>
+          <w:shd w:val="clear" w:color="auto" w:fill="FAFAFA"/>
+        </w:rPr>
+        <w:t>http://smartcoderslab.com/info-media/</w:t>
+      </w:r>
+      <w:r>
+        <w:rPr>
+          <w:rFonts w:asciiTheme="majorHAnsi" w:hAnsiTheme="majorHAnsi"/>
+          <w:color w:val="505050"/>
+          <w:shd w:val="clear" w:color="auto" w:fill="FAFAFA"/>
+        </w:rPr>
+        <w:t>webservice/</w:t>
+      </w:r>
+      <w:r>
+        <w:rPr>
+          <w:rFonts w:asciiTheme="majorHAnsi" w:hAnsiTheme="majorHAnsi"/>
+          <w:color w:val="505050"/>
+          <w:shd w:val="clear" w:color="auto" w:fill="FAFAFA"/>
+        </w:rPr>
+        <w:t>forgot-password</w:t>
+      </w:r>
+    </w:p>
+    <w:p>
+      <w:pPr>
+        <w:pStyle w:val="Subtitle"/>
+      </w:pPr>
+      <w:r>
+        <w:t>Params</w:t>
+      </w:r>
+    </w:p>
+    <w:p>
+      <w:r>
+        <w:tab/>
+        <w:t>mail:testing@gmail.com</w:t>
+      </w:r>
+    </w:p>
+    <w:p>
+      <w:pPr>
+        <w:pStyle w:val="Subtitle"/>
+      </w:pPr>
+      <w:r>
+        <w:t>Login Output</w:t>
+      </w:r>
+    </w:p>
+    <w:p>
+      <w:pPr>
+        <w:rPr>
+          <w:i/>
+          <w:iCs/>
+        </w:rPr>
+      </w:pPr>
+      <w:r>
+        <w:rPr>
+          <w:i/>
+          <w:iCs/>
+        </w:rPr>
+        <w:t>if Success...</w:t>
+      </w:r>
+    </w:p>
+    <w:p>
+      <w:r>
+        <w:t>{</w:t>
+      </w:r>
+    </w:p>
+    <w:p>
+      <w:r>
+        <w:t xml:space="preserve">    "success": 1,</w:t>
+      </w:r>
+    </w:p>
+    <w:p>
+      <w:r>
+        <w:t xml:space="preserve">    "message": "Instructions has been sent to your email address for resetting password"</w:t>
+      </w:r>
+    </w:p>
+    <w:p>
+      <w:r>
+        <w:t>}</w:t>
+      </w:r>
+    </w:p>
+    <w:p>
+      <w:pPr>
+        <w:rPr>
+          <w:i/>
+          <w:iCs/>
+        </w:rPr>
+      </w:pPr>
+      <w:r>
+        <w:rPr>
+          <w:i/>
+          <w:iCs/>
+        </w:rPr>
+        <w:t>if validation error...</w:t>
+      </w:r>
+    </w:p>
+    <w:p>
+      <w:r>
+        <w:t>{</w:t>
+      </w:r>
+    </w:p>
+    <w:p>
+      <w:r>
+        <w:t xml:space="preserve">    "success": 0,</w:t>
+      </w:r>
+    </w:p>
+    <w:p>
+      <w:r>
+        <w:t xml:space="preserve">    "message": "Email ID does not exists",</w:t>
+      </w:r>
+    </w:p>
+    <w:p>
+      <w:r>
+        <w:t xml:space="preserve">    "current_date": "2018-08-08"</w:t>
+      </w:r>
+    </w:p>
+    <w:p>
+      <w:pPr>
+        <w:rPr>
+          <w:rStyle w:val="zw-portion"/>
+          <w:iCs/>
+          <w:color w:val="000000"/>
+        </w:rPr>
+      </w:pPr>
       <w:r>
         <w:t>}</w:t>
       </w:r>

--- a/Info_Media_Service_Docs.docx
+++ b/Info_Media_Service_Docs.docx
@@ -4878,12 +4878,12 @@
     </w:p>
     <w:p>
       <w:r>
-        <w:t xml:space="preserve">    "success": 1,</w:t>
-      </w:r>
-    </w:p>
-    <w:p>
-      <w:r>
-        <w:t xml:space="preserve">    "message": "Instructions has been sent to your email address for resetting password"</w:t>
+        <w:t xml:space="preserve">    "ST": 1,</w:t>
+      </w:r>
+    </w:p>
+    <w:p>
+      <w:r>
+        <w:t xml:space="preserve">    "MSG": "Instructions has been sent to your email address for resetting password"</w:t>
       </w:r>
     </w:p>
     <w:p>
@@ -4913,31 +4913,438 @@
     </w:p>
     <w:p>
       <w:r>
-        <w:t xml:space="preserve">    "success": 0,</w:t>
-      </w:r>
-    </w:p>
-    <w:p>
-      <w:r>
-        <w:t xml:space="preserve">    "message": "Email ID does not exists",</w:t>
-      </w:r>
-    </w:p>
-    <w:p>
-      <w:r>
-        <w:t xml:space="preserve">    "current_date": "2018-08-08"</w:t>
-      </w:r>
-    </w:p>
-    <w:p>
-      <w:pPr>
-        <w:rPr>
-          <w:rStyle w:val="zw-portion"/>
-          <w:iCs/>
-          <w:color w:val="000000"/>
-        </w:rPr>
-      </w:pPr>
+        <w:t xml:space="preserve">    "ST": 0,</w:t>
+      </w:r>
+    </w:p>
+    <w:p>
+      <w:r>
+        <w:t xml:space="preserve">    "MSG": "Email ID does not exists"</w:t>
+      </w:r>
+    </w:p>
+    <w:p>
       <w:r>
         <w:t>}</w:t>
       </w:r>
     </w:p>
+    <w:p>
+      <w:pPr>
+        <w:rPr>
+          <w:rStyle w:val="zw-portion"/>
+          <w:iCs/>
+          <w:color w:val="000000"/>
+        </w:rPr>
+      </w:pPr>
+    </w:p>
+    <w:p>
+      <w:pPr>
+        <w:rPr>
+          <w:rStyle w:val="zw-portion"/>
+          <w:iCs/>
+          <w:color w:val="000000"/>
+        </w:rPr>
+      </w:pPr>
+    </w:p>
+    <w:p>
+      <w:pPr>
+        <w:rPr>
+          <w:rStyle w:val="zw-portion"/>
+          <w:iCs/>
+          <w:color w:val="000000"/>
+        </w:rPr>
+      </w:pPr>
+    </w:p>
+    <w:p/>
+    <w:p>
+      <w:pPr>
+        <w:pStyle w:val="Title"/>
+      </w:pPr>
+      <w:r>
+        <w:lastRenderedPageBreak/>
+        <w:t>16) OTP Verify Reset Password</w:t>
+      </w:r>
+    </w:p>
+    <w:p>
+      <w:pPr>
+        <w:pStyle w:val="Subtitle"/>
+      </w:pPr>
+      <w:r>
+        <w:t>URL</w:t>
+      </w:r>
+    </w:p>
+    <w:p>
+      <w:pPr>
+        <w:pStyle w:val="Subtitle"/>
+        <w:rPr>
+          <w:rStyle w:val="InternetLink"/>
+          <w:rFonts w:asciiTheme="majorHAnsi" w:hAnsiTheme="majorHAnsi"/>
+          <w:i w:val="0"/>
+          <w:iCs w:val="0"/>
+          <w:color w:val="000000"/>
+          <w:u w:val="none"/>
+        </w:rPr>
+      </w:pPr>
+      <w:r>
+        <w:tab/>
+      </w:r>
+      <w:r>
+        <w:rPr>
+          <w:rFonts w:asciiTheme="majorHAnsi" w:hAnsiTheme="majorHAnsi"/>
+          <w:color w:val="505050"/>
+          <w:shd w:val="clear" w:color="auto" w:fill="FAFAFA"/>
+        </w:rPr>
+        <w:t>http://smartcoderslab.com/info-media/</w:t>
+      </w:r>
+      <w:r>
+        <w:rPr>
+          <w:rFonts w:asciiTheme="majorHAnsi" w:hAnsiTheme="majorHAnsi"/>
+          <w:color w:val="505050"/>
+          <w:shd w:val="clear" w:color="auto" w:fill="FAFAFA"/>
+        </w:rPr>
+        <w:t>webservice/</w:t>
+      </w:r>
+      <w:r>
+        <w:rPr>
+          <w:rFonts w:asciiTheme="majorHAnsi" w:hAnsiTheme="majorHAnsi"/>
+          <w:color w:val="505050"/>
+          <w:shd w:val="clear" w:color="auto" w:fill="FAFAFA"/>
+        </w:rPr>
+        <w:t>verify_reset_password</w:t>
+      </w:r>
+    </w:p>
+    <w:p>
+      <w:pPr>
+        <w:pStyle w:val="Subtitle"/>
+      </w:pPr>
+      <w:r>
+        <w:t>Params</w:t>
+      </w:r>
+    </w:p>
+    <w:p>
+      <w:r>
+        <w:tab/>
+        <w:t>mail:test@gmail.com</w:t>
+      </w:r>
+    </w:p>
+    <w:p>
+      <w:pPr>
+        <w:ind w:firstLine="720"/>
+      </w:pPr>
+      <w:r>
+        <w:t>otp:713902</w:t>
+      </w:r>
+    </w:p>
+    <w:p>
+      <w:pPr>
+        <w:pStyle w:val="Subtitle"/>
+      </w:pPr>
+      <w:r>
+        <w:t>Login Output</w:t>
+      </w:r>
+    </w:p>
+    <w:p>
+      <w:pPr>
+        <w:rPr>
+          <w:i/>
+          <w:iCs/>
+        </w:rPr>
+      </w:pPr>
+      <w:r>
+        <w:rPr>
+          <w:i/>
+          <w:iCs/>
+        </w:rPr>
+        <w:t>if Success...</w:t>
+      </w:r>
+    </w:p>
+    <w:p>
+      <w:r>
+        <w:t>{</w:t>
+      </w:r>
+    </w:p>
+    <w:p>
+      <w:r>
+        <w:t xml:space="preserve">    "ST": 1,</w:t>
+      </w:r>
+    </w:p>
+    <w:p>
+      <w:r>
+        <w:t xml:space="preserve">    "</w:t>
+      </w:r>
+      <w:r>
+        <w:t>MSG</w:t>
+      </w:r>
+      <w:r>
+        <w:t>": "OTP verified successfully."</w:t>
+      </w:r>
+    </w:p>
+    <w:p>
+      <w:r>
+        <w:t>}</w:t>
+      </w:r>
+    </w:p>
+    <w:p>
+      <w:pPr>
+        <w:rPr>
+          <w:i/>
+          <w:iCs/>
+        </w:rPr>
+      </w:pPr>
+      <w:r>
+        <w:rPr>
+          <w:i/>
+          <w:iCs/>
+        </w:rPr>
+        <w:t>if validation error...</w:t>
+      </w:r>
+    </w:p>
+    <w:p>
+      <w:r>
+        <w:t>{</w:t>
+      </w:r>
+    </w:p>
+    <w:p>
+      <w:r>
+        <w:t xml:space="preserve">    "ST": 0,</w:t>
+      </w:r>
+    </w:p>
+    <w:p>
+      <w:r>
+        <w:t xml:space="preserve">    "MSG": "validation error",</w:t>
+      </w:r>
+    </w:p>
+    <w:p>
+      <w:r>
+        <w:t xml:space="preserve">    "errors": {</w:t>
+      </w:r>
+    </w:p>
+    <w:p>
+      <w:r>
+        <w:t xml:space="preserve">        "mail": "Please enter the email",</w:t>
+      </w:r>
+    </w:p>
+    <w:p>
+      <w:r>
+        <w:t xml:space="preserve">        "otp": "Please enter the OTP"</w:t>
+      </w:r>
+    </w:p>
+    <w:p>
+      <w:r>
+        <w:t xml:space="preserve">    }</w:t>
+      </w:r>
+    </w:p>
+    <w:p>
+      <w:r>
+        <w:t>}</w:t>
+      </w:r>
+    </w:p>
+    <w:p>
+      <w:pPr>
+        <w:rPr>
+          <w:rStyle w:val="zw-portion"/>
+          <w:iCs/>
+          <w:color w:val="000000"/>
+        </w:rPr>
+      </w:pPr>
+    </w:p>
+    <w:p>
+      <w:pPr>
+        <w:rPr>
+          <w:rStyle w:val="zw-portion"/>
+          <w:iCs/>
+          <w:color w:val="000000"/>
+        </w:rPr>
+      </w:pPr>
+    </w:p>
+    <w:p/>
+    <w:p/>
+    <w:p/>
+    <w:p>
+      <w:pPr>
+        <w:pStyle w:val="Title"/>
+      </w:pPr>
+      <w:r>
+        <w:lastRenderedPageBreak/>
+        <w:t>17) Reset Password</w:t>
+      </w:r>
+      <w:r>
+        <w:t xml:space="preserve"> </w:t>
+      </w:r>
+      <w:r>
+        <w:t>Request</w:t>
+      </w:r>
+    </w:p>
+    <w:p>
+      <w:pPr>
+        <w:pStyle w:val="Subtitle"/>
+      </w:pPr>
+      <w:r>
+        <w:t>URL</w:t>
+      </w:r>
+    </w:p>
+    <w:p>
+      <w:pPr>
+        <w:pStyle w:val="Subtitle"/>
+        <w:rPr>
+          <w:rStyle w:val="InternetLink"/>
+          <w:rFonts w:asciiTheme="majorHAnsi" w:hAnsiTheme="majorHAnsi"/>
+          <w:i w:val="0"/>
+          <w:iCs w:val="0"/>
+          <w:color w:val="000000"/>
+          <w:u w:val="none"/>
+        </w:rPr>
+      </w:pPr>
+      <w:r>
+        <w:tab/>
+      </w:r>
+      <w:r>
+        <w:rPr>
+          <w:rFonts w:asciiTheme="majorHAnsi" w:hAnsiTheme="majorHAnsi"/>
+          <w:color w:val="505050"/>
+          <w:shd w:val="clear" w:color="auto" w:fill="FAFAFA"/>
+        </w:rPr>
+        <w:t>http://smartcoderslab.com/info-media/</w:t>
+      </w:r>
+      <w:r>
+        <w:rPr>
+          <w:rFonts w:asciiTheme="majorHAnsi" w:hAnsiTheme="majorHAnsi"/>
+          <w:color w:val="505050"/>
+          <w:shd w:val="clear" w:color="auto" w:fill="FAFAFA"/>
+        </w:rPr>
+        <w:t>webservice/</w:t>
+      </w:r>
+      <w:r>
+        <w:rPr>
+          <w:rFonts w:asciiTheme="majorHAnsi" w:hAnsiTheme="majorHAnsi"/>
+          <w:color w:val="505050"/>
+          <w:shd w:val="clear" w:color="auto" w:fill="FAFAFA"/>
+        </w:rPr>
+        <w:t>action_reset_password</w:t>
+      </w:r>
+    </w:p>
+    <w:p>
+      <w:pPr>
+        <w:pStyle w:val="Subtitle"/>
+      </w:pPr>
+      <w:r>
+        <w:t>Params</w:t>
+      </w:r>
+    </w:p>
+    <w:p>
+      <w:r>
+        <w:tab/>
+      </w:r>
+      <w:r>
+        <w:t>mail:test@gmail.com</w:t>
+      </w:r>
+    </w:p>
+    <w:p>
+      <w:pPr>
+        <w:ind w:firstLine="720"/>
+      </w:pPr>
+      <w:r>
+        <w:t>pwd:Demo@123</w:t>
+      </w:r>
+    </w:p>
+    <w:p>
+      <w:pPr>
+        <w:pStyle w:val="Subtitle"/>
+      </w:pPr>
+      <w:r>
+        <w:t>Login Output</w:t>
+      </w:r>
+    </w:p>
+    <w:p>
+      <w:pPr>
+        <w:rPr>
+          <w:i/>
+          <w:iCs/>
+        </w:rPr>
+      </w:pPr>
+      <w:r>
+        <w:rPr>
+          <w:i/>
+          <w:iCs/>
+        </w:rPr>
+        <w:t>if Success...</w:t>
+      </w:r>
+    </w:p>
+    <w:p>
+      <w:r>
+        <w:t>{</w:t>
+      </w:r>
+    </w:p>
+    <w:p>
+      <w:r>
+        <w:t xml:space="preserve">    "ST": 1,</w:t>
+      </w:r>
+    </w:p>
+    <w:p>
+      <w:r>
+        <w:t xml:space="preserve">    "MSG": "Successfully changed reset password"</w:t>
+      </w:r>
+    </w:p>
+    <w:p>
+      <w:r>
+        <w:t>}</w:t>
+      </w:r>
+    </w:p>
+    <w:p>
+      <w:pPr>
+        <w:rPr>
+          <w:i/>
+          <w:iCs/>
+        </w:rPr>
+      </w:pPr>
+      <w:r>
+        <w:rPr>
+          <w:i/>
+          <w:iCs/>
+        </w:rPr>
+        <w:t>if validation error...</w:t>
+      </w:r>
+    </w:p>
+    <w:p>
+      <w:r>
+        <w:t>{</w:t>
+      </w:r>
+    </w:p>
+    <w:p>
+      <w:r>
+        <w:t xml:space="preserve">    "ST": 0,</w:t>
+      </w:r>
+    </w:p>
+    <w:p>
+      <w:r>
+        <w:t xml:space="preserve">    "MSG": "validation error",</w:t>
+      </w:r>
+    </w:p>
+    <w:p>
+      <w:r>
+        <w:t xml:space="preserve">    "errors": {</w:t>
+      </w:r>
+    </w:p>
+    <w:p>
+      <w:r>
+        <w:t xml:space="preserve">        "mail": "Please enter the email",</w:t>
+      </w:r>
+    </w:p>
+    <w:p>
+      <w:r>
+        <w:t xml:space="preserve">        "pwd": "Please enter the password"</w:t>
+      </w:r>
+    </w:p>
+    <w:p>
+      <w:r>
+        <w:t xml:space="preserve">    }</w:t>
+      </w:r>
+    </w:p>
+    <w:p>
+      <w:r>
+        <w:t>}</w:t>
+      </w:r>
+    </w:p>
+    <w:p/>
+    <w:p/>
     <w:p/>
     <w:p/>
     <w:p>

--- a/Info_Media_Service_Docs.docx
+++ b/Info_Media_Service_Docs.docx
@@ -420,37 +420,32 @@
     </w:p>
     <w:p>
       <w:r>
-        <w:t xml:space="preserve">    "st": 1,</w:t>
-      </w:r>
-    </w:p>
-    <w:p>
-      <w:r>
-        <w:t xml:space="preserve">    "msg": "Registration done successfully. Verification email is sent to your registered Email ID. Please verify your account to login.",</w:t>
-      </w:r>
-    </w:p>
-    <w:p>
-      <w:r>
-        <w:t xml:space="preserve">    "id": "3770",</w:t>
-      </w:r>
-    </w:p>
-    <w:p>
-      <w:r>
-        <w:t xml:space="preserve">    "tn": "739fff79a51c452116f070200247b1a8",</w:t>
-      </w:r>
-    </w:p>
-    <w:p>
-      <w:r>
-        <w:t xml:space="preserve">    "n": " ",</w:t>
-      </w:r>
-    </w:p>
-    <w:p>
-      <w:r>
-        <w:t xml:space="preserve">    "un": "testing16",</w:t>
-      </w:r>
-    </w:p>
-    <w:p>
-      <w:r>
-        <w:t xml:space="preserve">    "mail": "testing16@gmail.com"</w:t>
+        <w:t xml:space="preserve">    "ST": 1,</w:t>
+      </w:r>
+    </w:p>
+    <w:p>
+      <w:r>
+        <w:t xml:space="preserve">    "MSG": "Successfully Logged In.",</w:t>
+      </w:r>
+    </w:p>
+    <w:p>
+      <w:r>
+        <w:t xml:space="preserve">    "ID": "5",</w:t>
+      </w:r>
+    </w:p>
+    <w:p>
+      <w:r>
+        <w:t xml:space="preserve">    "TN": "50218c372571532ffa9930415afb6d1e",</w:t>
+      </w:r>
+    </w:p>
+    <w:p>
+      <w:r>
+        <w:t xml:space="preserve">    "N": "test",</w:t>
+      </w:r>
+    </w:p>
+    <w:p>
+      <w:r>
+        <w:t xml:space="preserve">    "MAIL": "test@gmail.com"</w:t>
       </w:r>
     </w:p>
     <w:p>
@@ -480,12 +475,12 @@
     </w:p>
     <w:p>
       <w:r>
-        <w:t xml:space="preserve">    "st": 0,</w:t>
-      </w:r>
-    </w:p>
-    <w:p>
-      <w:r>
-        <w:t xml:space="preserve">    "msg": "Invalid Login Credentials"</w:t>
+        <w:t xml:space="preserve">    "ST": 0,</w:t>
+      </w:r>
+    </w:p>
+    <w:p>
+      <w:r>
+        <w:t xml:space="preserve">    "MSG": "Invalid Login Credentials"</w:t>
       </w:r>
     </w:p>
     <w:p>
@@ -509,55 +504,117 @@
       </w:r>
     </w:p>
     <w:p>
-      <w:r>
+      <w:pPr>
+        <w:pStyle w:val="Title"/>
+        <w:rPr>
+          <w:rFonts w:ascii="Calibri" w:hAnsi="Calibri"/>
+          <w:color w:val="00000A"/>
+          <w:spacing w:val="0"/>
+          <w:sz w:val="22"/>
+          <w:szCs w:val="22"/>
+        </w:rPr>
+      </w:pPr>
+      <w:r>
+        <w:rPr>
+          <w:rFonts w:ascii="Calibri" w:hAnsi="Calibri"/>
+          <w:color w:val="00000A"/>
+          <w:spacing w:val="0"/>
+          <w:sz w:val="22"/>
+          <w:szCs w:val="22"/>
+        </w:rPr>
+        <w:t>{</w:t>
+      </w:r>
+    </w:p>
+    <w:p>
+      <w:pPr>
+        <w:pStyle w:val="Title"/>
+        <w:rPr>
+          <w:rFonts w:ascii="Calibri" w:hAnsi="Calibri"/>
+          <w:color w:val="00000A"/>
+          <w:spacing w:val="0"/>
+          <w:sz w:val="22"/>
+          <w:szCs w:val="22"/>
+        </w:rPr>
+      </w:pPr>
+      <w:r>
+        <w:rPr>
+          <w:rFonts w:ascii="Calibri" w:hAnsi="Calibri"/>
+          <w:color w:val="00000A"/>
+          <w:spacing w:val="0"/>
+          <w:sz w:val="22"/>
+          <w:szCs w:val="22"/>
+        </w:rPr>
+        <w:t xml:space="preserve">    "ST": 0,</w:t>
+      </w:r>
+    </w:p>
+    <w:p>
+      <w:pPr>
+        <w:pStyle w:val="Title"/>
+        <w:rPr>
+          <w:rFonts w:ascii="Calibri" w:hAnsi="Calibri"/>
+          <w:color w:val="00000A"/>
+          <w:spacing w:val="0"/>
+          <w:sz w:val="22"/>
+          <w:szCs w:val="22"/>
+        </w:rPr>
+      </w:pPr>
+      <w:r>
+        <w:rPr>
+          <w:rFonts w:ascii="Calibri" w:hAnsi="Calibri"/>
+          <w:color w:val="00000A"/>
+          <w:spacing w:val="0"/>
+          <w:sz w:val="22"/>
+          <w:szCs w:val="22"/>
+        </w:rPr>
         <w:lastRenderedPageBreak/>
-        <w:t>{</w:t>
-      </w:r>
-    </w:p>
-    <w:p>
-      <w:r>
-        <w:t xml:space="preserve">    "st": 0,</w:t>
-      </w:r>
-    </w:p>
-    <w:p>
-      <w:r>
-        <w:t xml:space="preserve">    "msg": "validation error",</w:t>
-      </w:r>
-    </w:p>
-    <w:p>
-      <w:r>
-        <w:t xml:space="preserve">    "errors": {</w:t>
-      </w:r>
-    </w:p>
-    <w:p>
-      <w:r>
-        <w:t xml:space="preserve">        "un": "Please enter the username",</w:t>
-      </w:r>
-    </w:p>
-    <w:p>
-      <w:r>
-        <w:t xml:space="preserve">        "pwd": "Please enter the password",</w:t>
-      </w:r>
-    </w:p>
-    <w:p>
-      <w:r>
-        <w:t xml:space="preserve">        "v": "Please enter the login type",</w:t>
-      </w:r>
-    </w:p>
-    <w:p>
-      <w:r>
-        <w:t xml:space="preserve">        "fcmt": "Please enter the fcmt"</w:t>
-      </w:r>
-    </w:p>
-    <w:p>
-      <w:r>
-        <w:t xml:space="preserve">    }</w:t>
-      </w:r>
-    </w:p>
-    <w:p>
-      <w:r>
+        <w:t xml:space="preserve">    "MSG": "Please enter the username&lt;br&gt;Please enter the password&lt;br&gt;Please enter the login type&lt;br&gt;Please enter the fcmt"</w:t>
+      </w:r>
+    </w:p>
+    <w:p>
+      <w:pPr>
+        <w:pStyle w:val="Title"/>
+        <w:rPr>
+          <w:rFonts w:ascii="Calibri" w:hAnsi="Calibri"/>
+          <w:color w:val="00000A"/>
+          <w:spacing w:val="0"/>
+          <w:sz w:val="22"/>
+          <w:szCs w:val="22"/>
+        </w:rPr>
+      </w:pPr>
+      <w:r>
+        <w:rPr>
+          <w:rFonts w:ascii="Calibri" w:hAnsi="Calibri"/>
+          <w:color w:val="00000A"/>
+          <w:spacing w:val="0"/>
+          <w:sz w:val="22"/>
+          <w:szCs w:val="22"/>
+        </w:rPr>
         <w:t>}</w:t>
       </w:r>
+    </w:p>
+    <w:p>
+      <w:pPr>
+        <w:pStyle w:val="Title"/>
+        <w:rPr>
+          <w:rFonts w:ascii="Calibri" w:hAnsi="Calibri"/>
+          <w:color w:val="00000A"/>
+          <w:spacing w:val="0"/>
+          <w:sz w:val="22"/>
+          <w:szCs w:val="22"/>
+        </w:rPr>
+      </w:pPr>
+    </w:p>
+    <w:p>
+      <w:pPr>
+        <w:pStyle w:val="Title"/>
+        <w:rPr>
+          <w:rFonts w:ascii="Calibri" w:hAnsi="Calibri"/>
+          <w:color w:val="00000A"/>
+          <w:spacing w:val="0"/>
+          <w:sz w:val="22"/>
+          <w:szCs w:val="22"/>
+        </w:rPr>
+      </w:pPr>
     </w:p>
     <w:p>
       <w:pPr>
@@ -715,38 +772,69 @@
     </w:p>
     <w:p>
       <w:r>
-        <w:t xml:space="preserve">    "st": 1,</w:t>
-      </w:r>
-    </w:p>
-    <w:p>
-      <w:r>
+        <w:t xml:space="preserve">    "ST": 1,</w:t>
+      </w:r>
+    </w:p>
+    <w:p>
+      <w:r>
+        <w:t xml:space="preserve">    "MSG": "Registration done successfully. Verification email is sent to your registered Email ID. Please verify your account to login.",</w:t>
+      </w:r>
+    </w:p>
+    <w:p>
+      <w:r>
+        <w:t xml:space="preserve">    "ID": "8",</w:t>
+      </w:r>
+    </w:p>
+    <w:p>
+      <w:r>
+        <w:t xml:space="preserve">    "TN": "68f96ddaf755841970ae9dec39705eea",</w:t>
+      </w:r>
+    </w:p>
+    <w:p>
+      <w:r>
+        <w:t xml:space="preserve">    "N": "yopmail11",</w:t>
+      </w:r>
+    </w:p>
+    <w:p>
+      <w:r>
+        <w:t xml:space="preserve">    "MAIL": "yopmail11@yopmail.com"</w:t>
+      </w:r>
+    </w:p>
+    <w:p>
+      <w:r>
+        <w:t>}</w:t>
+      </w:r>
+    </w:p>
+    <w:p/>
+    <w:p>
+      <w:pPr>
+        <w:rPr>
+          <w:i/>
+          <w:iCs/>
+        </w:rPr>
+      </w:pPr>
+      <w:r>
+        <w:rPr>
+          <w:i/>
+          <w:iCs/>
+        </w:rPr>
         <w:lastRenderedPageBreak/>
-        <w:t xml:space="preserve">    "msg": "Registration done successfully. Verification email is sent to your registered Email ID. Please verify your account to login.",</w:t>
-      </w:r>
-    </w:p>
-    <w:p>
-      <w:r>
-        <w:t xml:space="preserve">    "id": "3771",</w:t>
-      </w:r>
-    </w:p>
-    <w:p>
-      <w:r>
-        <w:t xml:space="preserve">    "tn": "5672f51178685b7bfa8f3abdc61c5311",</w:t>
-      </w:r>
-    </w:p>
-    <w:p>
-      <w:r>
-        <w:t xml:space="preserve">    "n": " ",</w:t>
-      </w:r>
-    </w:p>
-    <w:p>
-      <w:r>
-        <w:t xml:space="preserve">    "un": "testing17",</w:t>
-      </w:r>
-    </w:p>
-    <w:p>
-      <w:r>
-        <w:t xml:space="preserve">    "mail": "testing17@gmail.com"</w:t>
+        <w:t>if Mandatory fields not entered...</w:t>
+      </w:r>
+    </w:p>
+    <w:p>
+      <w:r>
+        <w:t>{</w:t>
+      </w:r>
+    </w:p>
+    <w:p>
+      <w:r>
+        <w:t xml:space="preserve">    "ST": 0,</w:t>
+      </w:r>
+    </w:p>
+    <w:p>
+      <w:r>
+        <w:t xml:space="preserve">    "MSG": "Please enter the username&lt;br&gt;Please enter the password&lt;br&gt;Please enter the mobile&lt;br&gt;Please enter the email&lt;br&gt;Please enter the city&lt;br&gt;Please enter the state&lt;br&gt;Please enter the type&lt;br&gt;Please enter the fcmt"</w:t>
       </w:r>
     </w:p>
     <w:p>
@@ -766,7 +854,7 @@
           <w:i/>
           <w:iCs/>
         </w:rPr>
-        <w:t>if session expired....</w:t>
+        <w:t>if Mandatory fields already exist...</w:t>
       </w:r>
     </w:p>
     <w:p>
@@ -776,164 +864,12 @@
     </w:p>
     <w:p>
       <w:r>
-        <w:t xml:space="preserve">    "success": 2,</w:t>
-      </w:r>
-    </w:p>
-    <w:p>
-      <w:r>
-        <w:t xml:space="preserve">    "message": "Sorry! Your current session has been expired. Please login to continue",</w:t>
-      </w:r>
-    </w:p>
-    <w:p>
-      <w:r>
-        <w:t xml:space="preserve">    "current_date": "2017-07-06"</w:t>
-      </w:r>
-    </w:p>
-    <w:p>
-      <w:r>
-        <w:t>}</w:t>
-      </w:r>
-    </w:p>
-    <w:p/>
-    <w:p>
-      <w:pPr>
-        <w:rPr>
-          <w:i/>
-          <w:iCs/>
-        </w:rPr>
-      </w:pPr>
-      <w:r>
-        <w:rPr>
-          <w:i/>
-          <w:iCs/>
-        </w:rPr>
-        <w:t>if Mandatory fields not entered...</w:t>
-      </w:r>
-    </w:p>
-    <w:p>
-      <w:r>
-        <w:t>{</w:t>
-      </w:r>
-    </w:p>
-    <w:p>
-      <w:r>
-        <w:t xml:space="preserve">    "st": 0,</w:t>
-      </w:r>
-    </w:p>
-    <w:p>
-      <w:r>
-        <w:t xml:space="preserve">    "msg": "validation error",</w:t>
-      </w:r>
-    </w:p>
-    <w:p>
-      <w:r>
-        <w:t xml:space="preserve">    "errors": {</w:t>
-      </w:r>
-    </w:p>
-    <w:p>
-      <w:r>
-        <w:t xml:space="preserve">        "un": "Please enter the username.",</w:t>
-      </w:r>
-    </w:p>
-    <w:p>
-      <w:r>
-        <w:t xml:space="preserve">        "pwd": "Please enter the password.",</w:t>
-      </w:r>
-    </w:p>
-    <w:p>
-      <w:r>
-        <w:t xml:space="preserve">        "ct": "Please enter the mobile.",</w:t>
-      </w:r>
-    </w:p>
-    <w:p>
-      <w:r>
-        <w:t xml:space="preserve">        "mail": "Please enter the email.",</w:t>
-      </w:r>
-    </w:p>
-    <w:p>
-      <w:r>
-        <w:t xml:space="preserve">        "addr": "Please enter the city.",</w:t>
-      </w:r>
-    </w:p>
-    <w:p>
-      <w:r>
-        <w:t xml:space="preserve">        "stat": "Please enter the state.",</w:t>
-      </w:r>
-    </w:p>
-    <w:p>
-      <w:r>
-        <w:t xml:space="preserve">        "t": "Please enter the type.",</w:t>
-      </w:r>
-    </w:p>
-    <w:p>
-      <w:r>
-        <w:lastRenderedPageBreak/>
-        <w:t xml:space="preserve">        "fcmt": "Please enter the fcmt."</w:t>
-      </w:r>
-    </w:p>
-    <w:p>
-      <w:r>
-        <w:t xml:space="preserve">    }</w:t>
-      </w:r>
-    </w:p>
-    <w:p>
-      <w:r>
-        <w:t>}</w:t>
-      </w:r>
-    </w:p>
-    <w:p>
-      <w:pPr>
-        <w:rPr>
-          <w:i/>
-          <w:iCs/>
-        </w:rPr>
-      </w:pPr>
-      <w:r>
-        <w:rPr>
-          <w:i/>
-          <w:iCs/>
-        </w:rPr>
-        <w:t>if Mandatory fields already exist...</w:t>
-      </w:r>
-    </w:p>
-    <w:p>
-      <w:r>
-        <w:t>{</w:t>
-      </w:r>
-    </w:p>
-    <w:p>
-      <w:r>
-        <w:t xml:space="preserve">    "st": 0,</w:t>
-      </w:r>
-    </w:p>
-    <w:p>
-      <w:r>
-        <w:t xml:space="preserve">    "msg": "validation error",</w:t>
-      </w:r>
-    </w:p>
-    <w:p>
-      <w:r>
-        <w:t xml:space="preserve">    "errors": {</w:t>
-      </w:r>
-    </w:p>
-    <w:p>
-      <w:r>
-        <w:t xml:space="preserve">        "un": "This username already exists.Please enter unique username.",</w:t>
-      </w:r>
-    </w:p>
-    <w:p>
-      <w:r>
-        <w:t xml:space="preserve">        "ct": "This mobile already exists.Please enter unique mobile.",</w:t>
-      </w:r>
-    </w:p>
-    <w:p>
-      <w:r>
-        <w:t xml:space="preserve">        "mail": "This email already exists.Please enter unique email."</w:t>
-      </w:r>
-    </w:p>
-    <w:p>
-      <w:r>
-        <w:t xml:space="preserve">    }</w:t>
+        <w:t xml:space="preserve">    "ST": 0,</w:t>
+      </w:r>
+    </w:p>
+    <w:p>
+      <w:r>
+        <w:t xml:space="preserve">    "MSG": "This username already exists.Please enter unique username.&lt;br&gt;This mobile already exists.Please enter unique mobile.&lt;br&gt;This email already exists.Please enter unique email."</w:t>
       </w:r>
     </w:p>
     <w:p>
@@ -1083,12 +1019,12 @@
     </w:p>
     <w:p>
       <w:r>
+        <w:t xml:space="preserve">    "MSG": "success"</w:t>
+      </w:r>
+    </w:p>
+    <w:p>
+      <w:r>
         <w:lastRenderedPageBreak/>
-        <w:t xml:space="preserve">    "MSG": "success"</w:t>
-      </w:r>
-    </w:p>
-    <w:p>
-      <w:r>
         <w:t>}</w:t>
       </w:r>
     </w:p>
@@ -1397,12 +1333,12 @@
     </w:p>
     <w:p>
       <w:r>
+        <w:t>{</w:t>
+      </w:r>
+    </w:p>
+    <w:p>
+      <w:r>
         <w:lastRenderedPageBreak/>
-        <w:t>{</w:t>
-      </w:r>
-    </w:p>
-    <w:p>
-      <w:r>
         <w:t xml:space="preserve">    "ST": 1,</w:t>
       </w:r>
     </w:p>
@@ -1684,12 +1620,12 @@
           <w:i/>
           <w:iCs/>
         </w:rPr>
+        <w:t>if Success...</w:t>
+      </w:r>
+    </w:p>
+    <w:p>
+      <w:r>
         <w:lastRenderedPageBreak/>
-        <w:t>if Success...</w:t>
-      </w:r>
-    </w:p>
-    <w:p>
-      <w:r>
         <w:t>{</w:t>
       </w:r>
     </w:p>
@@ -1705,7 +1641,13 @@
     </w:p>
     <w:p>
       <w:r>
-        <w:t xml:space="preserve">    "data": [</w:t>
+        <w:t xml:space="preserve">    "</w:t>
+      </w:r>
+      <w:r>
+        <w:t>DATA</w:t>
+      </w:r>
+      <w:r>
+        <w:t>": [</w:t>
       </w:r>
     </w:p>
     <w:p>
@@ -1820,12 +1762,12 @@
     </w:p>
     <w:p>
       <w:r>
+        <w:t xml:space="preserve">            "N": "MECH",</w:t>
+      </w:r>
+    </w:p>
+    <w:p>
+      <w:r>
         <w:lastRenderedPageBreak/>
-        <w:t xml:space="preserve">            "N": "MECH",</w:t>
-      </w:r>
-    </w:p>
-    <w:p>
-      <w:r>
         <w:t xml:space="preserve">            "S": "1"</w:t>
       </w:r>
     </w:p>
@@ -1866,17 +1808,12 @@
     </w:p>
     <w:p>
       <w:r>
-        <w:t xml:space="preserve">    "success": 2,</w:t>
-      </w:r>
-    </w:p>
-    <w:p>
-      <w:r>
-        <w:t xml:space="preserve">    "message": "Sorry! Your current session has been expired. Please login to continue",</w:t>
-      </w:r>
-    </w:p>
-    <w:p>
-      <w:r>
-        <w:t xml:space="preserve">    "current_date": "2017-07-06"</w:t>
+        <w:t xml:space="preserve">    "ST": 2,</w:t>
+      </w:r>
+    </w:p>
+    <w:p>
+      <w:r>
+        <w:t xml:space="preserve">    "MSG": "Token Expired"</w:t>
       </w:r>
     </w:p>
     <w:p>
@@ -1884,7 +1821,6 @@
         <w:t>}</w:t>
       </w:r>
     </w:p>
-    <w:p/>
     <w:p>
       <w:pPr>
         <w:rPr>
@@ -1907,12 +1843,12 @@
     </w:p>
     <w:p>
       <w:r>
-        <w:t xml:space="preserve">    "st": 0,</w:t>
-      </w:r>
-    </w:p>
-    <w:p>
-      <w:r>
-        <w:t xml:space="preserve">    "msg": "authorization not matched"</w:t>
+        <w:t xml:space="preserve">    "ST": 0,</w:t>
+      </w:r>
+    </w:p>
+    <w:p>
+      <w:r>
+        <w:t xml:space="preserve">    "MSG": "authorization not matched"</w:t>
       </w:r>
     </w:p>
     <w:p>
@@ -1988,7 +1924,12 @@
     <w:p>
       <w:r>
         <w:tab/>
-        <w:t>ID:2</w:t>
+      </w:r>
+      <w:r>
+        <w:t>id</w:t>
+      </w:r>
+      <w:r>
+        <w:t>:2</w:t>
       </w:r>
     </w:p>
     <w:p>
@@ -2051,28 +1992,34 @@
           <w:i/>
           <w:iCs/>
         </w:rPr>
+        <w:t>if Success...</w:t>
+      </w:r>
+    </w:p>
+    <w:p>
+      <w:r>
+        <w:t xml:space="preserve"> {</w:t>
+      </w:r>
+    </w:p>
+    <w:p>
+      <w:r>
+        <w:t xml:space="preserve">    "ST": 1,</w:t>
+      </w:r>
+    </w:p>
+    <w:p>
+      <w:r>
         <w:lastRenderedPageBreak/>
-        <w:t>if Success...</w:t>
-      </w:r>
-    </w:p>
-    <w:p>
-      <w:r>
-        <w:t xml:space="preserve"> {</w:t>
-      </w:r>
-    </w:p>
-    <w:p>
-      <w:r>
-        <w:t xml:space="preserve">    "ST": 1,</w:t>
-      </w:r>
-    </w:p>
-    <w:p>
-      <w:r>
         <w:t xml:space="preserve">    "MSG": "success",</w:t>
       </w:r>
     </w:p>
     <w:p>
       <w:r>
-        <w:t xml:space="preserve">    "data": [</w:t>
+        <w:t xml:space="preserve">    "</w:t>
+      </w:r>
+      <w:r>
+        <w:t>DATA</w:t>
+      </w:r>
+      <w:r>
+        <w:t>": [</w:t>
       </w:r>
     </w:p>
     <w:p>
@@ -2184,21 +2131,59 @@
       <w:r>
         <w:t>}</w:t>
       </w:r>
-    </w:p>
-    <w:p>
-      <w:pPr>
-        <w:rPr>
-          <w:i/>
-          <w:iCs/>
-        </w:rPr>
-      </w:pPr>
-      <w:r>
-        <w:rPr>
-          <w:i/>
-          <w:iCs/>
-        </w:rPr>
+      <w:r>
+        <w:t xml:space="preserve"> </w:t>
+      </w:r>
+    </w:p>
+    <w:p>
+      <w:pPr>
+        <w:rPr>
+          <w:i/>
+          <w:iCs/>
+        </w:rPr>
+      </w:pPr>
+      <w:r>
+        <w:rPr>
+          <w:i/>
+          <w:iCs/>
+        </w:rPr>
+        <w:t>if session expired....</w:t>
+      </w:r>
+    </w:p>
+    <w:p>
+      <w:r>
+        <w:t>{</w:t>
+      </w:r>
+    </w:p>
+    <w:p>
+      <w:r>
+        <w:t xml:space="preserve">    "ST": 2,</w:t>
+      </w:r>
+    </w:p>
+    <w:p>
+      <w:r>
         <w:lastRenderedPageBreak/>
-        <w:t>if session expired....</w:t>
+        <w:t xml:space="preserve">    "MSG": "Token Expired"</w:t>
+      </w:r>
+    </w:p>
+    <w:p>
+      <w:r>
+        <w:t>}</w:t>
+      </w:r>
+    </w:p>
+    <w:p>
+      <w:pPr>
+        <w:rPr>
+          <w:i/>
+          <w:iCs/>
+        </w:rPr>
+      </w:pPr>
+      <w:r>
+        <w:rPr>
+          <w:i/>
+          <w:iCs/>
+        </w:rPr>
+        <w:t>if validation error...</w:t>
       </w:r>
     </w:p>
     <w:p>
@@ -2208,17 +2193,12 @@
     </w:p>
     <w:p>
       <w:r>
-        <w:t xml:space="preserve">    "success": 2,</w:t>
-      </w:r>
-    </w:p>
-    <w:p>
-      <w:r>
-        <w:t xml:space="preserve">    "message": "Sorry! Your current session has been expired. Please login to continue",</w:t>
-      </w:r>
-    </w:p>
-    <w:p>
-      <w:r>
-        <w:t xml:space="preserve">    "current_date": "2017-07-06"</w:t>
+        <w:t xml:space="preserve">    "ST": 0,</w:t>
+      </w:r>
+    </w:p>
+    <w:p>
+      <w:r>
+        <w:t xml:space="preserve">    "MSG": "authorization not matched"</w:t>
       </w:r>
     </w:p>
     <w:p>
@@ -2226,22 +2206,6 @@
         <w:t>}</w:t>
       </w:r>
     </w:p>
-    <w:p/>
-    <w:p>
-      <w:pPr>
-        <w:rPr>
-          <w:i/>
-          <w:iCs/>
-        </w:rPr>
-      </w:pPr>
-      <w:r>
-        <w:rPr>
-          <w:i/>
-          <w:iCs/>
-        </w:rPr>
-        <w:t>if validation error...</w:t>
-      </w:r>
-    </w:p>
     <w:p>
       <w:r>
         <w:t>{</w:t>
@@ -2249,47 +2213,12 @@
     </w:p>
     <w:p>
       <w:r>
-        <w:t xml:space="preserve">    "st": 0,</w:t>
-      </w:r>
-    </w:p>
-    <w:p>
-      <w:r>
-        <w:t xml:space="preserve">    "msg": "authorization not matched"</w:t>
-      </w:r>
-    </w:p>
-    <w:p>
-      <w:r>
-        <w:t>}</w:t>
-      </w:r>
-    </w:p>
-    <w:p>
-      <w:r>
-        <w:t>{</w:t>
-      </w:r>
-    </w:p>
-    <w:p>
-      <w:r>
-        <w:t xml:space="preserve">    "st": 0,</w:t>
-      </w:r>
-    </w:p>
-    <w:p>
-      <w:r>
-        <w:t xml:space="preserve">    "msg": "validation error",</w:t>
-      </w:r>
-    </w:p>
-    <w:p>
-      <w:r>
-        <w:t xml:space="preserve">    "errors": {</w:t>
-      </w:r>
-    </w:p>
-    <w:p>
-      <w:r>
-        <w:t xml:space="preserve">        "ID": "Please enter the department id"</w:t>
-      </w:r>
-    </w:p>
-    <w:p>
-      <w:r>
-        <w:t xml:space="preserve">    }</w:t>
+        <w:t xml:space="preserve">    "ST": 0,</w:t>
+      </w:r>
+    </w:p>
+    <w:p>
+      <w:r>
+        <w:t xml:space="preserve">    "MSG": "Please enter the department id"</w:t>
       </w:r>
     </w:p>
     <w:p>
@@ -2365,7 +2294,12 @@
     <w:p>
       <w:r>
         <w:tab/>
-        <w:t>ID:5</w:t>
+      </w:r>
+      <w:r>
+        <w:t>id</w:t>
+      </w:r>
+      <w:r>
+        <w:t>:5</w:t>
       </w:r>
     </w:p>
     <w:p>
@@ -2385,7 +2319,6 @@
         </w:rPr>
       </w:pPr>
       <w:r>
-        <w:lastRenderedPageBreak/>
         <w:tab/>
       </w:r>
       <w:r>
@@ -2459,6 +2392,7 @@
     </w:p>
     <w:p>
       <w:r>
+        <w:lastRenderedPageBreak/>
         <w:t xml:space="preserve">            "ID": "10",</w:t>
       </w:r>
     </w:p>
@@ -2554,28 +2488,63 @@
     </w:p>
     <w:p>
       <w:r>
+        <w:t xml:space="preserve">            "VURL": "https://www.w3schools.com/tags/movie.mp4",</w:t>
+      </w:r>
+    </w:p>
+    <w:p>
+      <w:r>
+        <w:t xml:space="preserve">            "IURL": "https://www.w3schools.com/howto/img_forest.jpg",</w:t>
+      </w:r>
+    </w:p>
+    <w:p>
+      <w:r>
+        <w:t xml:space="preserve">            "V": "5"</w:t>
+      </w:r>
+    </w:p>
+    <w:p>
+      <w:r>
+        <w:t xml:space="preserve">        }</w:t>
+      </w:r>
+    </w:p>
+    <w:p>
+      <w:r>
+        <w:t xml:space="preserve">    ]</w:t>
+      </w:r>
+    </w:p>
+    <w:p>
+      <w:r>
+        <w:t>}</w:t>
+      </w:r>
+    </w:p>
+    <w:p>
+      <w:pPr>
+        <w:rPr>
+          <w:i/>
+          <w:iCs/>
+        </w:rPr>
+      </w:pPr>
+      <w:r>
+        <w:rPr>
+          <w:i/>
+          <w:iCs/>
+        </w:rPr>
+        <w:t>if session expired....</w:t>
+      </w:r>
+    </w:p>
+    <w:p>
+      <w:r>
+        <w:t>{</w:t>
+      </w:r>
+    </w:p>
+    <w:p>
+      <w:r>
         <w:lastRenderedPageBreak/>
-        <w:t xml:space="preserve">            "VURL": "https://www.w3schools.com/tags/movie.mp4",</w:t>
-      </w:r>
-    </w:p>
-    <w:p>
-      <w:r>
-        <w:t xml:space="preserve">            "IURL": "https://www.w3schools.com/howto/img_forest.jpg",</w:t>
-      </w:r>
-    </w:p>
-    <w:p>
-      <w:r>
-        <w:t xml:space="preserve">            "V": "5"</w:t>
-      </w:r>
-    </w:p>
-    <w:p>
-      <w:r>
-        <w:t xml:space="preserve">        }</w:t>
-      </w:r>
-    </w:p>
-    <w:p>
-      <w:r>
-        <w:t xml:space="preserve">    ]</w:t>
+        <w:t xml:space="preserve">    "ST": 2,</w:t>
+      </w:r>
+    </w:p>
+    <w:p>
+      <w:r>
+        <w:t xml:space="preserve">    "MSG": "Token Expired"</w:t>
       </w:r>
     </w:p>
     <w:p>
@@ -2595,7 +2564,7 @@
           <w:i/>
           <w:iCs/>
         </w:rPr>
-        <w:t>if session expired....</w:t>
+        <w:t>if validation error...</w:t>
       </w:r>
     </w:p>
     <w:p>
@@ -2605,17 +2574,12 @@
     </w:p>
     <w:p>
       <w:r>
-        <w:t xml:space="preserve">    "success": 2,</w:t>
-      </w:r>
-    </w:p>
-    <w:p>
-      <w:r>
-        <w:t xml:space="preserve">    "message": "Sorry! Your current session has been expired. Please login to continue",</w:t>
-      </w:r>
-    </w:p>
-    <w:p>
-      <w:r>
-        <w:t xml:space="preserve">    "current_date": "2017-07-06"</w:t>
+        <w:t xml:space="preserve">    "ST": 0,</w:t>
+      </w:r>
+    </w:p>
+    <w:p>
+      <w:r>
+        <w:t xml:space="preserve">    "MSG": "authorization not matched"</w:t>
       </w:r>
     </w:p>
     <w:p>
@@ -2623,84 +2587,32 @@
         <w:t>}</w:t>
       </w:r>
     </w:p>
+    <w:p>
+      <w:r>
+        <w:t>{</w:t>
+      </w:r>
+    </w:p>
+    <w:p>
+      <w:r>
+        <w:t xml:space="preserve">    "ST": 0,</w:t>
+      </w:r>
+    </w:p>
+    <w:p>
+      <w:r>
+        <w:t xml:space="preserve">    "MSG": "Please enter the course id"</w:t>
+      </w:r>
+    </w:p>
+    <w:p>
+      <w:r>
+        <w:t>}</w:t>
+      </w:r>
+    </w:p>
     <w:p/>
     <w:p>
       <w:pPr>
-        <w:rPr>
-          <w:i/>
-          <w:iCs/>
-        </w:rPr>
-      </w:pPr>
-      <w:r>
-        <w:rPr>
-          <w:i/>
-          <w:iCs/>
-        </w:rPr>
-        <w:t>if validation error...</w:t>
-      </w:r>
-    </w:p>
-    <w:p>
-      <w:r>
-        <w:t>{</w:t>
-      </w:r>
-    </w:p>
-    <w:p>
-      <w:r>
-        <w:t xml:space="preserve">    "st": 0,</w:t>
-      </w:r>
-    </w:p>
-    <w:p>
-      <w:r>
-        <w:t xml:space="preserve">    "msg": "authorization not matched"</w:t>
-      </w:r>
-    </w:p>
-    <w:p>
-      <w:r>
-        <w:t>}</w:t>
-      </w:r>
-    </w:p>
-    <w:p>
-      <w:r>
-        <w:t>{</w:t>
-      </w:r>
-    </w:p>
-    <w:p>
-      <w:r>
-        <w:t xml:space="preserve">    "st": 0,</w:t>
-      </w:r>
-    </w:p>
-    <w:p>
-      <w:r>
-        <w:t xml:space="preserve">    "msg": "validation error",</w:t>
-      </w:r>
-    </w:p>
-    <w:p>
-      <w:r>
-        <w:t xml:space="preserve">    "errors": {</w:t>
-      </w:r>
-    </w:p>
-    <w:p>
-      <w:r>
-        <w:t xml:space="preserve">        "ID": "Please enter the course id"</w:t>
-      </w:r>
-    </w:p>
-    <w:p>
-      <w:r>
-        <w:t xml:space="preserve">    }</w:t>
-      </w:r>
-    </w:p>
-    <w:p>
-      <w:r>
-        <w:t>}</w:t>
-      </w:r>
-    </w:p>
-    <w:p/>
-    <w:p>
-      <w:pPr>
         <w:pStyle w:val="Title"/>
       </w:pPr>
       <w:r>
-        <w:lastRenderedPageBreak/>
         <w:t>8)Profile  Info</w:t>
       </w:r>
     </w:p>
@@ -2846,6 +2758,7 @@
     </w:p>
     <w:p>
       <w:r>
+        <w:lastRenderedPageBreak/>
         <w:t xml:space="preserve">        "CT": "18273823",</w:t>
       </w:r>
     </w:p>
@@ -2921,142 +2834,142 @@
     </w:p>
     <w:p>
       <w:r>
+        <w:t>}</w:t>
+      </w:r>
+    </w:p>
+    <w:p>
+      <w:pPr>
+        <w:rPr>
+          <w:i/>
+          <w:iCs/>
+        </w:rPr>
+      </w:pPr>
+      <w:r>
+        <w:rPr>
+          <w:i/>
+          <w:iCs/>
+        </w:rPr>
+        <w:t>if validation error...</w:t>
+      </w:r>
+    </w:p>
+    <w:p>
+      <w:r>
+        <w:t>{</w:t>
+      </w:r>
+    </w:p>
+    <w:p>
+      <w:r>
+        <w:t xml:space="preserve">    "ST": 0,</w:t>
+      </w:r>
+    </w:p>
+    <w:p>
+      <w:r>
+        <w:t xml:space="preserve">    "MSG": "authorization required"</w:t>
+      </w:r>
+    </w:p>
+    <w:p>
+      <w:r>
+        <w:t>}</w:t>
+      </w:r>
+    </w:p>
+    <w:p>
+      <w:pPr>
+        <w:rPr>
+          <w:rStyle w:val="zw-portion"/>
+          <w:iCs/>
+          <w:color w:val="000000"/>
+        </w:rPr>
+      </w:pPr>
+      <w:r>
+        <w:rPr>
+          <w:rStyle w:val="zw-portion"/>
+          <w:iCs/>
+          <w:color w:val="000000"/>
+        </w:rPr>
+        <w:t>{</w:t>
+      </w:r>
+    </w:p>
+    <w:p>
+      <w:pPr>
+        <w:rPr>
+          <w:rStyle w:val="zw-portion"/>
+          <w:iCs/>
+          <w:color w:val="000000"/>
+        </w:rPr>
+      </w:pPr>
+      <w:r>
+        <w:rPr>
+          <w:rStyle w:val="zw-portion"/>
+          <w:iCs/>
+          <w:color w:val="000000"/>
+        </w:rPr>
+        <w:t xml:space="preserve">    "ST": 0,</w:t>
+      </w:r>
+    </w:p>
+    <w:p>
+      <w:pPr>
+        <w:rPr>
+          <w:rStyle w:val="zw-portion"/>
+          <w:iCs/>
+          <w:color w:val="000000"/>
+        </w:rPr>
+      </w:pPr>
+      <w:r>
+        <w:rPr>
+          <w:rStyle w:val="zw-portion"/>
+          <w:iCs/>
+          <w:color w:val="000000"/>
+        </w:rPr>
+        <w:t xml:space="preserve">    "MSG": "authorization not matched"</w:t>
+      </w:r>
+    </w:p>
+    <w:p>
+      <w:pPr>
+        <w:rPr>
+          <w:rStyle w:val="zw-portion"/>
+          <w:iCs/>
+          <w:color w:val="000000"/>
+        </w:rPr>
+      </w:pPr>
+      <w:r>
+        <w:rPr>
+          <w:rStyle w:val="zw-portion"/>
+          <w:iCs/>
+          <w:color w:val="000000"/>
+        </w:rPr>
+        <w:t>}</w:t>
+      </w:r>
+    </w:p>
+    <w:p>
+      <w:pPr>
+        <w:rPr>
+          <w:iCs/>
+          <w:color w:val="000000"/>
+        </w:rPr>
+      </w:pPr>
+    </w:p>
+    <w:p>
+      <w:pPr>
+        <w:rPr>
+          <w:iCs/>
+          <w:color w:val="000000"/>
+        </w:rPr>
+      </w:pPr>
+    </w:p>
+    <w:p>
+      <w:pPr>
+        <w:pStyle w:val="Title"/>
+      </w:pPr>
+      <w:r>
+        <w:t>9) Help and support List</w:t>
+      </w:r>
+    </w:p>
+    <w:p>
+      <w:pPr>
+        <w:pStyle w:val="Subtitle"/>
+      </w:pPr>
+      <w:r>
         <w:lastRenderedPageBreak/>
-        <w:t>}</w:t>
-      </w:r>
-    </w:p>
-    <w:p>
-      <w:pPr>
-        <w:rPr>
-          <w:i/>
-          <w:iCs/>
-        </w:rPr>
-      </w:pPr>
-      <w:r>
-        <w:rPr>
-          <w:i/>
-          <w:iCs/>
-        </w:rPr>
-        <w:t>if validation error...</w:t>
-      </w:r>
-    </w:p>
-    <w:p>
-      <w:r>
-        <w:t>{</w:t>
-      </w:r>
-    </w:p>
-    <w:p>
-      <w:r>
-        <w:t xml:space="preserve">    "ST": 0,</w:t>
-      </w:r>
-    </w:p>
-    <w:p>
-      <w:r>
-        <w:t xml:space="preserve">    "MSG": "authorization required"</w:t>
-      </w:r>
-    </w:p>
-    <w:p>
-      <w:r>
-        <w:t>}</w:t>
-      </w:r>
-    </w:p>
-    <w:p>
-      <w:pPr>
-        <w:rPr>
-          <w:rStyle w:val="zw-portion"/>
-          <w:iCs/>
-          <w:color w:val="000000"/>
-        </w:rPr>
-      </w:pPr>
-      <w:r>
-        <w:rPr>
-          <w:rStyle w:val="zw-portion"/>
-          <w:iCs/>
-          <w:color w:val="000000"/>
-        </w:rPr>
-        <w:t>{</w:t>
-      </w:r>
-    </w:p>
-    <w:p>
-      <w:pPr>
-        <w:rPr>
-          <w:rStyle w:val="zw-portion"/>
-          <w:iCs/>
-          <w:color w:val="000000"/>
-        </w:rPr>
-      </w:pPr>
-      <w:r>
-        <w:rPr>
-          <w:rStyle w:val="zw-portion"/>
-          <w:iCs/>
-          <w:color w:val="000000"/>
-        </w:rPr>
-        <w:t xml:space="preserve">    "ST": 0,</w:t>
-      </w:r>
-    </w:p>
-    <w:p>
-      <w:pPr>
-        <w:rPr>
-          <w:rStyle w:val="zw-portion"/>
-          <w:iCs/>
-          <w:color w:val="000000"/>
-        </w:rPr>
-      </w:pPr>
-      <w:r>
-        <w:rPr>
-          <w:rStyle w:val="zw-portion"/>
-          <w:iCs/>
-          <w:color w:val="000000"/>
-        </w:rPr>
-        <w:t xml:space="preserve">    "MSG": "authorization not matched"</w:t>
-      </w:r>
-    </w:p>
-    <w:p>
-      <w:pPr>
-        <w:rPr>
-          <w:rStyle w:val="zw-portion"/>
-          <w:iCs/>
-          <w:color w:val="000000"/>
-        </w:rPr>
-      </w:pPr>
-      <w:r>
-        <w:rPr>
-          <w:rStyle w:val="zw-portion"/>
-          <w:iCs/>
-          <w:color w:val="000000"/>
-        </w:rPr>
-        <w:t>}</w:t>
-      </w:r>
-    </w:p>
-    <w:p>
-      <w:pPr>
-        <w:rPr>
-          <w:iCs/>
-          <w:color w:val="000000"/>
-        </w:rPr>
-      </w:pPr>
-    </w:p>
-    <w:p>
-      <w:pPr>
-        <w:rPr>
-          <w:iCs/>
-          <w:color w:val="000000"/>
-        </w:rPr>
-      </w:pPr>
-    </w:p>
-    <w:p>
-      <w:pPr>
-        <w:pStyle w:val="Title"/>
-      </w:pPr>
-      <w:r>
-        <w:t>9) Help and support List</w:t>
-      </w:r>
-    </w:p>
-    <w:p>
-      <w:pPr>
-        <w:pStyle w:val="Subtitle"/>
-      </w:pPr>
-      <w:r>
         <w:t>URL</w:t>
       </w:r>
     </w:p>
@@ -3200,77 +3113,77 @@
     </w:p>
     <w:p>
       <w:r>
+        <w:t xml:space="preserve">            "SQ": "dfd dsfdf dfdf",</w:t>
+      </w:r>
+    </w:p>
+    <w:p>
+      <w:r>
+        <w:t xml:space="preserve">            "STN": "2",</w:t>
+      </w:r>
+    </w:p>
+    <w:p>
+      <w:r>
+        <w:t xml:space="preserve">            "DT": "2018-08-08 16:54:26",</w:t>
+      </w:r>
+    </w:p>
+    <w:p>
+      <w:r>
+        <w:t xml:space="preserve">            "AST": "1"</w:t>
+      </w:r>
+    </w:p>
+    <w:p>
+      <w:r>
+        <w:t xml:space="preserve">        },</w:t>
+      </w:r>
+    </w:p>
+    <w:p>
+      <w:r>
+        <w:t xml:space="preserve">        {</w:t>
+      </w:r>
+    </w:p>
+    <w:p>
+      <w:r>
+        <w:t xml:space="preserve">            "ID": "1",</w:t>
+      </w:r>
+    </w:p>
+    <w:p>
+      <w:r>
+        <w:t xml:space="preserve">            "T": "werwer",</w:t>
+      </w:r>
+    </w:p>
+    <w:p>
+      <w:r>
+        <w:t xml:space="preserve">            "SQ": "dfd dsfdf",</w:t>
+      </w:r>
+    </w:p>
+    <w:p>
+      <w:r>
+        <w:t xml:space="preserve">            "STN": "1",</w:t>
+      </w:r>
+    </w:p>
+    <w:p>
+      <w:r>
+        <w:t xml:space="preserve">            "DT": "2018-08-08 16:54:08",</w:t>
+      </w:r>
+    </w:p>
+    <w:p>
+      <w:r>
+        <w:t xml:space="preserve">            "AST": "1"</w:t>
+      </w:r>
+    </w:p>
+    <w:p>
+      <w:r>
+        <w:t xml:space="preserve">        }</w:t>
+      </w:r>
+    </w:p>
+    <w:p>
+      <w:r>
+        <w:t xml:space="preserve">    ]</w:t>
+      </w:r>
+    </w:p>
+    <w:p>
+      <w:r>
         <w:lastRenderedPageBreak/>
-        <w:t xml:space="preserve">            "SQ": "dfd dsfdf dfdf",</w:t>
-      </w:r>
-    </w:p>
-    <w:p>
-      <w:r>
-        <w:t xml:space="preserve">            "STN": "2",</w:t>
-      </w:r>
-    </w:p>
-    <w:p>
-      <w:r>
-        <w:t xml:space="preserve">            "DT": "2018-08-08 16:54:26",</w:t>
-      </w:r>
-    </w:p>
-    <w:p>
-      <w:r>
-        <w:t xml:space="preserve">            "AST": "1"</w:t>
-      </w:r>
-    </w:p>
-    <w:p>
-      <w:r>
-        <w:t xml:space="preserve">        },</w:t>
-      </w:r>
-    </w:p>
-    <w:p>
-      <w:r>
-        <w:t xml:space="preserve">        {</w:t>
-      </w:r>
-    </w:p>
-    <w:p>
-      <w:r>
-        <w:t xml:space="preserve">            "ID": "1",</w:t>
-      </w:r>
-    </w:p>
-    <w:p>
-      <w:r>
-        <w:t xml:space="preserve">            "T": "werwer",</w:t>
-      </w:r>
-    </w:p>
-    <w:p>
-      <w:r>
-        <w:t xml:space="preserve">            "SQ": "dfd dsfdf",</w:t>
-      </w:r>
-    </w:p>
-    <w:p>
-      <w:r>
-        <w:t xml:space="preserve">            "STN": "1",</w:t>
-      </w:r>
-    </w:p>
-    <w:p>
-      <w:r>
-        <w:t xml:space="preserve">            "DT": "2018-08-08 16:54:08",</w:t>
-      </w:r>
-    </w:p>
-    <w:p>
-      <w:r>
-        <w:t xml:space="preserve">            "AST": "1"</w:t>
-      </w:r>
-    </w:p>
-    <w:p>
-      <w:r>
-        <w:t xml:space="preserve">        }</w:t>
-      </w:r>
-    </w:p>
-    <w:p>
-      <w:r>
-        <w:t xml:space="preserve">    ]</w:t>
-      </w:r>
-    </w:p>
-    <w:p>
-      <w:r>
         <w:t>}</w:t>
       </w:r>
     </w:p>
@@ -3392,7 +3305,6 @@
           <w:iCs/>
           <w:color w:val="000000"/>
         </w:rPr>
-        <w:lastRenderedPageBreak/>
         <w:t xml:space="preserve">    "MSG": "authorization not matched"</w:t>
       </w:r>
     </w:p>
@@ -3558,6 +3470,7 @@
     </w:p>
     <w:p>
       <w:r>
+        <w:lastRenderedPageBreak/>
         <w:t xml:space="preserve">    "DATA": [</w:t>
       </w:r>
     </w:p>
@@ -3623,53 +3536,88 @@
     </w:p>
     <w:p>
       <w:r>
+        <w:t xml:space="preserve">            "DT": "2018-08-25 12:17:00"</w:t>
+      </w:r>
+    </w:p>
+    <w:p>
+      <w:r>
+        <w:t xml:space="preserve">        },</w:t>
+      </w:r>
+    </w:p>
+    <w:p>
+      <w:r>
+        <w:t xml:space="preserve">        {</w:t>
+      </w:r>
+    </w:p>
+    <w:p>
+      <w:r>
+        <w:t xml:space="preserve">            "ID": "3",</w:t>
+      </w:r>
+    </w:p>
+    <w:p>
+      <w:r>
+        <w:t xml:space="preserve">            "T": "rser sdf",</w:t>
+      </w:r>
+    </w:p>
+    <w:p>
+      <w:r>
+        <w:t xml:space="preserve">            "I": "http://smartcoderslab.com/info-media/admin/gallery/add",</w:t>
+      </w:r>
+    </w:p>
+    <w:p>
+      <w:r>
+        <w:t xml:space="preserve">            "D": "rewrer sdfdsf",</w:t>
+      </w:r>
+    </w:p>
+    <w:p>
+      <w:r>
+        <w:t xml:space="preserve">            "DT": "2018-08-24 11:57:00"</w:t>
+      </w:r>
+    </w:p>
+    <w:p>
+      <w:r>
+        <w:t xml:space="preserve">        }</w:t>
+      </w:r>
+    </w:p>
+    <w:p>
+      <w:r>
+        <w:t xml:space="preserve">    ]</w:t>
+      </w:r>
+    </w:p>
+    <w:p>
+      <w:r>
+        <w:t>}</w:t>
+      </w:r>
+    </w:p>
+    <w:p>
+      <w:pPr>
+        <w:rPr>
+          <w:i/>
+          <w:iCs/>
+        </w:rPr>
+      </w:pPr>
+      <w:r>
+        <w:rPr>
+          <w:i/>
+          <w:iCs/>
+        </w:rPr>
+        <w:t>if session expired....</w:t>
+      </w:r>
+    </w:p>
+    <w:p>
+      <w:r>
+        <w:t>{</w:t>
+      </w:r>
+    </w:p>
+    <w:p>
+      <w:r>
+        <w:t xml:space="preserve">    "ST": 2,</w:t>
+      </w:r>
+    </w:p>
+    <w:p>
+      <w:r>
         <w:lastRenderedPageBreak/>
-        <w:t xml:space="preserve">            "DT": "2018-08-25 12:17:00"</w:t>
-      </w:r>
-    </w:p>
-    <w:p>
-      <w:r>
-        <w:t xml:space="preserve">        },</w:t>
-      </w:r>
-    </w:p>
-    <w:p>
-      <w:r>
-        <w:t xml:space="preserve">        {</w:t>
-      </w:r>
-    </w:p>
-    <w:p>
-      <w:r>
-        <w:t xml:space="preserve">            "ID": "3",</w:t>
-      </w:r>
-    </w:p>
-    <w:p>
-      <w:r>
-        <w:t xml:space="preserve">            "T": "rser sdf",</w:t>
-      </w:r>
-    </w:p>
-    <w:p>
-      <w:r>
-        <w:t xml:space="preserve">            "I": "http://smartcoderslab.com/info-media/admin/gallery/add",</w:t>
-      </w:r>
-    </w:p>
-    <w:p>
-      <w:r>
-        <w:t xml:space="preserve">            "D": "rewrer sdfdsf",</w:t>
-      </w:r>
-    </w:p>
-    <w:p>
-      <w:r>
-        <w:t xml:space="preserve">            "DT": "2018-08-24 11:57:00"</w:t>
-      </w:r>
-    </w:p>
-    <w:p>
-      <w:r>
-        <w:t xml:space="preserve">        }</w:t>
-      </w:r>
-    </w:p>
-    <w:p>
-      <w:r>
-        <w:t xml:space="preserve">    ]</w:t>
+        <w:t xml:space="preserve">    "MSG": "Token Expired"</w:t>
       </w:r>
     </w:p>
     <w:p>
@@ -3689,7 +3637,7 @@
           <w:i/>
           <w:iCs/>
         </w:rPr>
-        <w:t>if session expired....</w:t>
+        <w:t>if validation error...</w:t>
       </w:r>
     </w:p>
     <w:p>
@@ -3699,12 +3647,12 @@
     </w:p>
     <w:p>
       <w:r>
-        <w:t xml:space="preserve">    "ST": 2,</w:t>
-      </w:r>
-    </w:p>
-    <w:p>
-      <w:r>
-        <w:t xml:space="preserve">    "MSG": "Token Expired"</w:t>
+        <w:t xml:space="preserve">    "ST": 0,</w:t>
+      </w:r>
+    </w:p>
+    <w:p>
+      <w:r>
+        <w:t xml:space="preserve">    "MSG": "authorization required"</w:t>
       </w:r>
     </w:p>
     <w:p>
@@ -3715,35 +3663,68 @@
     <w:p>
       <w:pPr>
         <w:rPr>
-          <w:i/>
-          <w:iCs/>
-        </w:rPr>
-      </w:pPr>
-      <w:r>
-        <w:rPr>
-          <w:i/>
-          <w:iCs/>
-        </w:rPr>
-        <w:t>if validation error...</w:t>
-      </w:r>
-    </w:p>
-    <w:p>
-      <w:r>
+          <w:rStyle w:val="zw-portion"/>
+          <w:iCs/>
+          <w:color w:val="000000"/>
+        </w:rPr>
+      </w:pPr>
+      <w:r>
+        <w:rPr>
+          <w:rStyle w:val="zw-portion"/>
+          <w:iCs/>
+          <w:color w:val="000000"/>
+        </w:rPr>
         <w:t>{</w:t>
       </w:r>
     </w:p>
     <w:p>
-      <w:r>
+      <w:pPr>
+        <w:rPr>
+          <w:rStyle w:val="zw-portion"/>
+          <w:iCs/>
+          <w:color w:val="000000"/>
+        </w:rPr>
+      </w:pPr>
+      <w:r>
+        <w:rPr>
+          <w:rStyle w:val="zw-portion"/>
+          <w:iCs/>
+          <w:color w:val="000000"/>
+        </w:rPr>
         <w:t xml:space="preserve">    "ST": 0,</w:t>
       </w:r>
     </w:p>
     <w:p>
-      <w:r>
-        <w:t xml:space="preserve">    "MSG": "authorization required"</w:t>
-      </w:r>
-    </w:p>
-    <w:p>
-      <w:r>
+      <w:pPr>
+        <w:rPr>
+          <w:rStyle w:val="zw-portion"/>
+          <w:iCs/>
+          <w:color w:val="000000"/>
+        </w:rPr>
+      </w:pPr>
+      <w:r>
+        <w:rPr>
+          <w:rStyle w:val="zw-portion"/>
+          <w:iCs/>
+          <w:color w:val="000000"/>
+        </w:rPr>
+        <w:t xml:space="preserve">    "MSG": "authorization not matched"</w:t>
+      </w:r>
+    </w:p>
+    <w:p>
+      <w:pPr>
+        <w:rPr>
+          <w:rStyle w:val="zw-portion"/>
+          <w:iCs/>
+          <w:color w:val="000000"/>
+        </w:rPr>
+      </w:pPr>
+      <w:r>
+        <w:rPr>
+          <w:rStyle w:val="zw-portion"/>
+          <w:iCs/>
+          <w:color w:val="000000"/>
+        </w:rPr>
         <w:t>}</w:t>
       </w:r>
     </w:p>
@@ -3755,81 +3736,12 @@
           <w:color w:val="000000"/>
         </w:rPr>
       </w:pPr>
-      <w:r>
-        <w:rPr>
-          <w:rStyle w:val="zw-portion"/>
-          <w:iCs/>
-          <w:color w:val="000000"/>
-        </w:rPr>
-        <w:t>{</w:t>
-      </w:r>
-    </w:p>
-    <w:p>
-      <w:pPr>
-        <w:rPr>
-          <w:rStyle w:val="zw-portion"/>
-          <w:iCs/>
-          <w:color w:val="000000"/>
-        </w:rPr>
-      </w:pPr>
-      <w:r>
-        <w:rPr>
-          <w:rStyle w:val="zw-portion"/>
-          <w:iCs/>
-          <w:color w:val="000000"/>
-        </w:rPr>
-        <w:t xml:space="preserve">    "ST": 0,</w:t>
-      </w:r>
-    </w:p>
-    <w:p>
-      <w:pPr>
-        <w:rPr>
-          <w:rStyle w:val="zw-portion"/>
-          <w:iCs/>
-          <w:color w:val="000000"/>
-        </w:rPr>
-      </w:pPr>
-      <w:r>
-        <w:rPr>
-          <w:rStyle w:val="zw-portion"/>
-          <w:iCs/>
-          <w:color w:val="000000"/>
-        </w:rPr>
-        <w:t xml:space="preserve">    "MSG": "authorization not matched"</w:t>
-      </w:r>
-    </w:p>
-    <w:p>
-      <w:pPr>
-        <w:rPr>
-          <w:rStyle w:val="zw-portion"/>
-          <w:iCs/>
-          <w:color w:val="000000"/>
-        </w:rPr>
-      </w:pPr>
-      <w:r>
-        <w:rPr>
-          <w:rStyle w:val="zw-portion"/>
-          <w:iCs/>
-          <w:color w:val="000000"/>
-        </w:rPr>
-        <w:t>}</w:t>
-      </w:r>
-    </w:p>
-    <w:p>
-      <w:pPr>
-        <w:rPr>
-          <w:rStyle w:val="zw-portion"/>
-          <w:iCs/>
-          <w:color w:val="000000"/>
-        </w:rPr>
-      </w:pPr>
     </w:p>
     <w:p>
       <w:pPr>
         <w:pStyle w:val="Title"/>
       </w:pPr>
       <w:r>
-        <w:lastRenderedPageBreak/>
         <w:t>12) States</w:t>
       </w:r>
     </w:p>
@@ -3914,17 +3826,35 @@
     </w:p>
     <w:p>
       <w:r>
-        <w:t xml:space="preserve">    "st": 1,</w:t>
-      </w:r>
-    </w:p>
-    <w:p>
-      <w:r>
-        <w:t xml:space="preserve">    "msg": "success",</w:t>
-      </w:r>
-    </w:p>
-    <w:p>
-      <w:r>
-        <w:t xml:space="preserve">    "data": [</w:t>
+        <w:t xml:space="preserve">    "</w:t>
+      </w:r>
+      <w:r>
+        <w:t>ST</w:t>
+      </w:r>
+      <w:r>
+        <w:t>": 1,</w:t>
+      </w:r>
+    </w:p>
+    <w:p>
+      <w:r>
+        <w:t xml:space="preserve">    "</w:t>
+      </w:r>
+      <w:r>
+        <w:t>MSG</w:t>
+      </w:r>
+      <w:r>
+        <w:t>": "success",</w:t>
+      </w:r>
+    </w:p>
+    <w:p>
+      <w:r>
+        <w:t xml:space="preserve">    "</w:t>
+      </w:r>
+      <w:r>
+        <w:t>DATA</w:t>
+      </w:r>
+      <w:r>
+        <w:t>": [</w:t>
       </w:r>
     </w:p>
     <w:p>
@@ -3954,6 +3884,7 @@
     </w:p>
     <w:p>
       <w:r>
+        <w:lastRenderedPageBreak/>
         <w:t xml:space="preserve">            "id": "43",</w:t>
       </w:r>
     </w:p>
@@ -4020,7 +3951,6 @@
         </w:rPr>
       </w:pPr>
       <w:r>
-        <w:lastRenderedPageBreak/>
         <w:t>}</w:t>
       </w:r>
     </w:p>
@@ -4046,12 +3976,24 @@
     </w:p>
     <w:p>
       <w:r>
-        <w:t xml:space="preserve">    "st": 0,</w:t>
-      </w:r>
-    </w:p>
-    <w:p>
-      <w:r>
-        <w:t xml:space="preserve">    "msg": "method does not post"</w:t>
+        <w:t xml:space="preserve">    "</w:t>
+      </w:r>
+      <w:r>
+        <w:t>ST</w:t>
+      </w:r>
+      <w:r>
+        <w:t>": 0,</w:t>
+      </w:r>
+    </w:p>
+    <w:p>
+      <w:r>
+        <w:t xml:space="preserve">    "</w:t>
+      </w:r>
+      <w:r>
+        <w:t>MSG</w:t>
+      </w:r>
+      <w:r>
+        <w:t>": "method does not post"</w:t>
       </w:r>
     </w:p>
     <w:p>
@@ -4090,24 +4032,56 @@
           <w:iCs/>
           <w:color w:val="000000"/>
         </w:rPr>
-        <w:t xml:space="preserve">    "st": 0,</w:t>
-      </w:r>
-    </w:p>
-    <w:p>
-      <w:pPr>
-        <w:rPr>
-          <w:rStyle w:val="zw-portion"/>
-          <w:iCs/>
-          <w:color w:val="000000"/>
-        </w:rPr>
-      </w:pPr>
-      <w:r>
-        <w:rPr>
-          <w:rStyle w:val="zw-portion"/>
-          <w:iCs/>
-          <w:color w:val="000000"/>
-        </w:rPr>
-        <w:t xml:space="preserve">    "msg": "No records found"</w:t>
+        <w:t xml:space="preserve">    "</w:t>
+      </w:r>
+      <w:r>
+        <w:rPr>
+          <w:rStyle w:val="zw-portion"/>
+          <w:iCs/>
+          <w:color w:val="000000"/>
+        </w:rPr>
+        <w:t>ST</w:t>
+      </w:r>
+      <w:r>
+        <w:rPr>
+          <w:rStyle w:val="zw-portion"/>
+          <w:iCs/>
+          <w:color w:val="000000"/>
+        </w:rPr>
+        <w:t>": 0,</w:t>
+      </w:r>
+    </w:p>
+    <w:p>
+      <w:pPr>
+        <w:rPr>
+          <w:rStyle w:val="zw-portion"/>
+          <w:iCs/>
+          <w:color w:val="000000"/>
+        </w:rPr>
+      </w:pPr>
+      <w:r>
+        <w:rPr>
+          <w:rStyle w:val="zw-portion"/>
+          <w:iCs/>
+          <w:color w:val="000000"/>
+        </w:rPr>
+        <w:t xml:space="preserve">    "</w:t>
+      </w:r>
+      <w:r>
+        <w:rPr>
+          <w:rStyle w:val="zw-portion"/>
+          <w:iCs/>
+          <w:color w:val="000000"/>
+        </w:rPr>
+        <w:t>MSG</w:t>
+      </w:r>
+      <w:r>
+        <w:rPr>
+          <w:rStyle w:val="zw-portion"/>
+          <w:iCs/>
+          <w:color w:val="000000"/>
+        </w:rPr>
+        <w:t>": "No records found"</w:t>
       </w:r>
     </w:p>
     <w:p>
@@ -4192,6 +4166,7 @@
         <w:pStyle w:val="Subtitle"/>
       </w:pPr>
       <w:r>
+        <w:lastRenderedPageBreak/>
         <w:t>Params</w:t>
       </w:r>
     </w:p>
@@ -4266,17 +4241,35 @@
     </w:p>
     <w:p>
       <w:r>
-        <w:t xml:space="preserve">    "st": 1,</w:t>
-      </w:r>
-    </w:p>
-    <w:p>
-      <w:r>
-        <w:t xml:space="preserve">    "msg": "success",</w:t>
-      </w:r>
-    </w:p>
-    <w:p>
-      <w:r>
-        <w:t xml:space="preserve">    "data": [</w:t>
+        <w:t xml:space="preserve">    "</w:t>
+      </w:r>
+      <w:r>
+        <w:t>ST</w:t>
+      </w:r>
+      <w:r>
+        <w:t>": 1,</w:t>
+      </w:r>
+    </w:p>
+    <w:p>
+      <w:r>
+        <w:t xml:space="preserve">    "</w:t>
+      </w:r>
+      <w:r>
+        <w:t>MSG</w:t>
+      </w:r>
+      <w:r>
+        <w:t>": "success",</w:t>
+      </w:r>
+    </w:p>
+    <w:p>
+      <w:r>
+        <w:t xml:space="preserve">    "</w:t>
+      </w:r>
+      <w:r>
+        <w:t>DATA</w:t>
+      </w:r>
+      <w:r>
+        <w:t>": [</w:t>
       </w:r>
     </w:p>
     <w:p>
@@ -4301,77 +4294,124 @@
     </w:p>
     <w:p>
       <w:r>
+        <w:t xml:space="preserve">        {</w:t>
+      </w:r>
+    </w:p>
+    <w:p>
+      <w:r>
+        <w:t xml:space="preserve">            "id": "43",</w:t>
+      </w:r>
+    </w:p>
+    <w:p>
+      <w:r>
+        <w:t xml:space="preserve">            "name": "chennai"</w:t>
+      </w:r>
+    </w:p>
+    <w:p>
+      <w:r>
+        <w:t xml:space="preserve">        },</w:t>
+      </w:r>
+    </w:p>
+    <w:p>
+      <w:r>
+        <w:t xml:space="preserve">        {</w:t>
+      </w:r>
+    </w:p>
+    <w:p>
+      <w:r>
+        <w:t xml:space="preserve">            "id": "101",</w:t>
+      </w:r>
+    </w:p>
+    <w:p>
+      <w:r>
+        <w:t xml:space="preserve">            "name": "delhi"</w:t>
+      </w:r>
+    </w:p>
+    <w:p>
+      <w:r>
+        <w:t xml:space="preserve">        },</w:t>
+      </w:r>
+    </w:p>
+    <w:p>
+      <w:r>
+        <w:t xml:space="preserve">        {</w:t>
+      </w:r>
+    </w:p>
+    <w:p>
+      <w:r>
+        <w:t xml:space="preserve">            "id": "42",</w:t>
+      </w:r>
+    </w:p>
+    <w:p>
+      <w:r>
+        <w:t xml:space="preserve">            "name": "guwahati"</w:t>
+      </w:r>
+    </w:p>
+    <w:p>
+      <w:r>
+        <w:t xml:space="preserve">        }</w:t>
+      </w:r>
+    </w:p>
+    <w:p>
+      <w:r>
+        <w:t xml:space="preserve">    ]</w:t>
+      </w:r>
+    </w:p>
+    <w:p>
+      <w:pPr>
+        <w:rPr>
+          <w:i/>
+          <w:iCs/>
+        </w:rPr>
+      </w:pPr>
+      <w:r>
+        <w:t>}</w:t>
+      </w:r>
+    </w:p>
+    <w:p>
+      <w:pPr>
+        <w:rPr>
+          <w:i/>
+          <w:iCs/>
+        </w:rPr>
+      </w:pPr>
+      <w:r>
+        <w:rPr>
+          <w:i/>
+          <w:iCs/>
+        </w:rPr>
+        <w:t>if validation error...</w:t>
+      </w:r>
+    </w:p>
+    <w:p>
+      <w:r>
         <w:lastRenderedPageBreak/>
-        <w:t xml:space="preserve">        {</w:t>
-      </w:r>
-    </w:p>
-    <w:p>
-      <w:r>
-        <w:t xml:space="preserve">            "id": "43",</w:t>
-      </w:r>
-    </w:p>
-    <w:p>
-      <w:r>
-        <w:t xml:space="preserve">            "name": "chennai"</w:t>
-      </w:r>
-    </w:p>
-    <w:p>
-      <w:r>
-        <w:t xml:space="preserve">        },</w:t>
-      </w:r>
-    </w:p>
-    <w:p>
-      <w:r>
-        <w:t xml:space="preserve">        {</w:t>
-      </w:r>
-    </w:p>
-    <w:p>
-      <w:r>
-        <w:t xml:space="preserve">            "id": "101",</w:t>
-      </w:r>
-    </w:p>
-    <w:p>
-      <w:r>
-        <w:t xml:space="preserve">            "name": "delhi"</w:t>
-      </w:r>
-    </w:p>
-    <w:p>
-      <w:r>
-        <w:t xml:space="preserve">        },</w:t>
-      </w:r>
-    </w:p>
-    <w:p>
-      <w:r>
-        <w:t xml:space="preserve">        {</w:t>
-      </w:r>
-    </w:p>
-    <w:p>
-      <w:r>
-        <w:t xml:space="preserve">            "id": "42",</w:t>
-      </w:r>
-    </w:p>
-    <w:p>
-      <w:r>
-        <w:t xml:space="preserve">            "name": "guwahati"</w:t>
-      </w:r>
-    </w:p>
-    <w:p>
-      <w:r>
-        <w:t xml:space="preserve">        }</w:t>
-      </w:r>
-    </w:p>
-    <w:p>
-      <w:r>
-        <w:t xml:space="preserve">    ]</w:t>
-      </w:r>
-    </w:p>
-    <w:p>
-      <w:pPr>
-        <w:rPr>
-          <w:i/>
-          <w:iCs/>
-        </w:rPr>
-      </w:pPr>
+        <w:t>{</w:t>
+      </w:r>
+    </w:p>
+    <w:p>
+      <w:r>
+        <w:t xml:space="preserve">    "</w:t>
+      </w:r>
+      <w:r>
+        <w:t>ST</w:t>
+      </w:r>
+      <w:r>
+        <w:t>": 0,</w:t>
+      </w:r>
+    </w:p>
+    <w:p>
+      <w:r>
+        <w:t xml:space="preserve">    "</w:t>
+      </w:r>
+      <w:r>
+        <w:t>MSG</w:t>
+      </w:r>
+      <w:r>
+        <w:t>": "method does not post"</w:t>
+      </w:r>
+    </w:p>
+    <w:p>
       <w:r>
         <w:t>}</w:t>
       </w:r>
@@ -4379,132 +4419,109 @@
     <w:p>
       <w:pPr>
         <w:rPr>
-          <w:i/>
-          <w:iCs/>
-        </w:rPr>
-      </w:pPr>
-      <w:r>
-        <w:rPr>
-          <w:i/>
-          <w:iCs/>
-        </w:rPr>
-        <w:t>if validation error...</w:t>
-      </w:r>
-    </w:p>
-    <w:p>
-      <w:r>
+          <w:rStyle w:val="zw-portion"/>
+          <w:iCs/>
+          <w:color w:val="000000"/>
+        </w:rPr>
+      </w:pPr>
+      <w:r>
+        <w:rPr>
+          <w:rStyle w:val="zw-portion"/>
+          <w:iCs/>
+          <w:color w:val="000000"/>
+        </w:rPr>
         <w:t>{</w:t>
       </w:r>
     </w:p>
     <w:p>
-      <w:r>
-        <w:t xml:space="preserve">    "st": 0,</w:t>
-      </w:r>
-    </w:p>
-    <w:p>
-      <w:r>
-        <w:t xml:space="preserve">    "msg": "method does not post"</w:t>
-      </w:r>
-    </w:p>
-    <w:p>
-      <w:r>
+      <w:pPr>
+        <w:rPr>
+          <w:rStyle w:val="zw-portion"/>
+          <w:iCs/>
+          <w:color w:val="000000"/>
+        </w:rPr>
+      </w:pPr>
+      <w:r>
+        <w:rPr>
+          <w:rStyle w:val="zw-portion"/>
+          <w:iCs/>
+          <w:color w:val="000000"/>
+        </w:rPr>
+        <w:t xml:space="preserve">    "</w:t>
+      </w:r>
+      <w:r>
+        <w:rPr>
+          <w:rStyle w:val="zw-portion"/>
+          <w:iCs/>
+          <w:color w:val="000000"/>
+        </w:rPr>
+        <w:t>ST</w:t>
+      </w:r>
+      <w:r>
+        <w:rPr>
+          <w:rStyle w:val="zw-portion"/>
+          <w:iCs/>
+          <w:color w:val="000000"/>
+        </w:rPr>
+        <w:t>": 0,</w:t>
+      </w:r>
+    </w:p>
+    <w:p>
+      <w:pPr>
+        <w:rPr>
+          <w:rStyle w:val="zw-portion"/>
+          <w:iCs/>
+          <w:color w:val="000000"/>
+        </w:rPr>
+      </w:pPr>
+      <w:r>
+        <w:rPr>
+          <w:rStyle w:val="zw-portion"/>
+          <w:iCs/>
+          <w:color w:val="000000"/>
+        </w:rPr>
+        <w:t xml:space="preserve">    "</w:t>
+      </w:r>
+      <w:r>
+        <w:rPr>
+          <w:rStyle w:val="zw-portion"/>
+          <w:iCs/>
+          <w:color w:val="000000"/>
+        </w:rPr>
+        <w:t>MSG</w:t>
+      </w:r>
+      <w:r>
+        <w:rPr>
+          <w:rStyle w:val="zw-portion"/>
+          <w:iCs/>
+          <w:color w:val="000000"/>
+        </w:rPr>
+        <w:t>": "No records found"</w:t>
+      </w:r>
+    </w:p>
+    <w:p>
+      <w:pPr>
+        <w:rPr>
+          <w:rStyle w:val="zw-portion"/>
+          <w:iCs/>
+          <w:color w:val="000000"/>
+        </w:rPr>
+      </w:pPr>
+      <w:r>
+        <w:rPr>
+          <w:rStyle w:val="zw-portion"/>
+          <w:iCs/>
+          <w:color w:val="000000"/>
+        </w:rPr>
         <w:t>}</w:t>
       </w:r>
     </w:p>
-    <w:p>
-      <w:pPr>
-        <w:rPr>
-          <w:rStyle w:val="zw-portion"/>
-          <w:iCs/>
-          <w:color w:val="000000"/>
-        </w:rPr>
-      </w:pPr>
-      <w:r>
-        <w:rPr>
-          <w:rStyle w:val="zw-portion"/>
-          <w:iCs/>
-          <w:color w:val="000000"/>
-        </w:rPr>
-        <w:t>{</w:t>
-      </w:r>
-    </w:p>
-    <w:p>
-      <w:pPr>
-        <w:rPr>
-          <w:rStyle w:val="zw-portion"/>
-          <w:iCs/>
-          <w:color w:val="000000"/>
-        </w:rPr>
-      </w:pPr>
-      <w:r>
-        <w:rPr>
-          <w:rStyle w:val="zw-portion"/>
-          <w:iCs/>
-          <w:color w:val="000000"/>
-        </w:rPr>
-        <w:t xml:space="preserve">    "st": 0,</w:t>
-      </w:r>
-    </w:p>
-    <w:p>
-      <w:pPr>
-        <w:rPr>
-          <w:rStyle w:val="zw-portion"/>
-          <w:iCs/>
-          <w:color w:val="000000"/>
-        </w:rPr>
-      </w:pPr>
-      <w:r>
-        <w:rPr>
-          <w:rStyle w:val="zw-portion"/>
-          <w:iCs/>
-          <w:color w:val="000000"/>
-        </w:rPr>
-        <w:t xml:space="preserve">    "msg": "No records found"</w:t>
-      </w:r>
-    </w:p>
-    <w:p>
-      <w:pPr>
-        <w:rPr>
-          <w:rStyle w:val="zw-portion"/>
-          <w:iCs/>
-          <w:color w:val="000000"/>
-        </w:rPr>
-      </w:pPr>
-      <w:r>
-        <w:rPr>
-          <w:rStyle w:val="zw-portion"/>
-          <w:iCs/>
-          <w:color w:val="000000"/>
-        </w:rPr>
-        <w:t>}</w:t>
-      </w:r>
-    </w:p>
-    <w:p>
-      <w:pPr>
-        <w:rPr>
-          <w:rStyle w:val="zw-portion"/>
-          <w:iCs/>
-          <w:color w:val="000000"/>
-        </w:rPr>
-      </w:pPr>
-    </w:p>
-    <w:p>
-      <w:pPr>
-        <w:rPr>
-          <w:rStyle w:val="zw-portion"/>
-          <w:iCs/>
-          <w:color w:val="000000"/>
-        </w:rPr>
-      </w:pPr>
-    </w:p>
     <w:p/>
-    <w:p/>
     <w:p>
       <w:pPr>
         <w:pStyle w:val="Title"/>
       </w:pPr>
       <w:r>
-        <w:lastRenderedPageBreak/>
         <w:t xml:space="preserve">14) </w:t>
       </w:r>
       <w:r>
@@ -4653,12 +4670,24 @@
     </w:p>
     <w:p>
       <w:r>
-        <w:t xml:space="preserve">    "st": 1,</w:t>
-      </w:r>
-    </w:p>
-    <w:p>
-      <w:r>
-        <w:t xml:space="preserve">    "msg": "Your account password has been changed successfully. Please login to continue"</w:t>
+        <w:t xml:space="preserve">    "</w:t>
+      </w:r>
+      <w:r>
+        <w:t>ST</w:t>
+      </w:r>
+      <w:r>
+        <w:t>": 1,</w:t>
+      </w:r>
+    </w:p>
+    <w:p>
+      <w:r>
+        <w:t xml:space="preserve">    "</w:t>
+      </w:r>
+      <w:r>
+        <w:t>MSG</w:t>
+      </w:r>
+      <w:r>
+        <w:t>": "Your account password has been changed successfully. Please login to continue"</w:t>
       </w:r>
     </w:p>
     <w:p>
@@ -4688,17 +4717,13 @@
     </w:p>
     <w:p>
       <w:r>
-        <w:t xml:space="preserve">    "success": 2,</w:t>
-      </w:r>
-    </w:p>
-    <w:p>
-      <w:r>
-        <w:t xml:space="preserve">    "message": "Sorry! Your current session has been expired. Please login to continue",</w:t>
-      </w:r>
-    </w:p>
-    <w:p>
-      <w:r>
-        <w:t xml:space="preserve">    "current_date": "2017-07-06"</w:t>
+        <w:lastRenderedPageBreak/>
+        <w:t xml:space="preserve">    "ST": 2,</w:t>
+      </w:r>
+    </w:p>
+    <w:p>
+      <w:r>
+        <w:t xml:space="preserve">    "MSG": "Token Expired"</w:t>
       </w:r>
     </w:p>
     <w:p>
@@ -4706,7 +4731,6 @@
         <w:t>}</w:t>
       </w:r>
     </w:p>
-    <w:p/>
     <w:p>
       <w:pPr>
         <w:rPr>
@@ -4743,17 +4767,28 @@
     </w:p>
     <w:p>
       <w:r>
-        <w:t xml:space="preserve">    "st": 0,</w:t>
-      </w:r>
-    </w:p>
-    <w:p>
-      <w:r>
-        <w:t xml:space="preserve">    "msg": "authorization not matched"</w:t>
-      </w:r>
-    </w:p>
-    <w:p>
-      <w:r>
-        <w:lastRenderedPageBreak/>
+        <w:t xml:space="preserve">    "</w:t>
+      </w:r>
+      <w:r>
+        <w:t>ST</w:t>
+      </w:r>
+      <w:r>
+        <w:t>": 0,</w:t>
+      </w:r>
+    </w:p>
+    <w:p>
+      <w:r>
+        <w:t xml:space="preserve">    "</w:t>
+      </w:r>
+      <w:r>
+        <w:t>MSG</w:t>
+      </w:r>
+      <w:r>
+        <w:t>": "authorization not matched"</w:t>
+      </w:r>
+    </w:p>
+    <w:p>
+      <w:r>
         <w:t>}</w:t>
       </w:r>
     </w:p>
@@ -4764,12 +4799,24 @@
     </w:p>
     <w:p>
       <w:r>
-        <w:t xml:space="preserve">    "st": 0,</w:t>
-      </w:r>
-    </w:p>
-    <w:p>
-      <w:r>
-        <w:t xml:space="preserve">    "msg": "Your current password is wrong"</w:t>
+        <w:t xml:space="preserve">    "</w:t>
+      </w:r>
+      <w:r>
+        <w:t>ST</w:t>
+      </w:r>
+      <w:r>
+        <w:t>": 0,</w:t>
+      </w:r>
+    </w:p>
+    <w:p>
+      <w:r>
+        <w:t xml:space="preserve">    "</w:t>
+      </w:r>
+      <w:r>
+        <w:t>MSG</w:t>
+      </w:r>
+      <w:r>
+        <w:t>": "Your current password is wrong"</w:t>
       </w:r>
     </w:p>
     <w:p>
@@ -4913,6 +4960,7 @@
     </w:p>
     <w:p>
       <w:r>
+        <w:lastRenderedPageBreak/>
         <w:t xml:space="preserve">    "ST": 0,</w:t>
       </w:r>
     </w:p>
@@ -4927,31 +4975,24 @@
       </w:r>
     </w:p>
     <w:p>
-      <w:pPr>
-        <w:rPr>
-          <w:rStyle w:val="zw-portion"/>
-          <w:iCs/>
-          <w:color w:val="000000"/>
-        </w:rPr>
-      </w:pPr>
-    </w:p>
-    <w:p>
-      <w:pPr>
-        <w:rPr>
-          <w:rStyle w:val="zw-portion"/>
-          <w:iCs/>
-          <w:color w:val="000000"/>
-        </w:rPr>
-      </w:pPr>
-    </w:p>
-    <w:p>
-      <w:pPr>
-        <w:rPr>
-          <w:rStyle w:val="zw-portion"/>
-          <w:iCs/>
-          <w:color w:val="000000"/>
-        </w:rPr>
-      </w:pPr>
+      <w:r>
+        <w:t>{</w:t>
+      </w:r>
+    </w:p>
+    <w:p>
+      <w:r>
+        <w:t xml:space="preserve">    "ST": 0,</w:t>
+      </w:r>
+    </w:p>
+    <w:p>
+      <w:r>
+        <w:t xml:space="preserve">    "MSG": "Please enter the email"</w:t>
+      </w:r>
+    </w:p>
+    <w:p>
+      <w:r>
+        <w:t>}</w:t>
+      </w:r>
     </w:p>
     <w:p/>
     <w:p>
@@ -4959,7 +5000,6 @@
         <w:pStyle w:val="Title"/>
       </w:pPr>
       <w:r>
-        <w:lastRenderedPageBreak/>
         <w:t>16) OTP Verify Reset Password</w:t>
       </w:r>
     </w:p>
@@ -5109,27 +5149,7 @@
     </w:p>
     <w:p>
       <w:r>
-        <w:t xml:space="preserve">    "MSG": "validation error",</w:t>
-      </w:r>
-    </w:p>
-    <w:p>
-      <w:r>
-        <w:t xml:space="preserve">    "errors": {</w:t>
-      </w:r>
-    </w:p>
-    <w:p>
-      <w:r>
-        <w:t xml:space="preserve">        "mail": "Please enter the email",</w:t>
-      </w:r>
-    </w:p>
-    <w:p>
-      <w:r>
-        <w:t xml:space="preserve">        "otp": "Please enter the OTP"</w:t>
-      </w:r>
-    </w:p>
-    <w:p>
-      <w:r>
-        <w:t xml:space="preserve">    }</w:t>
+        <w:t xml:space="preserve">    "MSG": "Please enter the email&lt;br&gt;Please enter the OTP"</w:t>
       </w:r>
     </w:p>
     <w:p>
@@ -5137,212 +5157,176 @@
         <w:t>}</w:t>
       </w:r>
     </w:p>
-    <w:p>
-      <w:pPr>
-        <w:rPr>
-          <w:rStyle w:val="zw-portion"/>
-          <w:iCs/>
-          <w:color w:val="000000"/>
-        </w:rPr>
-      </w:pPr>
-    </w:p>
-    <w:p>
-      <w:pPr>
-        <w:rPr>
-          <w:rStyle w:val="zw-portion"/>
-          <w:iCs/>
-          <w:color w:val="000000"/>
-        </w:rPr>
-      </w:pPr>
+    <w:p/>
+    <w:p>
+      <w:pPr>
+        <w:pStyle w:val="Title"/>
+      </w:pPr>
+      <w:r>
+        <w:lastRenderedPageBreak/>
+        <w:t>17) Reset Password</w:t>
+      </w:r>
+      <w:r>
+        <w:t xml:space="preserve"> </w:t>
+      </w:r>
+      <w:r>
+        <w:t>Request</w:t>
+      </w:r>
+    </w:p>
+    <w:p>
+      <w:pPr>
+        <w:pStyle w:val="Subtitle"/>
+      </w:pPr>
+      <w:r>
+        <w:t>URL</w:t>
+      </w:r>
+    </w:p>
+    <w:p>
+      <w:pPr>
+        <w:pStyle w:val="Subtitle"/>
+        <w:rPr>
+          <w:rStyle w:val="InternetLink"/>
+          <w:rFonts w:asciiTheme="majorHAnsi" w:hAnsiTheme="majorHAnsi"/>
+          <w:i w:val="0"/>
+          <w:iCs w:val="0"/>
+          <w:color w:val="000000"/>
+          <w:u w:val="none"/>
+        </w:rPr>
+      </w:pPr>
+      <w:r>
+        <w:tab/>
+      </w:r>
+      <w:r>
+        <w:rPr>
+          <w:rFonts w:asciiTheme="majorHAnsi" w:hAnsiTheme="majorHAnsi"/>
+          <w:color w:val="505050"/>
+          <w:shd w:val="clear" w:color="auto" w:fill="FAFAFA"/>
+        </w:rPr>
+        <w:t>http://smartcoderslab.com/info-media/</w:t>
+      </w:r>
+      <w:r>
+        <w:rPr>
+          <w:rFonts w:asciiTheme="majorHAnsi" w:hAnsiTheme="majorHAnsi"/>
+          <w:color w:val="505050"/>
+          <w:shd w:val="clear" w:color="auto" w:fill="FAFAFA"/>
+        </w:rPr>
+        <w:t>webservice/</w:t>
+      </w:r>
+      <w:r>
+        <w:rPr>
+          <w:rFonts w:asciiTheme="majorHAnsi" w:hAnsiTheme="majorHAnsi"/>
+          <w:color w:val="505050"/>
+          <w:shd w:val="clear" w:color="auto" w:fill="FAFAFA"/>
+        </w:rPr>
+        <w:t>action_reset_password</w:t>
+      </w:r>
+    </w:p>
+    <w:p>
+      <w:pPr>
+        <w:pStyle w:val="Subtitle"/>
+      </w:pPr>
+      <w:r>
+        <w:t>Params</w:t>
+      </w:r>
+    </w:p>
+    <w:p>
+      <w:r>
+        <w:tab/>
+      </w:r>
+      <w:r>
+        <w:t>mail:test@gmail.com</w:t>
+      </w:r>
+    </w:p>
+    <w:p>
+      <w:pPr>
+        <w:ind w:firstLine="720"/>
+      </w:pPr>
+      <w:r>
+        <w:t>pwd:Demo@123</w:t>
+      </w:r>
+    </w:p>
+    <w:p>
+      <w:pPr>
+        <w:pStyle w:val="Subtitle"/>
+      </w:pPr>
+      <w:r>
+        <w:t>Login Output</w:t>
+      </w:r>
+    </w:p>
+    <w:p>
+      <w:pPr>
+        <w:rPr>
+          <w:i/>
+          <w:iCs/>
+        </w:rPr>
+      </w:pPr>
+      <w:r>
+        <w:rPr>
+          <w:i/>
+          <w:iCs/>
+        </w:rPr>
+        <w:t>if Success...</w:t>
+      </w:r>
+    </w:p>
+    <w:p>
+      <w:r>
+        <w:t>{</w:t>
+      </w:r>
+    </w:p>
+    <w:p>
+      <w:r>
+        <w:t xml:space="preserve">    "ST": 1,</w:t>
+      </w:r>
+    </w:p>
+    <w:p>
+      <w:r>
+        <w:t xml:space="preserve">    "MSG": "Successfully changed reset password"</w:t>
+      </w:r>
+    </w:p>
+    <w:p>
+      <w:r>
+        <w:t>}</w:t>
+      </w:r>
+    </w:p>
+    <w:p>
+      <w:pPr>
+        <w:rPr>
+          <w:i/>
+          <w:iCs/>
+        </w:rPr>
+      </w:pPr>
+      <w:r>
+        <w:rPr>
+          <w:i/>
+          <w:iCs/>
+        </w:rPr>
+        <w:t>if validation error...</w:t>
+      </w:r>
+    </w:p>
+    <w:p>
+      <w:r>
+        <w:t>{</w:t>
+      </w:r>
+    </w:p>
+    <w:p>
+      <w:r>
+        <w:t xml:space="preserve">    "ST": 0,</w:t>
+      </w:r>
+    </w:p>
+    <w:p>
+      <w:r>
+        <w:t xml:space="preserve">    "MSG": "Please enter the email&lt;br&gt;Please enter the password"</w:t>
+      </w:r>
+    </w:p>
+    <w:p>
+      <w:r>
+        <w:t>}</w:t>
+      </w:r>
     </w:p>
     <w:p/>
     <w:p/>
     <w:p/>
-    <w:p>
-      <w:pPr>
-        <w:pStyle w:val="Title"/>
-      </w:pPr>
-      <w:r>
-        <w:lastRenderedPageBreak/>
-        <w:t>17) Reset Password</w:t>
-      </w:r>
-      <w:r>
-        <w:t xml:space="preserve"> </w:t>
-      </w:r>
-      <w:r>
-        <w:t>Request</w:t>
-      </w:r>
-    </w:p>
-    <w:p>
-      <w:pPr>
-        <w:pStyle w:val="Subtitle"/>
-      </w:pPr>
-      <w:r>
-        <w:t>URL</w:t>
-      </w:r>
-    </w:p>
-    <w:p>
-      <w:pPr>
-        <w:pStyle w:val="Subtitle"/>
-        <w:rPr>
-          <w:rStyle w:val="InternetLink"/>
-          <w:rFonts w:asciiTheme="majorHAnsi" w:hAnsiTheme="majorHAnsi"/>
-          <w:i w:val="0"/>
-          <w:iCs w:val="0"/>
-          <w:color w:val="000000"/>
-          <w:u w:val="none"/>
-        </w:rPr>
-      </w:pPr>
-      <w:r>
-        <w:tab/>
-      </w:r>
-      <w:r>
-        <w:rPr>
-          <w:rFonts w:asciiTheme="majorHAnsi" w:hAnsiTheme="majorHAnsi"/>
-          <w:color w:val="505050"/>
-          <w:shd w:val="clear" w:color="auto" w:fill="FAFAFA"/>
-        </w:rPr>
-        <w:t>http://smartcoderslab.com/info-media/</w:t>
-      </w:r>
-      <w:r>
-        <w:rPr>
-          <w:rFonts w:asciiTheme="majorHAnsi" w:hAnsiTheme="majorHAnsi"/>
-          <w:color w:val="505050"/>
-          <w:shd w:val="clear" w:color="auto" w:fill="FAFAFA"/>
-        </w:rPr>
-        <w:t>webservice/</w:t>
-      </w:r>
-      <w:r>
-        <w:rPr>
-          <w:rFonts w:asciiTheme="majorHAnsi" w:hAnsiTheme="majorHAnsi"/>
-          <w:color w:val="505050"/>
-          <w:shd w:val="clear" w:color="auto" w:fill="FAFAFA"/>
-        </w:rPr>
-        <w:t>action_reset_password</w:t>
-      </w:r>
-    </w:p>
-    <w:p>
-      <w:pPr>
-        <w:pStyle w:val="Subtitle"/>
-      </w:pPr>
-      <w:r>
-        <w:t>Params</w:t>
-      </w:r>
-    </w:p>
-    <w:p>
-      <w:r>
-        <w:tab/>
-      </w:r>
-      <w:r>
-        <w:t>mail:test@gmail.com</w:t>
-      </w:r>
-    </w:p>
-    <w:p>
-      <w:pPr>
-        <w:ind w:firstLine="720"/>
-      </w:pPr>
-      <w:r>
-        <w:t>pwd:Demo@123</w:t>
-      </w:r>
-    </w:p>
-    <w:p>
-      <w:pPr>
-        <w:pStyle w:val="Subtitle"/>
-      </w:pPr>
-      <w:r>
-        <w:t>Login Output</w:t>
-      </w:r>
-    </w:p>
-    <w:p>
-      <w:pPr>
-        <w:rPr>
-          <w:i/>
-          <w:iCs/>
-        </w:rPr>
-      </w:pPr>
-      <w:r>
-        <w:rPr>
-          <w:i/>
-          <w:iCs/>
-        </w:rPr>
-        <w:t>if Success...</w:t>
-      </w:r>
-    </w:p>
-    <w:p>
-      <w:r>
-        <w:t>{</w:t>
-      </w:r>
-    </w:p>
-    <w:p>
-      <w:r>
-        <w:t xml:space="preserve">    "ST": 1,</w:t>
-      </w:r>
-    </w:p>
-    <w:p>
-      <w:r>
-        <w:t xml:space="preserve">    "MSG": "Successfully changed reset password"</w:t>
-      </w:r>
-    </w:p>
-    <w:p>
-      <w:r>
-        <w:t>}</w:t>
-      </w:r>
-    </w:p>
-    <w:p>
-      <w:pPr>
-        <w:rPr>
-          <w:i/>
-          <w:iCs/>
-        </w:rPr>
-      </w:pPr>
-      <w:r>
-        <w:rPr>
-          <w:i/>
-          <w:iCs/>
-        </w:rPr>
-        <w:t>if validation error...</w:t>
-      </w:r>
-    </w:p>
-    <w:p>
-      <w:r>
-        <w:t>{</w:t>
-      </w:r>
-    </w:p>
-    <w:p>
-      <w:r>
-        <w:t xml:space="preserve">    "ST": 0,</w:t>
-      </w:r>
-    </w:p>
-    <w:p>
-      <w:r>
-        <w:t xml:space="preserve">    "MSG": "validation error",</w:t>
-      </w:r>
-    </w:p>
-    <w:p>
-      <w:r>
-        <w:t xml:space="preserve">    "errors": {</w:t>
-      </w:r>
-    </w:p>
-    <w:p>
-      <w:r>
-        <w:t xml:space="preserve">        "mail": "Please enter the email",</w:t>
-      </w:r>
-    </w:p>
-    <w:p>
-      <w:r>
-        <w:t xml:space="preserve">        "pwd": "Please enter the password"</w:t>
-      </w:r>
-    </w:p>
-    <w:p>
-      <w:r>
-        <w:t xml:space="preserve">    }</w:t>
-      </w:r>
-    </w:p>
-    <w:p>
-      <w:r>
-        <w:t>}</w:t>
-      </w:r>
-    </w:p>
+    <w:p/>
     <w:p/>
     <w:p/>
     <w:p/>

--- a/Info_Media_Service_Docs.docx
+++ b/Info_Media_Service_Docs.docx
@@ -7444,6 +7444,213 @@
       <w:proofErr w:type="spellEnd"/>
       <w:r>
         <w:t>&gt;Please enter the password"</w:t>
+      </w:r>
+    </w:p>
+    <w:p>
+      <w:r>
+        <w:t>}</w:t>
+      </w:r>
+    </w:p>
+    <w:p/>
+    <w:p>
+      <w:pPr>
+        <w:pStyle w:val="Title"/>
+      </w:pPr>
+      <w:r>
+        <w:t>18) Add View Count (</w:t>
+      </w:r>
+      <w:proofErr w:type="spellStart"/>
+      <w:r>
+        <w:t>Cource</w:t>
+      </w:r>
+      <w:proofErr w:type="spellEnd"/>
+      <w:r>
+        <w:t xml:space="preserve"> Video)</w:t>
+      </w:r>
+    </w:p>
+    <w:p>
+      <w:pPr>
+        <w:pStyle w:val="Subtitle"/>
+      </w:pPr>
+      <w:r>
+        <w:t>URL</w:t>
+      </w:r>
+    </w:p>
+    <w:p>
+      <w:pPr>
+        <w:pStyle w:val="Subtitle"/>
+        <w:rPr>
+          <w:rStyle w:val="InternetLink"/>
+          <w:rFonts w:asciiTheme="majorHAnsi" w:hAnsiTheme="majorHAnsi"/>
+          <w:i w:val="0"/>
+          <w:iCs w:val="0"/>
+          <w:color w:val="000000"/>
+          <w:u w:val="none"/>
+        </w:rPr>
+      </w:pPr>
+      <w:r>
+        <w:tab/>
+      </w:r>
+      <w:r>
+        <w:rPr>
+          <w:rFonts w:asciiTheme="majorHAnsi" w:hAnsiTheme="majorHAnsi"/>
+          <w:color w:val="505050"/>
+          <w:shd w:val="clear" w:color="auto" w:fill="FAFAFA"/>
+        </w:rPr>
+        <w:t>http://smartcoderslab.com/info-media/</w:t>
+      </w:r>
+      <w:r>
+        <w:rPr>
+          <w:rFonts w:asciiTheme="majorHAnsi" w:hAnsiTheme="majorHAnsi"/>
+          <w:color w:val="505050"/>
+          <w:shd w:val="clear" w:color="auto" w:fill="FAFAFA"/>
+        </w:rPr>
+        <w:t>webservice</w:t>
+      </w:r>
+      <w:r>
+        <w:rPr>
+          <w:rFonts w:asciiTheme="majorHAnsi" w:hAnsiTheme="majorHAnsi"/>
+          <w:color w:val="505050"/>
+          <w:shd w:val="clear" w:color="auto" w:fill="FAFAFA"/>
+        </w:rPr>
+        <w:t>/course-video/add-view-count</w:t>
+      </w:r>
+    </w:p>
+    <w:p>
+      <w:pPr>
+        <w:pStyle w:val="Subtitle"/>
+      </w:pPr>
+      <w:proofErr w:type="spellStart"/>
+      <w:r>
+        <w:t>Params</w:t>
+      </w:r>
+      <w:proofErr w:type="spellEnd"/>
+    </w:p>
+    <w:p>
+      <w:r>
+        <w:tab/>
+      </w:r>
+      <w:proofErr w:type="gramStart"/>
+      <w:r>
+        <w:t>id:</w:t>
+      </w:r>
+      <w:proofErr w:type="gramEnd"/>
+      <w:r>
+        <w:t>5</w:t>
+      </w:r>
+    </w:p>
+    <w:p>
+      <w:pPr>
+        <w:pStyle w:val="Subtitle"/>
+        <w:rPr>
+          <w:rFonts w:ascii="Calibri" w:hAnsi="Calibri"/>
+          <w:i w:val="0"/>
+          <w:iCs w:val="0"/>
+          <w:color w:val="00000A"/>
+          <w:spacing w:val="0"/>
+          <w:sz w:val="22"/>
+          <w:szCs w:val="22"/>
+        </w:rPr>
+      </w:pPr>
+    </w:p>
+    <w:p>
+      <w:pPr>
+        <w:pStyle w:val="Subtitle"/>
+      </w:pPr>
+      <w:r>
+        <w:lastRenderedPageBreak/>
+        <w:t>Header</w:t>
+      </w:r>
+    </w:p>
+    <w:p>
+      <w:pPr>
+        <w:rPr>
+          <w:rFonts w:asciiTheme="majorHAnsi" w:hAnsiTheme="majorHAnsi"/>
+          <w:sz w:val="24"/>
+          <w:szCs w:val="24"/>
+        </w:rPr>
+      </w:pPr>
+      <w:r>
+        <w:tab/>
+      </w:r>
+      <w:proofErr w:type="gramStart"/>
+      <w:r>
+        <w:rPr>
+          <w:rFonts w:asciiTheme="majorHAnsi" w:hAnsiTheme="majorHAnsi"/>
+          <w:color w:val="505050"/>
+          <w:sz w:val="24"/>
+          <w:szCs w:val="24"/>
+          <w:shd w:val="clear" w:color="auto" w:fill="FFFFFF"/>
+        </w:rPr>
+        <w:t>a</w:t>
+      </w:r>
+      <w:r>
+        <w:rPr>
+          <w:rFonts w:asciiTheme="majorHAnsi" w:hAnsiTheme="majorHAnsi"/>
+          <w:color w:val="505050"/>
+          <w:sz w:val="24"/>
+          <w:szCs w:val="24"/>
+          <w:shd w:val="clear" w:color="auto" w:fill="FFFFFF"/>
+        </w:rPr>
+        <w:t>uthorization</w:t>
+      </w:r>
+      <w:proofErr w:type="gramEnd"/>
+      <w:r>
+        <w:rPr>
+          <w:rFonts w:asciiTheme="majorHAnsi" w:hAnsiTheme="majorHAnsi"/>
+          <w:color w:val="505050"/>
+          <w:sz w:val="24"/>
+          <w:szCs w:val="24"/>
+          <w:shd w:val="clear" w:color="auto" w:fill="FFFFFF"/>
+        </w:rPr>
+        <w:t>: 739fff79a51c452116f070200247b1a8</w:t>
+      </w:r>
+    </w:p>
+    <w:p>
+      <w:pPr>
+        <w:pStyle w:val="Subtitle"/>
+      </w:pPr>
+      <w:r>
+        <w:t>Login Output</w:t>
+      </w:r>
+    </w:p>
+    <w:p>
+      <w:pPr>
+        <w:rPr>
+          <w:i/>
+          <w:iCs/>
+        </w:rPr>
+      </w:pPr>
+      <w:proofErr w:type="gramStart"/>
+      <w:r>
+        <w:rPr>
+          <w:i/>
+          <w:iCs/>
+        </w:rPr>
+        <w:t>if</w:t>
+      </w:r>
+      <w:proofErr w:type="gramEnd"/>
+      <w:r>
+        <w:rPr>
+          <w:i/>
+          <w:iCs/>
+        </w:rPr>
+        <w:t xml:space="preserve"> Success...</w:t>
+      </w:r>
+    </w:p>
+    <w:p>
+      <w:r>
+        <w:t>{</w:t>
+      </w:r>
+    </w:p>
+    <w:p>
+      <w:r>
+        <w:t xml:space="preserve">    "ST": 1,</w:t>
+      </w:r>
+    </w:p>
+    <w:p>
+      <w:r>
+        <w:t xml:space="preserve">    "MSG": "success"</w:t>
       </w:r>
     </w:p>
     <w:p>
@@ -7459,6 +7666,18 @@
     <w:p/>
     <w:p/>
     <w:p/>
+    <w:p/>
+    <w:p/>
+    <w:p/>
+    <w:p/>
+    <w:p/>
+    <w:p/>
+    <w:p/>
+    <w:p/>
+    <w:p/>
+    <w:p/>
+    <w:p/>
+    <w:p/>
     <w:p>
       <w:pPr>
         <w:pStyle w:val="Title"/>
@@ -7468,7 +7687,6 @@
         </w:numPr>
       </w:pPr>
       <w:r>
-        <w:lastRenderedPageBreak/>
         <w:t>Countries</w:t>
       </w:r>
     </w:p>
@@ -7779,6 +7997,7 @@
     </w:p>
     <w:p>
       <w:r>
+        <w:lastRenderedPageBreak/>
         <w:t xml:space="preserve">    "</w:t>
       </w:r>
       <w:proofErr w:type="spellStart"/>
@@ -7794,7 +8013,6 @@
     </w:p>
     <w:p>
       <w:r>
-        <w:lastRenderedPageBreak/>
         <w:t xml:space="preserve">    "</w:t>
       </w:r>
       <w:proofErr w:type="spellStart"/>
